--- a/[Review]-CRWN Clothing.docx
+++ b/[Review]-CRWN Clothing.docx
@@ -7,11 +7,403 @@
         <w:tabs>
           <w:tab w:val="left" w:pos="5529"/>
         </w:tabs>
-      </w:pPr>
-      <w:r>
+        <w:rPr>
+          <w:color w:val="C00000"/>
+        </w:rPr>
+      </w:pPr>
+      <w:r>
+        <w:rPr>
+          <w:color w:val="C00000"/>
+        </w:rPr>
+        <w:t xml:space="preserve">[header] </w:t>
+      </w:r>
+      <w:r>
+        <w:rPr>
+          <w:color w:val="C00000"/>
+        </w:rPr>
+        <w:sym w:font="Wingdings" w:char="F0E0"/>
+      </w:r>
+      <w:r>
+        <w:rPr>
+          <w:color w:val="C00000"/>
+        </w:rPr>
+        <w:t xml:space="preserve"> [sign-in-and-sign-up] + [shop]</w:t>
+      </w:r>
+    </w:p>
+    <w:p>
+      <w:pPr>
+        <w:tabs>
+          <w:tab w:val="left" w:pos="5529"/>
+        </w:tabs>
+        <w:rPr>
+          <w:color w:val="C00000"/>
+        </w:rPr>
+      </w:pPr>
+    </w:p>
+    <w:p>
+      <w:pPr>
+        <w:tabs>
+          <w:tab w:val="left" w:pos="5529"/>
+        </w:tabs>
+        <w:rPr>
+          <w:color w:val="C00000"/>
+        </w:rPr>
+      </w:pPr>
+      <w:r>
+        <w:rPr>
+          <w:color w:val="C00000"/>
+        </w:rPr>
+        <w:t xml:space="preserve">[homepage] </w:t>
+      </w:r>
+      <w:r>
+        <w:rPr>
+          <w:color w:val="C00000"/>
+        </w:rPr>
+        <w:sym w:font="Wingdings" w:char="F0E0"/>
+      </w:r>
+      <w:r>
+        <w:rPr>
+          <w:color w:val="C00000"/>
+        </w:rPr>
+        <w:t xml:space="preserve"> [directory] </w:t>
+      </w:r>
+      <w:r>
+        <w:rPr>
+          <w:color w:val="C00000"/>
+        </w:rPr>
+        <w:sym w:font="Wingdings" w:char="F0E0"/>
+      </w:r>
+      <w:r>
+        <w:rPr>
+          <w:color w:val="C00000"/>
+        </w:rPr>
+        <w:t xml:space="preserve"> [menu-item]</w:t>
+      </w:r>
+    </w:p>
+    <w:p>
+      <w:pPr>
+        <w:tabs>
+          <w:tab w:val="left" w:pos="5529"/>
+        </w:tabs>
+        <w:rPr>
+          <w:color w:val="C00000"/>
+        </w:rPr>
+      </w:pPr>
+    </w:p>
+    <w:p>
+      <w:pPr>
+        <w:tabs>
+          <w:tab w:val="left" w:pos="5529"/>
+        </w:tabs>
+        <w:rPr>
+          <w:color w:val="C00000"/>
+        </w:rPr>
+      </w:pPr>
+      <w:r>
+        <w:rPr>
+          <w:color w:val="C00000"/>
+        </w:rPr>
+        <w:t xml:space="preserve">[shop] </w:t>
+      </w:r>
+      <w:r>
+        <w:rPr>
+          <w:color w:val="C00000"/>
+        </w:rPr>
+        <w:sym w:font="Wingdings" w:char="F0E0"/>
+      </w:r>
+      <w:r>
+        <w:rPr>
+          <w:color w:val="C00000"/>
+        </w:rPr>
+        <w:t xml:space="preserve"> </w:t>
+      </w:r>
+      <w:r>
+        <w:rPr>
+          <w:color w:val="C00000"/>
+        </w:rPr>
+        <w:t>[collection-</w:t>
+      </w:r>
+      <w:r>
+        <w:rPr>
+          <w:color w:val="C00000"/>
+        </w:rPr>
+        <w:t>over</w:t>
+      </w:r>
+      <w:r>
+        <w:rPr>
+          <w:color w:val="C00000"/>
+        </w:rPr>
+        <w:t xml:space="preserve">view] </w:t>
+      </w:r>
+      <w:r>
+        <w:rPr>
+          <w:color w:val="C00000"/>
+        </w:rPr>
+        <w:sym w:font="Wingdings" w:char="F0E0"/>
+      </w:r>
+      <w:r>
+        <w:rPr>
+          <w:color w:val="C00000"/>
+        </w:rPr>
+        <w:t xml:space="preserve"> </w:t>
+      </w:r>
+      <w:r>
+        <w:rPr>
+          <w:color w:val="C00000"/>
+        </w:rPr>
+        <w:t xml:space="preserve">[collection-preview] </w:t>
+      </w:r>
+      <w:r>
+        <w:rPr>
+          <w:color w:val="C00000"/>
+        </w:rPr>
+        <w:sym w:font="Wingdings" w:char="F0E0"/>
+      </w:r>
+      <w:r>
+        <w:rPr>
+          <w:color w:val="C00000"/>
+        </w:rPr>
+        <w:t xml:space="preserve"> [collection-item]</w:t>
+      </w:r>
+    </w:p>
+    <w:p>
+      <w:pPr>
+        <w:tabs>
+          <w:tab w:val="left" w:pos="5529"/>
+        </w:tabs>
+        <w:rPr>
+          <w:color w:val="C00000"/>
+        </w:rPr>
+      </w:pPr>
+      <w:r>
+        <w:rPr>
+          <w:color w:val="C00000"/>
+        </w:rPr>
+        <w:t xml:space="preserve">            </w:t>
+      </w:r>
+      <w:r>
+        <w:rPr>
+          <w:color w:val="C00000"/>
+        </w:rPr>
+        <w:sym w:font="Wingdings" w:char="F0E0"/>
+      </w:r>
+      <w:r>
+        <w:rPr>
+          <w:color w:val="C00000"/>
+        </w:rPr>
+        <w:t xml:space="preserve"> </w:t>
+      </w:r>
+      <w:r>
+        <w:rPr>
+          <w:color w:val="C00000"/>
+        </w:rPr>
+        <w:t xml:space="preserve">[collection] </w:t>
+      </w:r>
+      <w:r>
+        <w:rPr>
+          <w:color w:val="C00000"/>
+        </w:rPr>
+        <w:sym w:font="Wingdings" w:char="F0E0"/>
+      </w:r>
+      <w:r>
+        <w:rPr>
+          <w:color w:val="C00000"/>
+        </w:rPr>
+        <w:t xml:space="preserve"> [collection-item]</w:t>
+      </w:r>
+    </w:p>
+    <w:p>
+      <w:pPr>
+        <w:tabs>
+          <w:tab w:val="left" w:pos="5529"/>
+        </w:tabs>
+        <w:rPr>
+          <w:color w:val="C00000"/>
+          <w:sz w:val="21"/>
+          <w:szCs w:val="21"/>
+        </w:rPr>
+      </w:pPr>
+    </w:p>
+    <w:p>
+      <w:pPr>
+        <w:tabs>
+          <w:tab w:val="left" w:pos="5529"/>
+        </w:tabs>
+        <w:rPr>
+          <w:color w:val="C00000"/>
+        </w:rPr>
+      </w:pPr>
+      <w:r>
+        <w:rPr>
+          <w:color w:val="C00000"/>
+        </w:rPr>
+        <w:t xml:space="preserve">[sign-in-and-sign-up] </w:t>
+      </w:r>
+      <w:r>
+        <w:rPr>
+          <w:color w:val="C00000"/>
+        </w:rPr>
+        <w:sym w:font="Wingdings" w:char="F0E0"/>
+      </w:r>
+      <w:r>
+        <w:rPr>
+          <w:color w:val="C00000"/>
+        </w:rPr>
+        <w:t xml:space="preserve"> [sign-in] + [sign-out] </w:t>
+      </w:r>
+      <w:r>
+        <w:rPr>
+          <w:color w:val="C00000"/>
+        </w:rPr>
+        <w:sym w:font="Wingdings" w:char="F0E0"/>
+      </w:r>
+      <w:r>
+        <w:rPr>
+          <w:color w:val="C00000"/>
+        </w:rPr>
+        <w:t xml:space="preserve"> [form-input] + [custom-button]</w:t>
+      </w:r>
+    </w:p>
+    <w:p>
+      <w:pPr>
+        <w:tabs>
+          <w:tab w:val="left" w:pos="5529"/>
+        </w:tabs>
+        <w:rPr>
+          <w:color w:val="C00000"/>
+        </w:rPr>
+      </w:pPr>
+    </w:p>
+    <w:p>
+      <w:pPr>
+        <w:tabs>
+          <w:tab w:val="left" w:pos="5529"/>
+        </w:tabs>
+        <w:rPr>
+          <w:color w:val="C00000"/>
+        </w:rPr>
+      </w:pPr>
+      <w:r>
+        <w:rPr>
+          <w:color w:val="C00000"/>
+        </w:rPr>
+        <w:t xml:space="preserve">[cart-icon] </w:t>
+      </w:r>
+      <w:r>
+        <w:rPr>
+          <w:color w:val="C00000"/>
+        </w:rPr>
+        <w:sym w:font="Wingdings" w:char="F0E0"/>
+      </w:r>
+      <w:r>
+        <w:rPr>
+          <w:color w:val="C00000"/>
+        </w:rPr>
+        <w:t xml:space="preserve"> </w:t>
+      </w:r>
+      <w:r>
+        <w:rPr>
+          <w:color w:val="C00000"/>
+        </w:rPr>
+        <w:t xml:space="preserve">[cart-dropdown] </w:t>
+      </w:r>
+      <w:r>
+        <w:rPr>
+          <w:color w:val="C00000"/>
+        </w:rPr>
+        <w:sym w:font="Wingdings" w:char="F0E0"/>
+      </w:r>
+      <w:r>
+        <w:rPr>
+          <w:color w:val="C00000"/>
+        </w:rPr>
+        <w:t xml:space="preserve"> [cart-item]</w:t>
+      </w:r>
+      <w:bookmarkStart w:id="0" w:name="_GoBack"/>
+      <w:bookmarkEnd w:id="0"/>
+    </w:p>
+    <w:p>
+      <w:pPr>
+        <w:tabs>
+          <w:tab w:val="left" w:pos="5529"/>
+        </w:tabs>
+        <w:rPr>
+          <w:color w:val="C00000"/>
+        </w:rPr>
+      </w:pPr>
+    </w:p>
+    <w:p>
+      <w:pPr>
+        <w:tabs>
+          <w:tab w:val="left" w:pos="5529"/>
+        </w:tabs>
+        <w:rPr>
+          <w:color w:val="C00000"/>
+        </w:rPr>
+      </w:pPr>
+      <w:r>
+        <w:rPr>
+          <w:color w:val="C00000"/>
+        </w:rPr>
+        <w:t xml:space="preserve">[checkout] </w:t>
+      </w:r>
+      <w:r>
+        <w:rPr>
+          <w:color w:val="C00000"/>
+        </w:rPr>
+        <w:sym w:font="Wingdings" w:char="F0E0"/>
+      </w:r>
+      <w:r>
+        <w:rPr>
+          <w:color w:val="C00000"/>
+        </w:rPr>
+        <w:t xml:space="preserve"> [checkout-item]</w:t>
+      </w:r>
+      <w:r>
+        <w:rPr>
+          <w:color w:val="C00000"/>
+        </w:rPr>
+        <w:t xml:space="preserve"> </w:t>
+      </w:r>
+      <w:r>
+        <w:rPr>
+          <w:color w:val="C00000"/>
+        </w:rPr>
+        <w:t>+</w:t>
+      </w:r>
+      <w:r>
+        <w:rPr>
+          <w:color w:val="C00000"/>
+        </w:rPr>
+        <w:t xml:space="preserve"> </w:t>
+      </w:r>
+      <w:r>
+        <w:rPr>
+          <w:color w:val="C00000"/>
+        </w:rPr>
+        <w:t>[stripe-button]</w:t>
+      </w:r>
+    </w:p>
+    <w:p>
+      <w:pPr>
+        <w:tabs>
+          <w:tab w:val="left" w:pos="5529"/>
+        </w:tabs>
         <w:rPr>
           <w:highlight w:val="green"/>
         </w:rPr>
+      </w:pPr>
+    </w:p>
+    <w:p>
+      <w:pPr>
+        <w:tabs>
+          <w:tab w:val="left" w:pos="5529"/>
+        </w:tabs>
+      </w:pPr>
+      <w:r>
+        <w:rPr>
+          <w:highlight w:val="green"/>
+        </w:rPr>
         <w:t>Workflow:</w:t>
       </w:r>
     </w:p>
@@ -937,9 +1329,6 @@
         <w:tabs>
           <w:tab w:val="left" w:pos="5529"/>
         </w:tabs>
-        <w:rPr>
-          <w:rFonts w:hint="eastAsia"/>
-        </w:rPr>
       </w:pPr>
       <w:r>
         <w:t xml:space="preserve">     --load the user information into Current user state</w:t>
@@ -1202,6 +1591,7 @@
         </w:tabs>
       </w:pPr>
       <w:r>
+        <w:lastRenderedPageBreak/>
         <w:t xml:space="preserve">     --</w:t>
       </w:r>
       <w:r>
@@ -1309,7 +1699,15 @@
         <w:sym w:font="Wingdings" w:char="F0E0"/>
       </w:r>
       <w:r>
-        <w:t xml:space="preserve">  Improvement: multiple items (cart.utils)</w:t>
+        <w:t xml:space="preserve">  Improvement: multiple items (</w:t>
+      </w:r>
+      <w:proofErr w:type="gramStart"/>
+      <w:r>
+        <w:t>cart.utils</w:t>
+      </w:r>
+      <w:proofErr w:type="gramEnd"/>
+      <w:r>
+        <w:t>)</w:t>
       </w:r>
     </w:p>
     <w:p>
@@ -1332,7 +1730,15 @@
         <w:t xml:space="preserve">       </w:t>
       </w:r>
       <w:r>
-        <w:t xml:space="preserve"> cart.selectors: </w:t>
+        <w:t xml:space="preserve"> </w:t>
+      </w:r>
+      <w:proofErr w:type="gramStart"/>
+      <w:r>
+        <w:t>cart.selectors</w:t>
+      </w:r>
+      <w:proofErr w:type="gramEnd"/>
+      <w:r>
+        <w:t xml:space="preserve">: </w:t>
       </w:r>
       <w:r>
         <w:t xml:space="preserve"> </w:t>
@@ -1358,8 +1764,13 @@
         </w:tabs>
       </w:pPr>
       <w:r>
-        <w:t xml:space="preserve">        user.selectors</w:t>
-      </w:r>
+        <w:t xml:space="preserve">        </w:t>
+      </w:r>
+      <w:proofErr w:type="gramStart"/>
+      <w:r>
+        <w:t>user.selectors</w:t>
+      </w:r>
+      <w:proofErr w:type="gramEnd"/>
     </w:p>
     <w:p>
       <w:pPr>
@@ -1435,257 +1846,295 @@
         </w:tabs>
       </w:pPr>
       <w:r>
+        <w:t>10. Local Storage: redux-persist</w:t>
+      </w:r>
+    </w:p>
+    <w:p>
+      <w:pPr>
+        <w:tabs>
+          <w:tab w:val="left" w:pos="5529"/>
+        </w:tabs>
+      </w:pPr>
+    </w:p>
+    <w:p>
+      <w:pPr>
+        <w:tabs>
+          <w:tab w:val="left" w:pos="5529"/>
+        </w:tabs>
+      </w:pPr>
+      <w:r>
+        <w:t xml:space="preserve">11. </w:t>
+      </w:r>
+      <w:r>
+        <w:rPr>
+          <w:rFonts w:hint="eastAsia"/>
+        </w:rPr>
+        <w:t>M</w:t>
+      </w:r>
+      <w:r>
+        <w:t>ove Directory &amp; Collection (shop.data.js) state into Redux</w:t>
+      </w:r>
+    </w:p>
+    <w:p>
+      <w:pPr>
+        <w:tabs>
+          <w:tab w:val="left" w:pos="5529"/>
+        </w:tabs>
+      </w:pPr>
+    </w:p>
+    <w:p>
+      <w:pPr>
+        <w:tabs>
+          <w:tab w:val="left" w:pos="5529"/>
+        </w:tabs>
+        <w:rPr>
+          <w:color w:val="44546A" w:themeColor="text2"/>
+          <w:sz w:val="21"/>
+          <w:szCs w:val="21"/>
+        </w:rPr>
+      </w:pPr>
+      <w:r>
+        <w:t xml:space="preserve">12.                                            </w:t>
+      </w:r>
+      <w:proofErr w:type="gramStart"/>
+      <w:r>
+        <w:t xml:space="preserve">   [</w:t>
+      </w:r>
+      <w:proofErr w:type="gramEnd"/>
+      <w:r>
+        <w:t>collection</w:t>
+      </w:r>
+      <w:r>
+        <w:t xml:space="preserve">] </w:t>
+      </w:r>
+      <w:r>
+        <w:sym w:font="Wingdings" w:char="F0E0"/>
+      </w:r>
+      <w:r>
+        <w:t xml:space="preserve"> [collection-item]</w:t>
+      </w:r>
+    </w:p>
+    <w:p>
+      <w:pPr>
+        <w:tabs>
+          <w:tab w:val="left" w:pos="5529"/>
+        </w:tabs>
+      </w:pPr>
+      <w:r>
+        <w:t xml:space="preserve">       </w:t>
+      </w:r>
+      <w:proofErr w:type="gramStart"/>
+      <w:r>
+        <w:t>Improvement :</w:t>
+      </w:r>
+      <w:proofErr w:type="gramEnd"/>
+      <w:r>
+        <w:t xml:space="preserve"> [shop] </w:t>
+      </w:r>
+      <w:r>
+        <w:sym w:font="Wingdings" w:char="F0E0"/>
+      </w:r>
+      <w:r>
+        <w:t xml:space="preserve"> [collection-overview] </w:t>
+      </w:r>
+      <w:r>
+        <w:sym w:font="Wingdings" w:char="F0E0"/>
+      </w:r>
+      <w:r>
+        <w:t xml:space="preserve"> [collection-preview]</w:t>
+      </w:r>
+    </w:p>
+    <w:p>
+      <w:pPr>
+        <w:tabs>
+          <w:tab w:val="left" w:pos="5529"/>
+        </w:tabs>
+        <w:rPr>
+          <w:color w:val="44546A" w:themeColor="text2"/>
+          <w:sz w:val="21"/>
+          <w:szCs w:val="21"/>
+        </w:rPr>
+      </w:pPr>
+      <w:r>
+        <w:rPr>
+          <w:color w:val="44546A" w:themeColor="text2"/>
+          <w:sz w:val="21"/>
+          <w:szCs w:val="21"/>
+        </w:rPr>
+        <w:t xml:space="preserve">       </w:t>
+      </w:r>
+      <w:r>
+        <w:rPr>
+          <w:color w:val="44546A" w:themeColor="text2"/>
+          <w:sz w:val="21"/>
+          <w:szCs w:val="21"/>
+        </w:rPr>
+        <w:t xml:space="preserve"> (</w:t>
+      </w:r>
+      <w:r>
+        <w:rPr>
+          <w:rFonts w:hint="eastAsia"/>
+          <w:color w:val="44546A" w:themeColor="text2"/>
+          <w:sz w:val="21"/>
+          <w:szCs w:val="21"/>
+        </w:rPr>
+        <w:t>shop</w:t>
+      </w:r>
+      <w:r>
+        <w:rPr>
+          <w:color w:val="44546A" w:themeColor="text2"/>
+          <w:sz w:val="21"/>
+          <w:szCs w:val="21"/>
+        </w:rPr>
+        <w:t xml:space="preserve"> </w:t>
+      </w:r>
+      <w:r>
+        <w:rPr>
+          <w:rFonts w:hint="eastAsia"/>
+          <w:color w:val="44546A" w:themeColor="text2"/>
+          <w:sz w:val="21"/>
+          <w:szCs w:val="21"/>
+        </w:rPr>
+        <w:t>中没有</w:t>
+      </w:r>
+      <w:r>
+        <w:rPr>
+          <w:rFonts w:hint="eastAsia"/>
+          <w:color w:val="44546A" w:themeColor="text2"/>
+          <w:sz w:val="21"/>
+          <w:szCs w:val="21"/>
+        </w:rPr>
+        <w:t>state</w:t>
+      </w:r>
+      <w:r>
+        <w:rPr>
+          <w:rFonts w:hint="eastAsia"/>
+          <w:color w:val="44546A" w:themeColor="text2"/>
+          <w:sz w:val="21"/>
+          <w:szCs w:val="21"/>
+        </w:rPr>
+        <w:t>，</w:t>
+      </w:r>
+      <w:r>
+        <w:rPr>
+          <w:rFonts w:hint="eastAsia"/>
+          <w:color w:val="44546A" w:themeColor="text2"/>
+          <w:sz w:val="21"/>
+          <w:szCs w:val="21"/>
+        </w:rPr>
+        <w:t>serve</w:t>
+      </w:r>
+      <w:r>
+        <w:rPr>
+          <w:color w:val="44546A" w:themeColor="text2"/>
+          <w:sz w:val="21"/>
+          <w:szCs w:val="21"/>
+        </w:rPr>
+        <w:t xml:space="preserve"> as </w:t>
+      </w:r>
+      <w:r>
+        <w:rPr>
+          <w:rFonts w:hint="eastAsia"/>
+          <w:color w:val="44546A" w:themeColor="text2"/>
+          <w:sz w:val="21"/>
+          <w:szCs w:val="21"/>
+        </w:rPr>
+        <w:t>routing</w:t>
+      </w:r>
+      <w:r>
+        <w:rPr>
+          <w:color w:val="44546A" w:themeColor="text2"/>
+          <w:sz w:val="21"/>
+          <w:szCs w:val="21"/>
+        </w:rPr>
+        <w:t xml:space="preserve"> </w:t>
+      </w:r>
+      <w:r>
+        <w:rPr>
+          <w:rFonts w:hint="eastAsia"/>
+          <w:color w:val="44546A" w:themeColor="text2"/>
+          <w:sz w:val="21"/>
+          <w:szCs w:val="21"/>
+        </w:rPr>
+        <w:t>direction)</w:t>
+      </w:r>
+    </w:p>
+    <w:p>
+      <w:pPr>
+        <w:tabs>
+          <w:tab w:val="left" w:pos="5529"/>
+        </w:tabs>
+        <w:rPr>
+          <w:color w:val="44546A" w:themeColor="text2"/>
+          <w:sz w:val="21"/>
+          <w:szCs w:val="21"/>
+        </w:rPr>
+      </w:pPr>
+    </w:p>
+    <w:p>
+      <w:pPr>
+        <w:tabs>
+          <w:tab w:val="left" w:pos="5529"/>
+        </w:tabs>
+      </w:pPr>
+      <w:r>
+        <w:t>13. Improve: make shop data an object (turn array searching to HashMap searching)</w:t>
+      </w:r>
+    </w:p>
+    <w:p>
+      <w:pPr>
+        <w:tabs>
+          <w:tab w:val="left" w:pos="5529"/>
+        </w:tabs>
+      </w:pPr>
+    </w:p>
+    <w:p>
+      <w:pPr>
+        <w:tabs>
+          <w:tab w:val="left" w:pos="5529"/>
+        </w:tabs>
+      </w:pPr>
+      <w:r>
+        <w:t>14. Stripe</w:t>
+      </w:r>
+    </w:p>
+    <w:p>
+      <w:r>
+        <w:br w:type="page"/>
+      </w:r>
+    </w:p>
+    <w:p>
+      <w:pPr>
+        <w:rPr>
+          <w:b/>
+          <w:bCs/>
+        </w:rPr>
+      </w:pPr>
+      <w:r>
+        <w:rPr>
+          <w:b/>
+          <w:bCs/>
+        </w:rPr>
         <w:lastRenderedPageBreak/>
-        <w:t>10. Local Storage: redux-persist</w:t>
-      </w:r>
-    </w:p>
-    <w:p>
-      <w:pPr>
-        <w:tabs>
-          <w:tab w:val="left" w:pos="5529"/>
-        </w:tabs>
-      </w:pPr>
-    </w:p>
-    <w:p>
-      <w:pPr>
-        <w:tabs>
-          <w:tab w:val="left" w:pos="5529"/>
-        </w:tabs>
-      </w:pPr>
-      <w:r>
-        <w:t xml:space="preserve">11. </w:t>
-      </w:r>
-      <w:r>
-        <w:rPr>
-          <w:rFonts w:hint="eastAsia"/>
-        </w:rPr>
-        <w:t>M</w:t>
-      </w:r>
-      <w:r>
-        <w:t>ove Directory &amp; Collection (shop.data.js) state into Redux</w:t>
-      </w:r>
-    </w:p>
-    <w:p>
-      <w:pPr>
-        <w:tabs>
-          <w:tab w:val="left" w:pos="5529"/>
-        </w:tabs>
-      </w:pPr>
-    </w:p>
-    <w:p>
-      <w:pPr>
-        <w:tabs>
-          <w:tab w:val="left" w:pos="5529"/>
-        </w:tabs>
-        <w:rPr>
-          <w:color w:val="44546A" w:themeColor="text2"/>
-          <w:sz w:val="21"/>
-          <w:szCs w:val="21"/>
-        </w:rPr>
-      </w:pPr>
-      <w:r>
-        <w:t>12.                                               [</w:t>
-      </w:r>
-      <w:r>
-        <w:t>collection</w:t>
-      </w:r>
-      <w:r>
-        <w:t xml:space="preserve">] </w:t>
-      </w:r>
-      <w:r>
-        <w:sym w:font="Wingdings" w:char="F0E0"/>
-      </w:r>
-      <w:r>
-        <w:t xml:space="preserve"> [collection-item]</w:t>
-      </w:r>
-    </w:p>
-    <w:p>
-      <w:pPr>
-        <w:tabs>
-          <w:tab w:val="left" w:pos="5529"/>
-        </w:tabs>
-      </w:pPr>
-      <w:r>
-        <w:t xml:space="preserve">       Improvement : [shop] </w:t>
-      </w:r>
-      <w:r>
-        <w:sym w:font="Wingdings" w:char="F0E0"/>
-      </w:r>
-      <w:r>
-        <w:t xml:space="preserve"> [collection-overview] </w:t>
-      </w:r>
-      <w:r>
-        <w:sym w:font="Wingdings" w:char="F0E0"/>
-      </w:r>
-      <w:r>
-        <w:t xml:space="preserve"> [collection-preview]</w:t>
-      </w:r>
-    </w:p>
-    <w:p>
-      <w:pPr>
-        <w:tabs>
-          <w:tab w:val="left" w:pos="5529"/>
-        </w:tabs>
-        <w:rPr>
-          <w:rFonts w:hint="eastAsia"/>
-          <w:color w:val="44546A" w:themeColor="text2"/>
-          <w:sz w:val="21"/>
-          <w:szCs w:val="21"/>
-        </w:rPr>
-      </w:pPr>
-      <w:r>
-        <w:rPr>
-          <w:color w:val="44546A" w:themeColor="text2"/>
-          <w:sz w:val="21"/>
-          <w:szCs w:val="21"/>
-        </w:rPr>
-        <w:t xml:space="preserve">       </w:t>
-      </w:r>
-      <w:r>
-        <w:rPr>
-          <w:color w:val="44546A" w:themeColor="text2"/>
-          <w:sz w:val="21"/>
-          <w:szCs w:val="21"/>
-        </w:rPr>
-        <w:t xml:space="preserve"> (</w:t>
-      </w:r>
-      <w:r>
-        <w:rPr>
-          <w:rFonts w:hint="eastAsia"/>
-          <w:color w:val="44546A" w:themeColor="text2"/>
-          <w:sz w:val="21"/>
-          <w:szCs w:val="21"/>
-        </w:rPr>
-        <w:t>shop</w:t>
-      </w:r>
-      <w:r>
-        <w:rPr>
-          <w:color w:val="44546A" w:themeColor="text2"/>
-          <w:sz w:val="21"/>
-          <w:szCs w:val="21"/>
-        </w:rPr>
-        <w:t xml:space="preserve"> </w:t>
-      </w:r>
-      <w:r>
-        <w:rPr>
-          <w:rFonts w:hint="eastAsia"/>
-          <w:color w:val="44546A" w:themeColor="text2"/>
-          <w:sz w:val="21"/>
-          <w:szCs w:val="21"/>
-        </w:rPr>
-        <w:t>中没有</w:t>
-      </w:r>
-      <w:r>
-        <w:rPr>
-          <w:rFonts w:hint="eastAsia"/>
-          <w:color w:val="44546A" w:themeColor="text2"/>
-          <w:sz w:val="21"/>
-          <w:szCs w:val="21"/>
-        </w:rPr>
-        <w:t>state</w:t>
-      </w:r>
-      <w:r>
-        <w:rPr>
-          <w:rFonts w:hint="eastAsia"/>
-          <w:color w:val="44546A" w:themeColor="text2"/>
-          <w:sz w:val="21"/>
-          <w:szCs w:val="21"/>
-        </w:rPr>
-        <w:t>，</w:t>
-      </w:r>
-      <w:r>
-        <w:rPr>
-          <w:rFonts w:hint="eastAsia"/>
-          <w:color w:val="44546A" w:themeColor="text2"/>
-          <w:sz w:val="21"/>
-          <w:szCs w:val="21"/>
-        </w:rPr>
-        <w:t>serve</w:t>
-      </w:r>
-      <w:r>
-        <w:rPr>
-          <w:color w:val="44546A" w:themeColor="text2"/>
-          <w:sz w:val="21"/>
-          <w:szCs w:val="21"/>
-        </w:rPr>
-        <w:t xml:space="preserve"> as </w:t>
-      </w:r>
-      <w:r>
-        <w:rPr>
-          <w:rFonts w:hint="eastAsia"/>
-          <w:color w:val="44546A" w:themeColor="text2"/>
-          <w:sz w:val="21"/>
-          <w:szCs w:val="21"/>
-        </w:rPr>
-        <w:t>routing</w:t>
-      </w:r>
-      <w:r>
-        <w:rPr>
-          <w:color w:val="44546A" w:themeColor="text2"/>
-          <w:sz w:val="21"/>
-          <w:szCs w:val="21"/>
-        </w:rPr>
-        <w:t xml:space="preserve"> </w:t>
-      </w:r>
-      <w:r>
-        <w:rPr>
-          <w:rFonts w:hint="eastAsia"/>
-          <w:color w:val="44546A" w:themeColor="text2"/>
-          <w:sz w:val="21"/>
-          <w:szCs w:val="21"/>
-        </w:rPr>
-        <w:t>direction)</w:t>
-      </w:r>
-    </w:p>
-    <w:p>
-      <w:pPr>
-        <w:tabs>
-          <w:tab w:val="left" w:pos="5529"/>
-        </w:tabs>
-        <w:rPr>
-          <w:color w:val="44546A" w:themeColor="text2"/>
-          <w:sz w:val="21"/>
-          <w:szCs w:val="21"/>
-        </w:rPr>
-      </w:pPr>
-    </w:p>
-    <w:p>
-      <w:pPr>
-        <w:tabs>
-          <w:tab w:val="left" w:pos="5529"/>
-        </w:tabs>
-      </w:pPr>
-      <w:r>
-        <w:t>13. Improve: make shop data an object (turn array searching to HashMap searching)</w:t>
-      </w:r>
-    </w:p>
-    <w:p>
-      <w:pPr>
-        <w:tabs>
-          <w:tab w:val="left" w:pos="5529"/>
-        </w:tabs>
-      </w:pPr>
-    </w:p>
-    <w:p>
-      <w:pPr>
-        <w:tabs>
-          <w:tab w:val="left" w:pos="5529"/>
-        </w:tabs>
-      </w:pPr>
-      <w:r>
-        <w:t>14. Stripe</w:t>
-      </w:r>
-    </w:p>
-    <w:p>
-      <w:bookmarkStart w:id="0" w:name="_GoBack"/>
-      <w:bookmarkEnd w:id="0"/>
-      <w:r>
-        <w:br w:type="page"/>
-      </w:r>
-    </w:p>
-    <w:p>
-      <w:r>
-        <w:lastRenderedPageBreak/>
+        <w:t>[</w:t>
+      </w:r>
+      <w:r>
+        <w:rPr>
+          <w:b/>
+          <w:bCs/>
+        </w:rPr>
+        <w:t>Learned</w:t>
+      </w:r>
+      <w:r>
+        <w:rPr>
+          <w:b/>
+          <w:bCs/>
+        </w:rPr>
+        <w:t>]</w:t>
+      </w:r>
+    </w:p>
+    <w:p>
+      <w:r>
         <w:t>Traditionally:</w:t>
       </w:r>
     </w:p>
@@ -2153,6 +2602,7 @@
         <w:rPr>
           <w:color w:val="000000" w:themeColor="text1"/>
         </w:rPr>
+        <w:lastRenderedPageBreak/>
         <w:t xml:space="preserve">React use </w:t>
       </w:r>
       <w:r>
@@ -2191,7 +2641,6 @@
           <w:bCs/>
           <w:color w:val="70AD47" w:themeColor="accent6"/>
         </w:rPr>
-        <w:lastRenderedPageBreak/>
         <w:t xml:space="preserve">2. </w:t>
       </w:r>
       <w:r>
@@ -2930,15 +3379,28 @@
           <w:tab w:val="left" w:pos="5529"/>
         </w:tabs>
       </w:pPr>
+      <w:proofErr w:type="gramStart"/>
       <w:r>
         <w:rPr>
           <w:u w:val="single"/>
         </w:rPr>
-        <w:t>Super()</w:t>
-      </w:r>
-      <w:r>
-        <w:t>: calls the method on the component class, give access to this.state</w:t>
-      </w:r>
+        <w:t>Super(</w:t>
+      </w:r>
+      <w:proofErr w:type="gramEnd"/>
+      <w:r>
+        <w:rPr>
+          <w:u w:val="single"/>
+        </w:rPr>
+        <w:t>)</w:t>
+      </w:r>
+      <w:r>
+        <w:t xml:space="preserve">: calls the method on the component class, give access to </w:t>
+      </w:r>
+      <w:proofErr w:type="spellStart"/>
+      <w:r>
+        <w:t>this.state</w:t>
+      </w:r>
+      <w:proofErr w:type="spellEnd"/>
       <w:r>
         <w:t>, import the extend class method to current class</w:t>
       </w:r>
@@ -2953,7 +3415,12 @@
         </w:rPr>
       </w:pPr>
       <w:r>
-        <w:t xml:space="preserve">{} </w:t>
+        <w:lastRenderedPageBreak/>
+        <w:t>{</w:t>
+      </w:r>
+      <w:proofErr w:type="gramStart"/>
+      <w:r>
+        <w:t xml:space="preserve">} </w:t>
       </w:r>
       <w:r>
         <w:rPr>
@@ -2961,6 +3428,7 @@
         </w:rPr>
         <w:t>:</w:t>
       </w:r>
+      <w:proofErr w:type="gramEnd"/>
       <w:r>
         <w:t xml:space="preserve"> is introduced by JSX which indicates anything between those curly braces is a </w:t>
       </w:r>
@@ -2977,8 +3445,18 @@
           <w:tab w:val="left" w:pos="5529"/>
         </w:tabs>
       </w:pPr>
-      <w:r>
-        <w:t>setState(): allows us to</w:t>
+      <w:proofErr w:type="spellStart"/>
+      <w:proofErr w:type="gramStart"/>
+      <w:r>
+        <w:t>setState</w:t>
+      </w:r>
+      <w:proofErr w:type="spellEnd"/>
+      <w:r>
+        <w:t>(</w:t>
+      </w:r>
+      <w:proofErr w:type="gramEnd"/>
+      <w:r>
+        <w:t>): allows us to</w:t>
       </w:r>
       <w:r>
         <w:rPr>
@@ -2996,9 +3474,21 @@
           <w:tab w:val="left" w:pos="5529"/>
         </w:tabs>
       </w:pPr>
-      <w:r>
-        <w:lastRenderedPageBreak/>
-        <w:t>onClick: on every single HTML element, get called whenever this element get clicked</w:t>
+      <w:proofErr w:type="spellStart"/>
+      <w:r>
+        <w:t>onClick</w:t>
+      </w:r>
+      <w:proofErr w:type="spellEnd"/>
+      <w:r>
+        <w:t xml:space="preserve">: on every single HTML element, get called whenever this element </w:t>
+      </w:r>
+      <w:proofErr w:type="gramStart"/>
+      <w:r>
+        <w:t>get</w:t>
+      </w:r>
+      <w:proofErr w:type="gramEnd"/>
+      <w:r>
+        <w:t xml:space="preserve"> clicked</w:t>
       </w:r>
       <w:r>
         <w:t>, and the render method gets called again since the state changed</w:t>
@@ -3090,39 +3580,70 @@
           <w:tab w:val="left" w:pos="5529"/>
         </w:tabs>
       </w:pPr>
+      <w:proofErr w:type="spellStart"/>
       <w:r>
         <w:rPr>
           <w:u w:val="single"/>
         </w:rPr>
-        <w:t>Props.children</w:t>
-      </w:r>
-      <w:r>
-        <w:t>: is the thing that between the component brackets</w:t>
-      </w:r>
-    </w:p>
-    <w:p>
-      <w:pPr>
-        <w:tabs>
-          <w:tab w:val="left" w:pos="5529"/>
-        </w:tabs>
-      </w:pPr>
+        <w:t>Props.</w:t>
+      </w:r>
+      <w:proofErr w:type="gramStart"/>
       <w:r>
         <w:rPr>
           <w:u w:val="single"/>
         </w:rPr>
+        <w:t>children</w:t>
+      </w:r>
+      <w:proofErr w:type="spellEnd"/>
+      <w:r>
+        <w:t>:</w:t>
+      </w:r>
+      <w:proofErr w:type="gramEnd"/>
+      <w:r>
+        <w:t xml:space="preserve"> is the thing that between the component brackets</w:t>
+      </w:r>
+    </w:p>
+    <w:p>
+      <w:pPr>
+        <w:tabs>
+          <w:tab w:val="left" w:pos="5529"/>
+        </w:tabs>
+      </w:pPr>
+      <w:proofErr w:type="spellStart"/>
+      <w:r>
+        <w:rPr>
+          <w:u w:val="single"/>
+        </w:rPr>
         <w:t>onChange</w:t>
       </w:r>
+      <w:proofErr w:type="spellEnd"/>
       <w:r>
         <w:t>: is a character in input, the input changes fire</w:t>
       </w:r>
       <w:r>
-        <w:t xml:space="preserve"> the onChange with </w:t>
+        <w:t xml:space="preserve"> the </w:t>
+      </w:r>
+      <w:proofErr w:type="spellStart"/>
+      <w:r>
+        <w:t>onChange</w:t>
+      </w:r>
+      <w:proofErr w:type="spellEnd"/>
+      <w:r>
+        <w:t xml:space="preserve"> with </w:t>
       </w:r>
       <w:r>
         <w:t>whatever</w:t>
       </w:r>
       <w:r>
-        <w:t xml:space="preserve"> function we pass to it//// get target.value gives us the value user type in in the input box!!</w:t>
+        <w:t xml:space="preserve"> function we pass to it//// get </w:t>
+      </w:r>
+      <w:proofErr w:type="spellStart"/>
+      <w:r>
+        <w:t>target.value</w:t>
+      </w:r>
+      <w:proofErr w:type="spellEnd"/>
+      <w:r>
+        <w:t xml:space="preserve"> gives us the value user type in in the input box!!</w:t>
       </w:r>
     </w:p>
     <w:p>
@@ -3164,13 +3685,37 @@
         <w:t>run</w:t>
       </w:r>
       <w:r>
-        <w:t xml:space="preserve"> setState in render it will cause mistakes</w:t>
-      </w:r>
-      <w:r>
-        <w:t>, because every time we set state we will cause rerenderin</w:t>
-      </w:r>
-      <w:r>
-        <w:t xml:space="preserve">g.          -------- </w:t>
+        <w:t xml:space="preserve"> </w:t>
+      </w:r>
+      <w:proofErr w:type="spellStart"/>
+      <w:r>
+        <w:t>setState</w:t>
+      </w:r>
+      <w:proofErr w:type="spellEnd"/>
+      <w:r>
+        <w:t xml:space="preserve"> in render it will cause mistakes</w:t>
+      </w:r>
+      <w:r>
+        <w:t xml:space="preserve">, because every time we set </w:t>
+      </w:r>
+      <w:proofErr w:type="gramStart"/>
+      <w:r>
+        <w:t>state</w:t>
+      </w:r>
+      <w:proofErr w:type="gramEnd"/>
+      <w:r>
+        <w:t xml:space="preserve"> we will cause </w:t>
+      </w:r>
+      <w:proofErr w:type="spellStart"/>
+      <w:r>
+        <w:t>rerenderin</w:t>
+      </w:r>
+      <w:r>
+        <w:t>g</w:t>
+      </w:r>
+      <w:proofErr w:type="spellEnd"/>
+      <w:r>
+        <w:t xml:space="preserve">.          -------- </w:t>
       </w:r>
       <w:r>
         <w:rPr>
@@ -3505,7 +4050,15 @@
         <w:t>QueryReference</w:t>
       </w:r>
       <w:r>
-        <w:t xml:space="preserve">:  firestore.doc(‘/users/:userId)  this will return a document reference for us either to </w:t>
+        <w:t>:  firestore.doc(‘/users</w:t>
+      </w:r>
+      <w:proofErr w:type="gramStart"/>
+      <w:r>
+        <w:t>/:userId</w:t>
+      </w:r>
+      <w:proofErr w:type="gramEnd"/>
+      <w:r>
+        <w:t xml:space="preserve">)  this will return a document reference for us either to </w:t>
       </w:r>
       <w:r>
         <w:rPr>
@@ -3566,17 +4119,34 @@
         <w:sym w:font="Wingdings" w:char="F0E8"/>
       </w:r>
       <w:r>
-        <w:t xml:space="preserve">  documentRef.set(), get(), update(), delete()</w:t>
-      </w:r>
-    </w:p>
-    <w:p>
-      <w:pPr>
-        <w:tabs>
-          <w:tab w:val="left" w:pos="5529"/>
-        </w:tabs>
-      </w:pPr>
-      <w:r>
-        <w:t xml:space="preserve">           (we can add documents to collections using the collectionRef.add() )</w:t>
+        <w:t xml:space="preserve">  </w:t>
+      </w:r>
+      <w:proofErr w:type="gramStart"/>
+      <w:r>
+        <w:t>documentRef.set(</w:t>
+      </w:r>
+      <w:proofErr w:type="gramEnd"/>
+      <w:r>
+        <w:t>), get(), update(), delete()</w:t>
+      </w:r>
+    </w:p>
+    <w:p>
+      <w:pPr>
+        <w:tabs>
+          <w:tab w:val="left" w:pos="5529"/>
+        </w:tabs>
+      </w:pPr>
+      <w:r>
+        <w:lastRenderedPageBreak/>
+        <w:t xml:space="preserve">           (we can add documents to collections using the </w:t>
+      </w:r>
+      <w:proofErr w:type="gramStart"/>
+      <w:r>
+        <w:t>collectionRef.add(</w:t>
+      </w:r>
+      <w:proofErr w:type="gramEnd"/>
+      <w:r>
+        <w:t>) )</w:t>
       </w:r>
     </w:p>
     <w:p>
@@ -3604,17 +4174,24 @@
         <w:t>snapshotObject</w:t>
       </w:r>
       <w:r>
-        <w:t xml:space="preserve"> from the referenceObject using .get():</w:t>
-      </w:r>
-    </w:p>
-    <w:p>
-      <w:pPr>
-        <w:tabs>
-          <w:tab w:val="left" w:pos="5529"/>
-        </w:tabs>
-      </w:pPr>
-      <w:r>
-        <w:lastRenderedPageBreak/>
+        <w:t xml:space="preserve"> from the referenceObject </w:t>
+      </w:r>
+      <w:proofErr w:type="gramStart"/>
+      <w:r>
+        <w:t>using .get</w:t>
+      </w:r>
+      <w:proofErr w:type="gramEnd"/>
+      <w:r>
+        <w:t>():</w:t>
+      </w:r>
+    </w:p>
+    <w:p>
+      <w:pPr>
+        <w:tabs>
+          <w:tab w:val="left" w:pos="5529"/>
+        </w:tabs>
+      </w:pPr>
+      <w:r>
         <w:t xml:space="preserve">       documentRef </w:t>
       </w:r>
       <w:r>
@@ -3661,23 +4238,35 @@
         <w:t>documentSnapshot</w:t>
       </w:r>
       <w:r>
-        <w:t xml:space="preserve"> allows us check if a document exists, using </w:t>
+        <w:t xml:space="preserve"> allows us check if a document exists, </w:t>
+      </w:r>
+      <w:proofErr w:type="gramStart"/>
+      <w:r>
+        <w:t xml:space="preserve">using </w:t>
       </w:r>
       <w:r>
         <w:rPr>
           <w:b/>
           <w:bCs/>
         </w:rPr>
-        <w:t>.exists()</w:t>
-      </w:r>
-      <w:r>
-        <w:t xml:space="preserve">, we can use </w:t>
-      </w:r>
+        <w:t>.exists</w:t>
+      </w:r>
+      <w:proofErr w:type="gramEnd"/>
       <w:r>
         <w:rPr>
           <w:b/>
           <w:bCs/>
         </w:rPr>
+        <w:t>()</w:t>
+      </w:r>
+      <w:r>
+        <w:t xml:space="preserve">, we can use </w:t>
+      </w:r>
+      <w:r>
+        <w:rPr>
+          <w:b/>
+          <w:bCs/>
+        </w:rPr>
         <w:t>.data()</w:t>
       </w:r>
       <w:r>
@@ -3725,7 +4314,15 @@
         </w:tabs>
       </w:pPr>
       <w:r>
-        <w:t>Redux allow none of the components hold state, all state are saved in a big store</w:t>
+        <w:t xml:space="preserve">Redux allow none of the components hold state, all state </w:t>
+      </w:r>
+      <w:proofErr w:type="gramStart"/>
+      <w:r>
+        <w:t>are</w:t>
+      </w:r>
+      <w:proofErr w:type="gramEnd"/>
+      <w:r>
+        <w:t xml:space="preserve"> saved in a big store</w:t>
       </w:r>
     </w:p>
     <w:p>
@@ -3906,21 +4503,37 @@
           <w:tab w:val="left" w:pos="5529"/>
         </w:tabs>
       </w:pPr>
-      <w:r>
-        <w:rPr>
-          <w:highlight w:val="yellow"/>
-        </w:rPr>
-        <w:t>Reselector:</w:t>
-      </w:r>
-    </w:p>
-    <w:p>
-      <w:pPr>
-        <w:tabs>
-          <w:tab w:val="left" w:pos="5529"/>
-        </w:tabs>
-      </w:pPr>
-      <w:r>
-        <w:t>make sure that cart dropdown component is not getting rerendered whenever the state changes that unrelated to the cart items</w:t>
+      <w:proofErr w:type="spellStart"/>
+      <w:r>
+        <w:rPr>
+          <w:highlight w:val="yellow"/>
+        </w:rPr>
+        <w:t>Reselector</w:t>
+      </w:r>
+      <w:proofErr w:type="spellEnd"/>
+      <w:r>
+        <w:rPr>
+          <w:highlight w:val="yellow"/>
+        </w:rPr>
+        <w:t>:</w:t>
+      </w:r>
+    </w:p>
+    <w:p>
+      <w:pPr>
+        <w:tabs>
+          <w:tab w:val="left" w:pos="5529"/>
+        </w:tabs>
+      </w:pPr>
+      <w:r>
+        <w:t xml:space="preserve">make sure that cart dropdown component is not getting </w:t>
+      </w:r>
+      <w:proofErr w:type="spellStart"/>
+      <w:r>
+        <w:t>rerendered</w:t>
+      </w:r>
+      <w:proofErr w:type="spellEnd"/>
+      <w:r>
+        <w:t xml:space="preserve"> whenever the state changes that unrelated to the cart items</w:t>
       </w:r>
     </w:p>
     <w:p>
@@ -3973,7 +4586,15 @@
         <w:t>Session Storage</w:t>
       </w:r>
       <w:r>
-        <w:t xml:space="preserve">: the storage persist when the tab exits, even when we refresh the page, but we will lose all the </w:t>
+        <w:t xml:space="preserve">: the storage </w:t>
+      </w:r>
+      <w:proofErr w:type="gramStart"/>
+      <w:r>
+        <w:t>persist</w:t>
+      </w:r>
+      <w:proofErr w:type="gramEnd"/>
+      <w:r>
+        <w:t xml:space="preserve"> when the tab exits, even when we refresh the page, but we will lose all the </w:t>
       </w:r>
       <w:r>
         <w:t>information once we close the tab.</w:t>
@@ -3992,7 +4613,15 @@
         <w:t>Local Storage</w:t>
       </w:r>
       <w:r>
-        <w:t>: the information get persist even when we close the browser or tab.</w:t>
+        <w:t xml:space="preserve">: the information </w:t>
+      </w:r>
+      <w:proofErr w:type="gramStart"/>
+      <w:r>
+        <w:t>get</w:t>
+      </w:r>
+      <w:proofErr w:type="gramEnd"/>
+      <w:r>
+        <w:t xml:space="preserve"> persist even when we close the browser or tab.</w:t>
       </w:r>
     </w:p>
     <w:p>
@@ -4751,7 +5380,7 @@
 </file>
 
 <file path=customXml/itemProps1.xml><?xml version="1.0" encoding="utf-8"?>
-<ds:datastoreItem xmlns:ds="http://schemas.openxmlformats.org/officeDocument/2006/customXml" ds:itemID="{6F5B650E-040B-9148-848D-2B01CADE93C1}">
+<ds:datastoreItem xmlns:ds="http://schemas.openxmlformats.org/officeDocument/2006/customXml" ds:itemID="{8628D7BF-8759-D145-BDBB-22D3E95C855D}">
   <ds:schemaRefs>
     <ds:schemaRef ds:uri="http://schemas.openxmlformats.org/officeDocument/2006/bibliography"/>
   </ds:schemaRefs>

--- a/[Review]-CRWN Clothing.docx
+++ b/[Review]-CRWN Clothing.docx
@@ -319,8 +319,6 @@
         </w:rPr>
         <w:t xml:space="preserve"> [cart-item]</w:t>
       </w:r>
-      <w:bookmarkStart w:id="0" w:name="_GoBack"/>
-      <w:bookmarkEnd w:id="0"/>
     </w:p>
     <w:p>
       <w:pPr>
@@ -4552,6 +4550,8 @@
           <w:tab w:val="left" w:pos="5529"/>
         </w:tabs>
       </w:pPr>
+      <w:bookmarkStart w:id="0" w:name="_GoBack"/>
+      <w:bookmarkEnd w:id="0"/>
     </w:p>
     <w:p>
       <w:pPr>
@@ -4644,6 +4644,72 @@
           <w:tab w:val="left" w:pos="5529"/>
         </w:tabs>
       </w:pPr>
+      <w:r>
+        <w:rPr>
+          <w:b/>
+          <w:bCs/>
+        </w:rPr>
+        <w:t>CSS in JS</w:t>
+      </w:r>
+      <w:r>
+        <w:t xml:space="preserve"> is just using a JavaScript library to render styles</w:t>
+      </w:r>
+    </w:p>
+    <w:p>
+      <w:pPr>
+        <w:tabs>
+          <w:tab w:val="left" w:pos="5529"/>
+        </w:tabs>
+      </w:pPr>
+      <w:r>
+        <w:t>Prevent styles</w:t>
+      </w:r>
+      <w:r>
+        <w:t xml:space="preserve"> leaking across components due to CSS global namespace (solved using BEM)</w:t>
+      </w:r>
+    </w:p>
+    <w:p>
+      <w:pPr>
+        <w:tabs>
+          <w:tab w:val="left" w:pos="5529"/>
+        </w:tabs>
+      </w:pPr>
+      <w:r>
+        <w:t xml:space="preserve">(don’t have access to all of our selectors because HTML does not support all of the selectors that we want to add to our components </w:t>
+      </w:r>
+      <w:r>
+        <w:sym w:font="Wingdings" w:char="F0E8"/>
+      </w:r>
+      <w:r>
+        <w:t xml:space="preserve"> solved by </w:t>
+      </w:r>
+      <w:r>
+        <w:t xml:space="preserve">using </w:t>
+      </w:r>
+      <w:r>
+        <w:rPr>
+          <w:b/>
+          <w:bCs/>
+        </w:rPr>
+        <w:t>styled</w:t>
+      </w:r>
+      <w:r>
+        <w:rPr>
+          <w:b/>
+          <w:bCs/>
+        </w:rPr>
+        <w:t>-</w:t>
+      </w:r>
+      <w:r>
+        <w:rPr>
+          <w:b/>
+          <w:bCs/>
+        </w:rPr>
+        <w:t>components library</w:t>
+      </w:r>
+      <w:r>
+        <w:t>)</w:t>
+      </w:r>
     </w:p>
     <w:sectPr>
       <w:pgSz w:w="12240" w:h="15840"/>
@@ -5380,7 +5446,7 @@
 </file>
 
 <file path=customXml/itemProps1.xml><?xml version="1.0" encoding="utf-8"?>
-<ds:datastoreItem xmlns:ds="http://schemas.openxmlformats.org/officeDocument/2006/customXml" ds:itemID="{8628D7BF-8759-D145-BDBB-22D3E95C855D}">
+<ds:datastoreItem xmlns:ds="http://schemas.openxmlformats.org/officeDocument/2006/customXml" ds:itemID="{077CFF09-ABB3-8840-898F-2E2D4880A7FA}">
   <ds:schemaRefs>
     <ds:schemaRef ds:uri="http://schemas.openxmlformats.org/officeDocument/2006/bibliography"/>
   </ds:schemaRefs>

--- a/[Review]-CRWN Clothing.docx
+++ b/[Review]-CRWN Clothing.docx
@@ -121,48 +121,76 @@
         <w:rPr>
           <w:color w:val="C00000"/>
         </w:rPr>
-        <w:t>[collection-</w:t>
+        <w:t xml:space="preserve">[collection-overview] </w:t>
       </w:r>
       <w:r>
         <w:rPr>
           <w:color w:val="C00000"/>
         </w:rPr>
-        <w:t>over</w:t>
+        <w:sym w:font="Wingdings" w:char="F0E0"/>
       </w:r>
       <w:r>
         <w:rPr>
           <w:color w:val="C00000"/>
         </w:rPr>
-        <w:t xml:space="preserve">view] </w:t>
+        <w:t xml:space="preserve"> </w:t>
       </w:r>
       <w:r>
         <w:rPr>
           <w:color w:val="C00000"/>
         </w:rPr>
+        <w:t xml:space="preserve">[collection-preview] </w:t>
+      </w:r>
+      <w:r>
+        <w:rPr>
+          <w:color w:val="C00000"/>
+        </w:rPr>
         <w:sym w:font="Wingdings" w:char="F0E0"/>
       </w:r>
       <w:r>
         <w:rPr>
           <w:color w:val="C00000"/>
         </w:rPr>
-        <w:t xml:space="preserve"> </w:t>
-      </w:r>
-      <w:r>
+        <w:t xml:space="preserve"> [collection-item]</w:t>
+      </w:r>
+    </w:p>
+    <w:p>
+      <w:pPr>
+        <w:tabs>
+          <w:tab w:val="left" w:pos="5529"/>
+        </w:tabs>
         <w:rPr>
           <w:color w:val="C00000"/>
         </w:rPr>
-        <w:t xml:space="preserve">[collection-preview] </w:t>
-      </w:r>
+      </w:pPr>
       <w:r>
         <w:rPr>
           <w:color w:val="C00000"/>
         </w:rPr>
+        <w:t xml:space="preserve">            </w:t>
+      </w:r>
+      <w:r>
+        <w:rPr>
+          <w:color w:val="C00000"/>
+        </w:rPr>
         <w:sym w:font="Wingdings" w:char="F0E0"/>
       </w:r>
       <w:r>
         <w:rPr>
           <w:color w:val="C00000"/>
         </w:rPr>
+        <w:t xml:space="preserve"> [collection] </w:t>
+      </w:r>
+      <w:r>
+        <w:rPr>
+          <w:color w:val="C00000"/>
+        </w:rPr>
+        <w:sym w:font="Wingdings" w:char="F0E0"/>
+      </w:r>
+      <w:r>
+        <w:rPr>
+          <w:color w:val="C00000"/>
+        </w:rPr>
         <w:t xml:space="preserve"> [collection-item]</w:t>
       </w:r>
     </w:p>
@@ -173,139 +201,87 @@
         </w:tabs>
         <w:rPr>
           <w:color w:val="C00000"/>
-        </w:rPr>
-      </w:pPr>
-      <w:r>
+          <w:sz w:val="21"/>
+          <w:szCs w:val="21"/>
+        </w:rPr>
+      </w:pPr>
+    </w:p>
+    <w:p>
+      <w:pPr>
+        <w:tabs>
+          <w:tab w:val="left" w:pos="5529"/>
+        </w:tabs>
         <w:rPr>
           <w:color w:val="C00000"/>
         </w:rPr>
-        <w:t xml:space="preserve">            </w:t>
-      </w:r>
+      </w:pPr>
       <w:r>
         <w:rPr>
           <w:color w:val="C00000"/>
         </w:rPr>
+        <w:t xml:space="preserve">[sign-in-and-sign-up] </w:t>
+      </w:r>
+      <w:r>
+        <w:rPr>
+          <w:color w:val="C00000"/>
+        </w:rPr>
         <w:sym w:font="Wingdings" w:char="F0E0"/>
       </w:r>
       <w:r>
         <w:rPr>
           <w:color w:val="C00000"/>
         </w:rPr>
-        <w:t xml:space="preserve"> </w:t>
+        <w:t xml:space="preserve"> [sign-in] + [sign-out] </w:t>
       </w:r>
       <w:r>
         <w:rPr>
           <w:color w:val="C00000"/>
         </w:rPr>
-        <w:t xml:space="preserve">[collection] </w:t>
+        <w:sym w:font="Wingdings" w:char="F0E0"/>
       </w:r>
       <w:r>
         <w:rPr>
           <w:color w:val="C00000"/>
         </w:rPr>
+        <w:t xml:space="preserve"> [form-input] + [custom-button]</w:t>
+      </w:r>
+    </w:p>
+    <w:p>
+      <w:pPr>
+        <w:tabs>
+          <w:tab w:val="left" w:pos="5529"/>
+        </w:tabs>
+        <w:rPr>
+          <w:color w:val="C00000"/>
+        </w:rPr>
+      </w:pPr>
+    </w:p>
+    <w:p>
+      <w:pPr>
+        <w:tabs>
+          <w:tab w:val="left" w:pos="5529"/>
+        </w:tabs>
+        <w:rPr>
+          <w:color w:val="C00000"/>
+        </w:rPr>
+      </w:pPr>
+      <w:r>
+        <w:rPr>
+          <w:color w:val="C00000"/>
+        </w:rPr>
+        <w:t xml:space="preserve">[cart-icon] </w:t>
+      </w:r>
+      <w:r>
+        <w:rPr>
+          <w:color w:val="C00000"/>
+        </w:rPr>
         <w:sym w:font="Wingdings" w:char="F0E0"/>
       </w:r>
       <w:r>
         <w:rPr>
           <w:color w:val="C00000"/>
         </w:rPr>
-        <w:t xml:space="preserve"> [collection-item]</w:t>
-      </w:r>
-    </w:p>
-    <w:p>
-      <w:pPr>
-        <w:tabs>
-          <w:tab w:val="left" w:pos="5529"/>
-        </w:tabs>
-        <w:rPr>
-          <w:color w:val="C00000"/>
-          <w:sz w:val="21"/>
-          <w:szCs w:val="21"/>
-        </w:rPr>
-      </w:pPr>
-    </w:p>
-    <w:p>
-      <w:pPr>
-        <w:tabs>
-          <w:tab w:val="left" w:pos="5529"/>
-        </w:tabs>
-        <w:rPr>
-          <w:color w:val="C00000"/>
-        </w:rPr>
-      </w:pPr>
-      <w:r>
-        <w:rPr>
-          <w:color w:val="C00000"/>
-        </w:rPr>
-        <w:t xml:space="preserve">[sign-in-and-sign-up] </w:t>
-      </w:r>
-      <w:r>
-        <w:rPr>
-          <w:color w:val="C00000"/>
-        </w:rPr>
-        <w:sym w:font="Wingdings" w:char="F0E0"/>
-      </w:r>
-      <w:r>
-        <w:rPr>
-          <w:color w:val="C00000"/>
-        </w:rPr>
-        <w:t xml:space="preserve"> [sign-in] + [sign-out] </w:t>
-      </w:r>
-      <w:r>
-        <w:rPr>
-          <w:color w:val="C00000"/>
-        </w:rPr>
-        <w:sym w:font="Wingdings" w:char="F0E0"/>
-      </w:r>
-      <w:r>
-        <w:rPr>
-          <w:color w:val="C00000"/>
-        </w:rPr>
-        <w:t xml:space="preserve"> [form-input] + [custom-button]</w:t>
-      </w:r>
-    </w:p>
-    <w:p>
-      <w:pPr>
-        <w:tabs>
-          <w:tab w:val="left" w:pos="5529"/>
-        </w:tabs>
-        <w:rPr>
-          <w:color w:val="C00000"/>
-        </w:rPr>
-      </w:pPr>
-    </w:p>
-    <w:p>
-      <w:pPr>
-        <w:tabs>
-          <w:tab w:val="left" w:pos="5529"/>
-        </w:tabs>
-        <w:rPr>
-          <w:color w:val="C00000"/>
-        </w:rPr>
-      </w:pPr>
-      <w:r>
-        <w:rPr>
-          <w:color w:val="C00000"/>
-        </w:rPr>
-        <w:t xml:space="preserve">[cart-icon] </w:t>
-      </w:r>
-      <w:r>
-        <w:rPr>
-          <w:color w:val="C00000"/>
-        </w:rPr>
-        <w:sym w:font="Wingdings" w:char="F0E0"/>
-      </w:r>
-      <w:r>
-        <w:rPr>
-          <w:color w:val="C00000"/>
-        </w:rPr>
-        <w:t xml:space="preserve"> </w:t>
-      </w:r>
-      <w:r>
-        <w:rPr>
-          <w:color w:val="C00000"/>
-        </w:rPr>
-        <w:t xml:space="preserve">[cart-dropdown] </w:t>
+        <w:t xml:space="preserve"> [cart-dropdown] </w:t>
       </w:r>
       <w:r>
         <w:rPr>
@@ -2243,7 +2219,7 @@
                     <pic:cNvPicPr/>
                   </pic:nvPicPr>
                   <pic:blipFill>
-                    <a:blip r:embed="rId5"/>
+                    <a:blip r:embed="rId6"/>
                     <a:stretch>
                       <a:fillRect/>
                     </a:stretch>
@@ -4284,6 +4260,64 @@
           <w:tab w:val="left" w:pos="5529"/>
         </w:tabs>
       </w:pPr>
+      <w:r>
+        <w:rPr>
+          <w:rFonts w:hint="eastAsia"/>
+          <w:b/>
+          <w:bCs/>
+        </w:rPr>
+        <w:t>q</w:t>
+      </w:r>
+      <w:r>
+        <w:rPr>
+          <w:b/>
+          <w:bCs/>
+        </w:rPr>
+        <w:t xml:space="preserve">uerySnapshot (collectionSnapshot) </w:t>
+      </w:r>
+      <w:r>
+        <w:t>contains all documents’ documentSnapshot</w:t>
+      </w:r>
+      <w:r>
+        <w:t xml:space="preserve"> objects in that collection/ .empty() / .size() </w:t>
+      </w:r>
+      <w:r>
+        <w:sym w:font="Wingdings" w:char="F0E0"/>
+      </w:r>
+      <w:r>
+        <w:t xml:space="preserve"> how many documents are in this collection</w:t>
+      </w:r>
+    </w:p>
+    <w:p>
+      <w:pPr>
+        <w:pStyle w:val="ListParagraph"/>
+        <w:tabs>
+          <w:tab w:val="left" w:pos="5529"/>
+        </w:tabs>
+        <w:ind w:left="420"/>
+      </w:pPr>
+      <w:r>
+        <w:t xml:space="preserve">-iterate to get all the data in each document: </w:t>
+      </w:r>
+    </w:p>
+    <w:p>
+      <w:pPr>
+        <w:pStyle w:val="ListParagraph"/>
+        <w:tabs>
+          <w:tab w:val="left" w:pos="5529"/>
+        </w:tabs>
+        <w:ind w:left="420"/>
+      </w:pPr>
+      <w:r>
+        <w:t xml:space="preserve">                    {collectionsSnapshot.docs.map(doc =&gt; doc.data() )}</w:t>
+      </w:r>
+    </w:p>
+    <w:p>
+      <w:pPr>
+        <w:tabs>
+          <w:tab w:val="left" w:pos="5529"/>
+        </w:tabs>
+      </w:pPr>
     </w:p>
     <w:p>
       <w:pPr>
@@ -4550,166 +4584,170 @@
           <w:tab w:val="left" w:pos="5529"/>
         </w:tabs>
       </w:pPr>
+    </w:p>
+    <w:p>
+      <w:pPr>
+        <w:tabs>
+          <w:tab w:val="left" w:pos="5529"/>
+        </w:tabs>
+      </w:pPr>
+    </w:p>
+    <w:p>
+      <w:pPr>
+        <w:tabs>
+          <w:tab w:val="left" w:pos="5529"/>
+        </w:tabs>
+      </w:pPr>
+      <w:r>
+        <w:rPr>
+          <w:highlight w:val="yellow"/>
+        </w:rPr>
+        <w:t>Session Storage vs Local Storage</w:t>
+      </w:r>
+    </w:p>
+    <w:p>
+      <w:pPr>
+        <w:tabs>
+          <w:tab w:val="left" w:pos="5529"/>
+        </w:tabs>
+      </w:pPr>
+      <w:r>
+        <w:rPr>
+          <w:u w:val="single"/>
+        </w:rPr>
+        <w:t>Session Storage</w:t>
+      </w:r>
+      <w:r>
+        <w:t xml:space="preserve">: the storage </w:t>
+      </w:r>
+      <w:proofErr w:type="gramStart"/>
+      <w:r>
+        <w:t>persist</w:t>
+      </w:r>
+      <w:proofErr w:type="gramEnd"/>
+      <w:r>
+        <w:t xml:space="preserve"> when the tab exits, even when we refresh the page, but we will lose all the </w:t>
+      </w:r>
+      <w:r>
+        <w:t>information once we close the tab.</w:t>
+      </w:r>
+    </w:p>
+    <w:p>
+      <w:pPr>
+        <w:tabs>
+          <w:tab w:val="left" w:pos="5529"/>
+        </w:tabs>
+      </w:pPr>
+      <w:r>
+        <w:rPr>
+          <w:u w:val="single"/>
+        </w:rPr>
+        <w:t>Local Storage</w:t>
+      </w:r>
+      <w:r>
+        <w:t xml:space="preserve">: the information </w:t>
+      </w:r>
+      <w:proofErr w:type="gramStart"/>
+      <w:r>
+        <w:t>get</w:t>
+      </w:r>
+      <w:proofErr w:type="gramEnd"/>
+      <w:r>
+        <w:t xml:space="preserve"> persist even when we close the browser or tab.</w:t>
+      </w:r>
+    </w:p>
+    <w:p>
+      <w:pPr>
+        <w:tabs>
+          <w:tab w:val="left" w:pos="5529"/>
+        </w:tabs>
+      </w:pPr>
+    </w:p>
+    <w:p>
+      <w:pPr>
+        <w:tabs>
+          <w:tab w:val="left" w:pos="5529"/>
+        </w:tabs>
+      </w:pPr>
+    </w:p>
+    <w:p>
+      <w:pPr>
+        <w:tabs>
+          <w:tab w:val="left" w:pos="5529"/>
+        </w:tabs>
+      </w:pPr>
+      <w:r>
+        <w:rPr>
+          <w:b/>
+          <w:bCs/>
+        </w:rPr>
+        <w:t>CSS in JS</w:t>
+      </w:r>
+      <w:r>
+        <w:t xml:space="preserve"> is just using a JavaScript library to render styles</w:t>
+      </w:r>
+    </w:p>
+    <w:p>
+      <w:pPr>
+        <w:tabs>
+          <w:tab w:val="left" w:pos="5529"/>
+        </w:tabs>
+      </w:pPr>
+      <w:r>
+        <w:t>Prevent styles</w:t>
+      </w:r>
+      <w:r>
+        <w:t xml:space="preserve"> leaking across components due to CSS global namespace (solved using BEM)</w:t>
+      </w:r>
+    </w:p>
+    <w:p>
+      <w:pPr>
+        <w:tabs>
+          <w:tab w:val="left" w:pos="5529"/>
+        </w:tabs>
+      </w:pPr>
+      <w:r>
+        <w:lastRenderedPageBreak/>
+        <w:t xml:space="preserve">(don’t have access to all of our selectors because HTML does not support all of the selectors that we want to add to our components </w:t>
+      </w:r>
+      <w:r>
+        <w:sym w:font="Wingdings" w:char="F0E8"/>
+      </w:r>
+      <w:r>
+        <w:t xml:space="preserve"> solved by using </w:t>
+      </w:r>
+      <w:r>
+        <w:rPr>
+          <w:b/>
+          <w:bCs/>
+        </w:rPr>
+        <w:t>styled-components library</w:t>
+      </w:r>
+      <w:r>
+        <w:t>)</w:t>
+      </w:r>
+    </w:p>
+    <w:p>
+      <w:pPr>
+        <w:tabs>
+          <w:tab w:val="left" w:pos="5529"/>
+        </w:tabs>
+      </w:pPr>
+    </w:p>
+    <w:p>
+      <w:pPr>
+        <w:tabs>
+          <w:tab w:val="left" w:pos="5529"/>
+        </w:tabs>
+      </w:pPr>
+      <w:r>
+        <w:t>NoSQL database: we need to enforce ourselves to store the same values across</w:t>
+      </w:r>
+      <w:r>
+        <w:t xml:space="preserve"> the documents as we can.</w:t>
+      </w:r>
       <w:bookmarkStart w:id="0" w:name="_GoBack"/>
       <w:bookmarkEnd w:id="0"/>
-    </w:p>
-    <w:p>
-      <w:pPr>
-        <w:tabs>
-          <w:tab w:val="left" w:pos="5529"/>
-        </w:tabs>
-      </w:pPr>
-    </w:p>
-    <w:p>
-      <w:pPr>
-        <w:tabs>
-          <w:tab w:val="left" w:pos="5529"/>
-        </w:tabs>
-      </w:pPr>
-      <w:r>
-        <w:rPr>
-          <w:highlight w:val="yellow"/>
-        </w:rPr>
-        <w:t>Session Storage vs Local Storage</w:t>
-      </w:r>
-    </w:p>
-    <w:p>
-      <w:pPr>
-        <w:tabs>
-          <w:tab w:val="left" w:pos="5529"/>
-        </w:tabs>
-      </w:pPr>
-      <w:r>
-        <w:rPr>
-          <w:u w:val="single"/>
-        </w:rPr>
-        <w:t>Session Storage</w:t>
-      </w:r>
-      <w:r>
-        <w:t xml:space="preserve">: the storage </w:t>
-      </w:r>
-      <w:proofErr w:type="gramStart"/>
-      <w:r>
-        <w:t>persist</w:t>
-      </w:r>
-      <w:proofErr w:type="gramEnd"/>
-      <w:r>
-        <w:t xml:space="preserve"> when the tab exits, even when we refresh the page, but we will lose all the </w:t>
-      </w:r>
-      <w:r>
-        <w:t>information once we close the tab.</w:t>
-      </w:r>
-    </w:p>
-    <w:p>
-      <w:pPr>
-        <w:tabs>
-          <w:tab w:val="left" w:pos="5529"/>
-        </w:tabs>
-      </w:pPr>
-      <w:r>
-        <w:rPr>
-          <w:u w:val="single"/>
-        </w:rPr>
-        <w:t>Local Storage</w:t>
-      </w:r>
-      <w:r>
-        <w:t xml:space="preserve">: the information </w:t>
-      </w:r>
-      <w:proofErr w:type="gramStart"/>
-      <w:r>
-        <w:t>get</w:t>
-      </w:r>
-      <w:proofErr w:type="gramEnd"/>
-      <w:r>
-        <w:t xml:space="preserve"> persist even when we close the browser or tab.</w:t>
-      </w:r>
-    </w:p>
-    <w:p>
-      <w:pPr>
-        <w:tabs>
-          <w:tab w:val="left" w:pos="5529"/>
-        </w:tabs>
-      </w:pPr>
-    </w:p>
-    <w:p>
-      <w:pPr>
-        <w:tabs>
-          <w:tab w:val="left" w:pos="5529"/>
-        </w:tabs>
-      </w:pPr>
-    </w:p>
-    <w:p>
-      <w:pPr>
-        <w:tabs>
-          <w:tab w:val="left" w:pos="5529"/>
-        </w:tabs>
-      </w:pPr>
-      <w:r>
-        <w:rPr>
-          <w:b/>
-          <w:bCs/>
-        </w:rPr>
-        <w:t>CSS in JS</w:t>
-      </w:r>
-      <w:r>
-        <w:t xml:space="preserve"> is just using a JavaScript library to render styles</w:t>
-      </w:r>
-    </w:p>
-    <w:p>
-      <w:pPr>
-        <w:tabs>
-          <w:tab w:val="left" w:pos="5529"/>
-        </w:tabs>
-      </w:pPr>
-      <w:r>
-        <w:t>Prevent styles</w:t>
-      </w:r>
-      <w:r>
-        <w:t xml:space="preserve"> leaking across components due to CSS global namespace (solved using BEM)</w:t>
-      </w:r>
-    </w:p>
-    <w:p>
-      <w:pPr>
-        <w:tabs>
-          <w:tab w:val="left" w:pos="5529"/>
-        </w:tabs>
-      </w:pPr>
-      <w:r>
-        <w:t xml:space="preserve">(don’t have access to all of our selectors because HTML does not support all of the selectors that we want to add to our components </w:t>
-      </w:r>
-      <w:r>
-        <w:sym w:font="Wingdings" w:char="F0E8"/>
-      </w:r>
-      <w:r>
-        <w:t xml:space="preserve"> solved by </w:t>
-      </w:r>
-      <w:r>
-        <w:t xml:space="preserve">using </w:t>
-      </w:r>
-      <w:r>
-        <w:rPr>
-          <w:b/>
-          <w:bCs/>
-        </w:rPr>
-        <w:t>styled</w:t>
-      </w:r>
-      <w:r>
-        <w:rPr>
-          <w:b/>
-          <w:bCs/>
-        </w:rPr>
-        <w:t>-</w:t>
-      </w:r>
-      <w:r>
-        <w:rPr>
-          <w:b/>
-          <w:bCs/>
-        </w:rPr>
-        <w:t>components library</w:t>
-      </w:r>
-      <w:r>
-        <w:t>)</w:t>
-      </w:r>
     </w:p>
     <w:sectPr>
       <w:pgSz w:w="12240" w:h="15840"/>
@@ -4719,6 +4757,127 @@
     </w:sectPr>
   </w:body>
 </w:document>
+</file>
+
+<file path=word/numbering.xml><?xml version="1.0" encoding="utf-8"?>
+<w:numbering xmlns:wpc="http://schemas.microsoft.com/office/word/2010/wordprocessingCanvas" xmlns:cx="http://schemas.microsoft.com/office/drawing/2014/chartex" xmlns:cx1="http://schemas.microsoft.com/office/drawing/2015/9/8/chartex" xmlns:cx2="http://schemas.microsoft.com/office/drawing/2015/10/21/chartex" xmlns:cx3="http://schemas.microsoft.com/office/drawing/2016/5/9/chartex" xmlns:cx4="http://schemas.microsoft.com/office/drawing/2016/5/10/chartex" xmlns:cx5="http://schemas.microsoft.com/office/drawing/2016/5/11/chartex" xmlns:cx6="http://schemas.microsoft.com/office/drawing/2016/5/12/chartex" xmlns:cx7="http://schemas.microsoft.com/office/drawing/2016/5/13/chartex" xmlns:cx8="http://schemas.microsoft.com/office/drawing/2016/5/14/chartex" xmlns:mc="http://schemas.openxmlformats.org/markup-compatibility/2006" xmlns:aink="http://schemas.microsoft.com/office/drawing/2016/ink" xmlns:am3d="http://schemas.microsoft.com/office/drawing/2017/model3d" xmlns:o="urn:schemas-microsoft-com:office:office" xmlns:r="http://schemas.openxmlformats.org/officeDocument/2006/relationships" xmlns:m="http://schemas.openxmlformats.org/officeDocument/2006/math" xmlns:v="urn:schemas-microsoft-com:vml" xmlns:wp14="http://schemas.microsoft.com/office/word/2010/wordprocessingDrawing" xmlns:wp="http://schemas.openxmlformats.org/drawingml/2006/wordprocessingDrawing" xmlns:w10="urn:schemas-microsoft-com:office:word" xmlns:w="http://schemas.openxmlformats.org/wordprocessingml/2006/main" xmlns:w14="http://schemas.microsoft.com/office/word/2010/wordml" xmlns:w15="http://schemas.microsoft.com/office/word/2012/wordml" xmlns:w16cid="http://schemas.microsoft.com/office/word/2016/wordml/cid" xmlns:w16se="http://schemas.microsoft.com/office/word/2015/wordml/symex" xmlns:wpg="http://schemas.microsoft.com/office/word/2010/wordprocessingGroup" xmlns:wpi="http://schemas.microsoft.com/office/word/2010/wordprocessingInk" xmlns:wne="http://schemas.microsoft.com/office/word/2006/wordml" xmlns:wps="http://schemas.microsoft.com/office/word/2010/wordprocessingShape" mc:Ignorable="w14 w15 w16se w16cid wp14">
+  <w:abstractNum w:abstractNumId="0" w15:restartNumberingAfterBreak="0">
+    <w:nsid w:val="26C76887"/>
+    <w:multiLevelType w:val="hybridMultilevel"/>
+    <w:tmpl w:val="DA70BD3E"/>
+    <w:lvl w:ilvl="0" w:tplc="0A56FF62">
+      <w:start w:val="14"/>
+      <w:numFmt w:val="bullet"/>
+      <w:lvlText w:val="-"/>
+      <w:lvlJc w:val="left"/>
+      <w:pPr>
+        <w:ind w:left="420" w:hanging="360"/>
+      </w:pPr>
+      <w:rPr>
+        <w:rFonts w:ascii="Calibri" w:eastAsiaTheme="minorEastAsia" w:hAnsi="Calibri" w:cstheme="minorBidi" w:hint="default"/>
+      </w:rPr>
+    </w:lvl>
+    <w:lvl w:ilvl="1" w:tplc="04090003" w:tentative="1">
+      <w:start w:val="1"/>
+      <w:numFmt w:val="bullet"/>
+      <w:lvlText w:val="o"/>
+      <w:lvlJc w:val="left"/>
+      <w:pPr>
+        <w:ind w:left="1140" w:hanging="360"/>
+      </w:pPr>
+      <w:rPr>
+        <w:rFonts w:ascii="Courier New" w:hAnsi="Courier New" w:cs="Courier New" w:hint="default"/>
+      </w:rPr>
+    </w:lvl>
+    <w:lvl w:ilvl="2" w:tplc="04090005" w:tentative="1">
+      <w:start w:val="1"/>
+      <w:numFmt w:val="bullet"/>
+      <w:lvlText w:val=""/>
+      <w:lvlJc w:val="left"/>
+      <w:pPr>
+        <w:ind w:left="1860" w:hanging="360"/>
+      </w:pPr>
+      <w:rPr>
+        <w:rFonts w:ascii="Wingdings" w:hAnsi="Wingdings" w:hint="default"/>
+      </w:rPr>
+    </w:lvl>
+    <w:lvl w:ilvl="3" w:tplc="04090001" w:tentative="1">
+      <w:start w:val="1"/>
+      <w:numFmt w:val="bullet"/>
+      <w:lvlText w:val=""/>
+      <w:lvlJc w:val="left"/>
+      <w:pPr>
+        <w:ind w:left="2580" w:hanging="360"/>
+      </w:pPr>
+      <w:rPr>
+        <w:rFonts w:ascii="Symbol" w:hAnsi="Symbol" w:hint="default"/>
+      </w:rPr>
+    </w:lvl>
+    <w:lvl w:ilvl="4" w:tplc="04090003" w:tentative="1">
+      <w:start w:val="1"/>
+      <w:numFmt w:val="bullet"/>
+      <w:lvlText w:val="o"/>
+      <w:lvlJc w:val="left"/>
+      <w:pPr>
+        <w:ind w:left="3300" w:hanging="360"/>
+      </w:pPr>
+      <w:rPr>
+        <w:rFonts w:ascii="Courier New" w:hAnsi="Courier New" w:cs="Courier New" w:hint="default"/>
+      </w:rPr>
+    </w:lvl>
+    <w:lvl w:ilvl="5" w:tplc="04090005" w:tentative="1">
+      <w:start w:val="1"/>
+      <w:numFmt w:val="bullet"/>
+      <w:lvlText w:val=""/>
+      <w:lvlJc w:val="left"/>
+      <w:pPr>
+        <w:ind w:left="4020" w:hanging="360"/>
+      </w:pPr>
+      <w:rPr>
+        <w:rFonts w:ascii="Wingdings" w:hAnsi="Wingdings" w:hint="default"/>
+      </w:rPr>
+    </w:lvl>
+    <w:lvl w:ilvl="6" w:tplc="04090001" w:tentative="1">
+      <w:start w:val="1"/>
+      <w:numFmt w:val="bullet"/>
+      <w:lvlText w:val=""/>
+      <w:lvlJc w:val="left"/>
+      <w:pPr>
+        <w:ind w:left="4740" w:hanging="360"/>
+      </w:pPr>
+      <w:rPr>
+        <w:rFonts w:ascii="Symbol" w:hAnsi="Symbol" w:hint="default"/>
+      </w:rPr>
+    </w:lvl>
+    <w:lvl w:ilvl="7" w:tplc="04090003" w:tentative="1">
+      <w:start w:val="1"/>
+      <w:numFmt w:val="bullet"/>
+      <w:lvlText w:val="o"/>
+      <w:lvlJc w:val="left"/>
+      <w:pPr>
+        <w:ind w:left="5460" w:hanging="360"/>
+      </w:pPr>
+      <w:rPr>
+        <w:rFonts w:ascii="Courier New" w:hAnsi="Courier New" w:cs="Courier New" w:hint="default"/>
+      </w:rPr>
+    </w:lvl>
+    <w:lvl w:ilvl="8" w:tplc="04090005" w:tentative="1">
+      <w:start w:val="1"/>
+      <w:numFmt w:val="bullet"/>
+      <w:lvlText w:val=""/>
+      <w:lvlJc w:val="left"/>
+      <w:pPr>
+        <w:ind w:left="6180" w:hanging="360"/>
+      </w:pPr>
+      <w:rPr>
+        <w:rFonts w:ascii="Wingdings" w:hAnsi="Wingdings" w:hint="default"/>
+      </w:rPr>
+    </w:lvl>
+  </w:abstractNum>
+  <w:num w:numId="1">
+    <w:abstractNumId w:val="0"/>
+  </w:num>
+</w:numbering>
 </file>
 
 <file path=word/styles.xml><?xml version="1.0" encoding="utf-8"?>
@@ -5143,6 +5302,17 @@
     <w:semiHidden/>
     <w:unhideWhenUsed/>
   </w:style>
+  <w:style w:type="paragraph" w:styleId="ListParagraph">
+    <w:name w:val="List Paragraph"/>
+    <w:basedOn w:val="Normal"/>
+    <w:uiPriority w:val="34"/>
+    <w:qFormat/>
+    <w:rsid w:val="00AE7D6D"/>
+    <w:pPr>
+      <w:ind w:left="720"/>
+      <w:contextualSpacing/>
+    </w:pPr>
+  </w:style>
 </w:styles>
 </file>
 
@@ -5446,7 +5616,7 @@
 </file>
 
 <file path=customXml/itemProps1.xml><?xml version="1.0" encoding="utf-8"?>
-<ds:datastoreItem xmlns:ds="http://schemas.openxmlformats.org/officeDocument/2006/customXml" ds:itemID="{077CFF09-ABB3-8840-898F-2E2D4880A7FA}">
+<ds:datastoreItem xmlns:ds="http://schemas.openxmlformats.org/officeDocument/2006/customXml" ds:itemID="{ED61F5EC-47D3-F643-9AC8-FEDDD3903761}">
   <ds:schemaRefs>
     <ds:schemaRef ds:uri="http://schemas.openxmlformats.org/officeDocument/2006/bibliography"/>
   </ds:schemaRefs>

--- a/[Review]-CRWN Clothing.docx
+++ b/[Review]-CRWN Clothing.docx
@@ -4741,13 +4741,212 @@
         </w:tabs>
       </w:pPr>
       <w:r>
-        <w:t>NoSQL database: we need to enforce ourselves to store the same values across</w:t>
+        <w:rPr>
+          <w:highlight w:val="yellow"/>
+        </w:rPr>
+        <w:t>NoSQL database</w:t>
+      </w:r>
+      <w:r>
+        <w:t>: we need to enforce ourselves to store the same values across</w:t>
       </w:r>
       <w:r>
         <w:t xml:space="preserve"> the documents as we can.</w:t>
+      </w:r>
+    </w:p>
+    <w:p>
+      <w:pPr>
+        <w:tabs>
+          <w:tab w:val="left" w:pos="5529"/>
+        </w:tabs>
+      </w:pPr>
+    </w:p>
+    <w:p>
+      <w:pPr>
+        <w:tabs>
+          <w:tab w:val="left" w:pos="5529"/>
+        </w:tabs>
+      </w:pPr>
+      <w:r>
+        <w:rPr>
+          <w:highlight w:val="yellow"/>
+        </w:rPr>
+        <w:t>HOC</w:t>
+      </w:r>
+      <w:r>
+        <w:t xml:space="preserve"> higher order component (with-spinner)</w:t>
+      </w:r>
+    </w:p>
+    <w:p>
+      <w:pPr>
+        <w:tabs>
+          <w:tab w:val="left" w:pos="5529"/>
+        </w:tabs>
+      </w:pPr>
+    </w:p>
+    <w:p>
+      <w:pPr>
+        <w:tabs>
+          <w:tab w:val="left" w:pos="5529"/>
+        </w:tabs>
+      </w:pPr>
+      <w:r>
+        <w:t xml:space="preserve">Promise </w:t>
+      </w:r>
+      <w:proofErr w:type="gramStart"/>
+      <w:r>
+        <w:t>fetch oriented</w:t>
+      </w:r>
+      <w:proofErr w:type="gramEnd"/>
+      <w:r>
+        <w:t xml:space="preserve"> API using firebase and existing database to deal with asynchronous </w:t>
+      </w:r>
+    </w:p>
+    <w:p>
+      <w:pPr>
+        <w:tabs>
+          <w:tab w:val="left" w:pos="5529"/>
+        </w:tabs>
+      </w:pPr>
+      <w:r>
+        <w:rPr>
+          <w:highlight w:val="yellow"/>
+        </w:rPr>
+        <w:t>Observe</w:t>
+      </w:r>
+      <w:r>
+        <w:t>r</w:t>
+      </w:r>
+      <w:r>
+        <w:t xml:space="preserve"> is some piece of code that wraps </w:t>
+      </w:r>
+      <w:r>
+        <w:rPr>
+          <w:u w:val="single"/>
+        </w:rPr>
+        <w:t>around this stream of events</w:t>
+      </w:r>
+      <w:r>
+        <w:t>, essentially has three function calls on it:</w:t>
+      </w:r>
+    </w:p>
+    <w:p>
+      <w:pPr>
+        <w:tabs>
+          <w:tab w:val="left" w:pos="5529"/>
+        </w:tabs>
+      </w:pPr>
+      <w:r>
+        <w:t>-Next: (nextValue) =&gt; {}:  execute when</w:t>
+      </w:r>
+      <w:r>
+        <w:t>ever</w:t>
+      </w:r>
+      <w:r>
+        <w:t xml:space="preserve"> a new event happens</w:t>
+      </w:r>
+    </w:p>
+    <w:p>
+      <w:pPr>
+        <w:tabs>
+          <w:tab w:val="left" w:pos="5529"/>
+        </w:tabs>
+      </w:pPr>
+      <w:r>
+        <w:t>-error: (error) =&gt; {</w:t>
+      </w:r>
+      <w:proofErr w:type="gramStart"/>
+      <w:r>
+        <w:t xml:space="preserve">} </w:t>
+      </w:r>
+      <w:r>
+        <w:t>:</w:t>
+      </w:r>
+      <w:proofErr w:type="gramEnd"/>
+      <w:r>
+        <w:t xml:space="preserve"> whenever error occurs</w:t>
+      </w:r>
+    </w:p>
+    <w:p>
+      <w:pPr>
+        <w:tabs>
+          <w:tab w:val="left" w:pos="5529"/>
+        </w:tabs>
+      </w:pPr>
+      <w:r>
+        <w:t>-complete: () =&gt; {}</w:t>
+      </w:r>
+      <w:r>
+        <w:t>: an optional call, occur if the stream if finished</w:t>
+      </w:r>
+    </w:p>
+    <w:p>
+      <w:pPr>
+        <w:tabs>
+          <w:tab w:val="left" w:pos="5529"/>
+        </w:tabs>
+      </w:pPr>
+    </w:p>
+    <w:p>
+      <w:pPr>
+        <w:tabs>
+          <w:tab w:val="left" w:pos="5529"/>
+        </w:tabs>
+      </w:pPr>
+      <w:r>
+        <w:rPr>
+          <w:b/>
+          <w:bCs/>
+        </w:rPr>
+        <w:t>Subscription</w:t>
+      </w:r>
+      <w:r>
+        <w:t>: is essentially a way for us to tie our code using a listener, subscribing to this observer’s stream of events.</w:t>
+      </w:r>
+    </w:p>
+    <w:p>
+      <w:pPr>
+        <w:tabs>
+          <w:tab w:val="left" w:pos="5529"/>
+        </w:tabs>
+      </w:pPr>
+    </w:p>
+    <w:p>
+      <w:pPr>
+        <w:tabs>
+          <w:tab w:val="left" w:pos="5529"/>
+        </w:tabs>
+      </w:pPr>
+      <w:r>
+        <w:rPr>
+          <w:rFonts w:hint="eastAsia"/>
+          <w:highlight w:val="yellow"/>
+        </w:rPr>
+        <w:t>Redux</w:t>
+      </w:r>
+      <w:r>
+        <w:rPr>
+          <w:highlight w:val="yellow"/>
+        </w:rPr>
+        <w:t xml:space="preserve"> Thunk</w:t>
+      </w:r>
+      <w:r>
+        <w:t xml:space="preserve"> [in .action] a new library allows us to handle asynchronous event handling and firing multiple actions ( a piece of middleware allows us to fire functions)</w:t>
+      </w:r>
+      <w:r>
+        <w:t>: an action creator that returns a function that gets the dispatch === mapdispatchtoprops</w:t>
       </w:r>
       <w:bookmarkStart w:id="0" w:name="_GoBack"/>
       <w:bookmarkEnd w:id="0"/>
+    </w:p>
+    <w:p>
+      <w:pPr>
+        <w:tabs>
+          <w:tab w:val="left" w:pos="5529"/>
+        </w:tabs>
+      </w:pPr>
+      <w:r>
+        <w:t xml:space="preserve"> </w:t>
+      </w:r>
     </w:p>
     <w:sectPr>
       <w:pgSz w:w="12240" w:h="15840"/>
@@ -5616,7 +5815,7 @@
 </file>
 
 <file path=customXml/itemProps1.xml><?xml version="1.0" encoding="utf-8"?>
-<ds:datastoreItem xmlns:ds="http://schemas.openxmlformats.org/officeDocument/2006/customXml" ds:itemID="{ED61F5EC-47D3-F643-9AC8-FEDDD3903761}">
+<ds:datastoreItem xmlns:ds="http://schemas.openxmlformats.org/officeDocument/2006/customXml" ds:itemID="{AE50C08A-C879-A442-90ED-8F01F29BCBCA}">
   <ds:schemaRefs>
     <ds:schemaRef ds:uri="http://schemas.openxmlformats.org/officeDocument/2006/bibliography"/>
   </ds:schemaRefs>

--- a/[Review]-CRWN Clothing.docx
+++ b/[Review]-CRWN Clothing.docx
@@ -1673,15 +1673,7 @@
         <w:sym w:font="Wingdings" w:char="F0E0"/>
       </w:r>
       <w:r>
-        <w:t xml:space="preserve">  Improvement: multiple items (</w:t>
-      </w:r>
-      <w:proofErr w:type="gramStart"/>
-      <w:r>
-        <w:t>cart.utils</w:t>
-      </w:r>
-      <w:proofErr w:type="gramEnd"/>
-      <w:r>
-        <w:t>)</w:t>
+        <w:t xml:space="preserve">  Improvement: multiple items (cart.utils)</w:t>
       </w:r>
     </w:p>
     <w:p>
@@ -1704,15 +1696,7 @@
         <w:t xml:space="preserve">       </w:t>
       </w:r>
       <w:r>
-        <w:t xml:space="preserve"> </w:t>
-      </w:r>
-      <w:proofErr w:type="gramStart"/>
-      <w:r>
-        <w:t>cart.selectors</w:t>
-      </w:r>
-      <w:proofErr w:type="gramEnd"/>
-      <w:r>
-        <w:t xml:space="preserve">: </w:t>
+        <w:t xml:space="preserve"> cart.selectors: </w:t>
       </w:r>
       <w:r>
         <w:t xml:space="preserve"> </w:t>
@@ -1738,13 +1722,8 @@
         </w:tabs>
       </w:pPr>
       <w:r>
-        <w:t xml:space="preserve">        </w:t>
-      </w:r>
-      <w:proofErr w:type="gramStart"/>
-      <w:r>
-        <w:t>user.selectors</w:t>
-      </w:r>
-      <w:proofErr w:type="gramEnd"/>
+        <w:t xml:space="preserve">        user.selectors</w:t>
+      </w:r>
     </w:p>
     <w:p>
       <w:pPr>
@@ -1868,13 +1847,8 @@
         </w:rPr>
       </w:pPr>
       <w:r>
-        <w:t xml:space="preserve">12.                                            </w:t>
-      </w:r>
-      <w:proofErr w:type="gramStart"/>
-      <w:r>
-        <w:t xml:space="preserve">   [</w:t>
-      </w:r>
-      <w:proofErr w:type="gramEnd"/>
+        <w:t>12.                                               [</w:t>
+      </w:r>
       <w:r>
         <w:t>collection</w:t>
       </w:r>
@@ -1895,15 +1869,7 @@
         </w:tabs>
       </w:pPr>
       <w:r>
-        <w:t xml:space="preserve">       </w:t>
-      </w:r>
-      <w:proofErr w:type="gramStart"/>
-      <w:r>
-        <w:t>Improvement :</w:t>
-      </w:r>
-      <w:proofErr w:type="gramEnd"/>
-      <w:r>
-        <w:t xml:space="preserve"> [shop] </w:t>
+        <w:t xml:space="preserve">       Improvement : [shop] </w:t>
       </w:r>
       <w:r>
         <w:sym w:font="Wingdings" w:char="F0E0"/>
@@ -3353,686 +3319,582 @@
           <w:tab w:val="left" w:pos="5529"/>
         </w:tabs>
       </w:pPr>
-      <w:proofErr w:type="gramStart"/>
       <w:r>
         <w:rPr>
           <w:u w:val="single"/>
         </w:rPr>
-        <w:t>Super(</w:t>
-      </w:r>
-      <w:proofErr w:type="gramEnd"/>
-      <w:r>
+        <w:t>Super()</w:t>
+      </w:r>
+      <w:r>
+        <w:t>: calls the method on the component class, give access to this.state</w:t>
+      </w:r>
+      <w:r>
+        <w:t>, import the extend class method to current class</w:t>
+      </w:r>
+    </w:p>
+    <w:p>
+      <w:pPr>
+        <w:tabs>
+          <w:tab w:val="left" w:pos="5529"/>
+        </w:tabs>
         <w:rPr>
           <w:u w:val="single"/>
         </w:rPr>
-        <w:t>)</w:t>
-      </w:r>
-      <w:r>
-        <w:t xml:space="preserve">: calls the method on the component class, give access to </w:t>
-      </w:r>
-      <w:proofErr w:type="spellStart"/>
-      <w:r>
-        <w:t>this.state</w:t>
-      </w:r>
-      <w:proofErr w:type="spellEnd"/>
-      <w:r>
-        <w:t>, import the extend class method to current class</w:t>
-      </w:r>
-    </w:p>
-    <w:p>
-      <w:pPr>
-        <w:tabs>
-          <w:tab w:val="left" w:pos="5529"/>
-        </w:tabs>
+      </w:pPr>
+      <w:r>
+        <w:lastRenderedPageBreak/>
+        <w:t xml:space="preserve">{} </w:t>
+      </w:r>
+      <w:r>
+        <w:rPr>
+          <w:rFonts w:hint="eastAsia"/>
+        </w:rPr>
+        <w:t>:</w:t>
+      </w:r>
+      <w:r>
+        <w:t xml:space="preserve"> is introduced by JSX which indicates anything between those curly braces is a </w:t>
+      </w:r>
+      <w:r>
         <w:rPr>
           <w:u w:val="single"/>
         </w:rPr>
-      </w:pPr>
-      <w:r>
-        <w:lastRenderedPageBreak/>
-        <w:t>{</w:t>
-      </w:r>
-      <w:proofErr w:type="gramStart"/>
-      <w:r>
-        <w:t xml:space="preserve">} </w:t>
-      </w:r>
-      <w:r>
-        <w:rPr>
-          <w:rFonts w:hint="eastAsia"/>
-        </w:rPr>
-        <w:t>:</w:t>
-      </w:r>
-      <w:proofErr w:type="gramEnd"/>
-      <w:r>
-        <w:t xml:space="preserve"> is introduced by JSX which indicates anything between those curly braces is a </w:t>
-      </w:r>
-      <w:r>
-        <w:rPr>
+        <w:t>JavaScript Code</w:t>
+      </w:r>
+    </w:p>
+    <w:p>
+      <w:pPr>
+        <w:tabs>
+          <w:tab w:val="left" w:pos="5529"/>
+        </w:tabs>
+      </w:pPr>
+      <w:r>
+        <w:t>setState(): allows us to</w:t>
+      </w:r>
+      <w:r>
+        <w:rPr>
+          <w:rFonts w:hint="eastAsia"/>
+        </w:rPr>
+        <w:t xml:space="preserve"> change</w:t>
+      </w:r>
+      <w:r>
+        <w:t xml:space="preserve"> state</w:t>
+      </w:r>
+    </w:p>
+    <w:p>
+      <w:pPr>
+        <w:tabs>
+          <w:tab w:val="left" w:pos="5529"/>
+        </w:tabs>
+      </w:pPr>
+      <w:r>
+        <w:t>onClick: on every single HTML element, get called whenever this element get clicked</w:t>
+      </w:r>
+      <w:r>
+        <w:t>, and the render method gets called again since the state changed</w:t>
+      </w:r>
+    </w:p>
+    <w:p>
+      <w:pPr>
+        <w:tabs>
+          <w:tab w:val="left" w:pos="5529"/>
+        </w:tabs>
+      </w:pPr>
+    </w:p>
+    <w:p>
+      <w:pPr>
+        <w:tabs>
+          <w:tab w:val="left" w:pos="5529"/>
+        </w:tabs>
+      </w:pPr>
+    </w:p>
+    <w:p>
+      <w:pPr>
+        <w:tabs>
+          <w:tab w:val="left" w:pos="5529"/>
+        </w:tabs>
+      </w:pPr>
+      <w:r>
+        <w:rPr>
+          <w:rFonts w:hint="eastAsia"/>
           <w:u w:val="single"/>
         </w:rPr>
-        <w:t>JavaScript Code</w:t>
-      </w:r>
-    </w:p>
-    <w:p>
-      <w:pPr>
-        <w:tabs>
-          <w:tab w:val="left" w:pos="5529"/>
-        </w:tabs>
-      </w:pPr>
-      <w:proofErr w:type="spellStart"/>
-      <w:proofErr w:type="gramStart"/>
-      <w:r>
-        <w:t>setState</w:t>
-      </w:r>
-      <w:proofErr w:type="spellEnd"/>
-      <w:r>
-        <w:t>(</w:t>
-      </w:r>
-      <w:proofErr w:type="gramEnd"/>
-      <w:r>
-        <w:t>): allows us to</w:t>
-      </w:r>
-      <w:r>
-        <w:rPr>
-          <w:rFonts w:hint="eastAsia"/>
-        </w:rPr>
-        <w:t xml:space="preserve"> change</w:t>
-      </w:r>
-      <w:r>
-        <w:t xml:space="preserve"> state</w:t>
-      </w:r>
-    </w:p>
-    <w:p>
-      <w:pPr>
-        <w:tabs>
-          <w:tab w:val="left" w:pos="5529"/>
-        </w:tabs>
-      </w:pPr>
-      <w:proofErr w:type="spellStart"/>
-      <w:r>
-        <w:t>onClick</w:t>
-      </w:r>
-      <w:proofErr w:type="spellEnd"/>
-      <w:r>
-        <w:t xml:space="preserve">: on every single HTML element, get called whenever this element </w:t>
-      </w:r>
-      <w:proofErr w:type="gramStart"/>
-      <w:r>
-        <w:t>get</w:t>
-      </w:r>
-      <w:proofErr w:type="gramEnd"/>
-      <w:r>
-        <w:t xml:space="preserve"> clicked</w:t>
-      </w:r>
-      <w:r>
-        <w:t>, and the render method gets called again since the state changed</w:t>
-      </w:r>
-    </w:p>
-    <w:p>
-      <w:pPr>
-        <w:tabs>
-          <w:tab w:val="left" w:pos="5529"/>
-        </w:tabs>
-      </w:pPr>
-    </w:p>
-    <w:p>
-      <w:pPr>
-        <w:tabs>
-          <w:tab w:val="left" w:pos="5529"/>
-        </w:tabs>
-      </w:pPr>
-    </w:p>
-    <w:p>
-      <w:pPr>
-        <w:tabs>
-          <w:tab w:val="left" w:pos="5529"/>
-        </w:tabs>
-      </w:pPr>
-      <w:r>
-        <w:rPr>
-          <w:rFonts w:hint="eastAsia"/>
+        <w:t>Life</w:t>
+      </w:r>
+      <w:r>
+        <w:rPr>
           <w:u w:val="single"/>
         </w:rPr>
-        <w:t>Life</w:t>
-      </w:r>
-      <w:r>
-        <w:rPr>
+        <w:t xml:space="preserve"> </w:t>
+      </w:r>
+      <w:r>
+        <w:rPr>
+          <w:rFonts w:hint="eastAsia"/>
           <w:u w:val="single"/>
         </w:rPr>
+        <w:t>Cycle</w:t>
+      </w:r>
+      <w:r>
+        <w:rPr>
+          <w:u w:val="single"/>
+        </w:rPr>
+        <w:t xml:space="preserve"> Methods</w:t>
+      </w:r>
+      <w:r>
+        <w:t>: Methods that get called at different stages of when this component gets rendered.</w:t>
+      </w:r>
+    </w:p>
+    <w:p>
+      <w:pPr>
+        <w:tabs>
+          <w:tab w:val="left" w:pos="5529"/>
+        </w:tabs>
+      </w:pPr>
+    </w:p>
+    <w:p>
+      <w:pPr>
+        <w:tabs>
+          <w:tab w:val="left" w:pos="5529"/>
+        </w:tabs>
+      </w:pPr>
+      <w:r>
+        <w:rPr>
+          <w:u w:val="single"/>
+        </w:rPr>
+        <w:t>Component Did Mount</w:t>
+      </w:r>
+      <w:r>
+        <w:t xml:space="preserve">: json format is a format that JavaScript understand and can use </w:t>
+      </w:r>
+    </w:p>
+    <w:p>
+      <w:pPr>
+        <w:tabs>
+          <w:tab w:val="left" w:pos="5529"/>
+        </w:tabs>
+      </w:pPr>
+    </w:p>
+    <w:p>
+      <w:pPr>
+        <w:tabs>
+          <w:tab w:val="left" w:pos="5529"/>
+        </w:tabs>
+      </w:pPr>
+      <w:r>
+        <w:rPr>
+          <w:u w:val="single"/>
+        </w:rPr>
+        <w:t>Props.children</w:t>
+      </w:r>
+      <w:r>
+        <w:t>: is the thing that between the component brackets</w:t>
+      </w:r>
+    </w:p>
+    <w:p>
+      <w:pPr>
+        <w:tabs>
+          <w:tab w:val="left" w:pos="5529"/>
+        </w:tabs>
+      </w:pPr>
+      <w:r>
+        <w:rPr>
+          <w:u w:val="single"/>
+        </w:rPr>
+        <w:t>onChange</w:t>
+      </w:r>
+      <w:r>
+        <w:t>: is a character in input, the input changes fire</w:t>
+      </w:r>
+      <w:r>
+        <w:t xml:space="preserve"> the onChange with </w:t>
+      </w:r>
+      <w:r>
+        <w:t>whatever</w:t>
+      </w:r>
+      <w:r>
+        <w:t xml:space="preserve"> function we pass to it//// get target.value gives us the value user type in in the input box!!</w:t>
+      </w:r>
+    </w:p>
+    <w:p>
+      <w:pPr>
+        <w:tabs>
+          <w:tab w:val="left" w:pos="5529"/>
+        </w:tabs>
+      </w:pPr>
+    </w:p>
+    <w:p>
+      <w:pPr>
+        <w:tabs>
+          <w:tab w:val="left" w:pos="5529"/>
+        </w:tabs>
+      </w:pPr>
+    </w:p>
+    <w:p>
+      <w:pPr>
+        <w:tabs>
+          <w:tab w:val="left" w:pos="5529"/>
+        </w:tabs>
+      </w:pPr>
+      <w:r>
+        <w:t>N</w:t>
+      </w:r>
+      <w:r>
+        <w:rPr>
+          <w:rFonts w:hint="eastAsia"/>
+        </w:rPr>
+        <w:t>ever</w:t>
+      </w:r>
+      <w:r>
         <w:t xml:space="preserve"> </w:t>
       </w:r>
       <w:r>
         <w:rPr>
           <w:rFonts w:hint="eastAsia"/>
+        </w:rPr>
+        <w:t>run</w:t>
+      </w:r>
+      <w:r>
+        <w:t xml:space="preserve"> setState in render it will cause mistakes</w:t>
+      </w:r>
+      <w:r>
+        <w:t>, because every time we set state we will cause rerenderin</w:t>
+      </w:r>
+      <w:r>
+        <w:t xml:space="preserve">g.          -------- </w:t>
+      </w:r>
+      <w:r>
+        <w:rPr>
+          <w:rFonts w:hint="eastAsia"/>
+        </w:rPr>
+        <w:t>注：发现其实是可行的</w:t>
+      </w:r>
+    </w:p>
+    <w:p>
+      <w:pPr>
+        <w:tabs>
+          <w:tab w:val="left" w:pos="5529"/>
+        </w:tabs>
+      </w:pPr>
+    </w:p>
+    <w:p>
+      <w:pPr>
+        <w:tabs>
+          <w:tab w:val="left" w:pos="5529"/>
+        </w:tabs>
+      </w:pPr>
+    </w:p>
+    <w:p>
+      <w:pPr>
+        <w:tabs>
+          <w:tab w:val="left" w:pos="5529"/>
+        </w:tabs>
+      </w:pPr>
+      <w:r>
+        <w:rPr>
+          <w:highlight w:val="yellow"/>
           <w:u w:val="single"/>
         </w:rPr>
-        <w:t>Cycle</w:t>
-      </w:r>
+        <w:t>Arrow function</w:t>
+      </w:r>
+      <w:r>
+        <w:t xml:space="preserve"> automatically bind this in arro</w:t>
+      </w:r>
+      <w:r>
+        <w:t xml:space="preserve">w function to the place where this arrow function was defined in the first place </w:t>
+      </w:r>
+    </w:p>
+    <w:p>
+      <w:pPr>
+        <w:tabs>
+          <w:tab w:val="left" w:pos="5529"/>
+        </w:tabs>
+      </w:pPr>
+    </w:p>
+    <w:p>
+      <w:pPr>
+        <w:tabs>
+          <w:tab w:val="left" w:pos="5529"/>
+        </w:tabs>
+      </w:pPr>
+    </w:p>
+    <w:p>
+      <w:pPr>
+        <w:tabs>
+          <w:tab w:val="left" w:pos="5529"/>
+        </w:tabs>
+      </w:pPr>
+      <w:r>
+        <w:t>Event handler</w:t>
+      </w:r>
+      <w:r>
+        <w:rPr>
+          <w:rFonts w:hint="eastAsia"/>
+        </w:rPr>
+        <w:t>里面，如果有（）</w:t>
+      </w:r>
+      <w:r>
+        <w:rPr>
+          <w:rFonts w:hint="eastAsia"/>
+        </w:rPr>
+        <w:t>,</w:t>
+      </w:r>
+      <w:r>
+        <w:rPr>
+          <w:rFonts w:hint="eastAsia"/>
+        </w:rPr>
+        <w:t>相当于这个</w:t>
+      </w:r>
+      <w:r>
+        <w:rPr>
+          <w:rFonts w:hint="eastAsia"/>
+        </w:rPr>
+        <w:t>function</w:t>
+      </w:r>
+      <w:r>
+        <w:rPr>
+          <w:rFonts w:hint="eastAsia"/>
+        </w:rPr>
+        <w:t>被</w:t>
+      </w:r>
+      <w:r>
+        <w:t>call</w:t>
+      </w:r>
+      <w:r>
+        <w:rPr>
+          <w:rFonts w:hint="eastAsia"/>
+        </w:rPr>
+        <w:t>了</w:t>
+      </w:r>
+    </w:p>
+    <w:p>
+      <w:pPr>
+        <w:tabs>
+          <w:tab w:val="left" w:pos="5529"/>
+        </w:tabs>
+      </w:pPr>
+    </w:p>
+    <w:p>
+      <w:pPr>
+        <w:tabs>
+          <w:tab w:val="left" w:pos="5529"/>
+        </w:tabs>
+      </w:pPr>
+      <w:r>
+        <w:t>Browser can only read CSS, and create-react-app will convert Sass to CSS</w:t>
+      </w:r>
+    </w:p>
+    <w:p>
+      <w:pPr>
+        <w:tabs>
+          <w:tab w:val="left" w:pos="5529"/>
+        </w:tabs>
+      </w:pPr>
+    </w:p>
+    <w:p>
+      <w:pPr>
+        <w:tabs>
+          <w:tab w:val="left" w:pos="5529"/>
+        </w:tabs>
+      </w:pPr>
+      <w:r>
+        <w:rPr>
+          <w:rFonts w:hint="eastAsia"/>
+        </w:rPr>
+        <w:t>看</w:t>
+      </w:r>
+      <w:r>
+        <w:rPr>
+          <w:rFonts w:hint="eastAsia"/>
+        </w:rPr>
+        <w:t>state</w:t>
+      </w:r>
+      <w:r>
+        <w:rPr>
+          <w:rFonts w:hint="eastAsia"/>
+        </w:rPr>
+        <w:t>是不是要在</w:t>
+      </w:r>
+      <w:r>
+        <w:rPr>
+          <w:rFonts w:hint="eastAsia"/>
+        </w:rPr>
+        <w:t>upper</w:t>
+      </w:r>
+      <w:r>
+        <w:t xml:space="preserve"> </w:t>
+      </w:r>
+      <w:r>
+        <w:rPr>
+          <w:rFonts w:hint="eastAsia"/>
+        </w:rPr>
+        <w:t>level</w:t>
+      </w:r>
+      <w:r>
+        <w:rPr>
+          <w:rFonts w:hint="eastAsia"/>
+        </w:rPr>
+        <w:t>是看这个</w:t>
+      </w:r>
+      <w:r>
+        <w:rPr>
+          <w:rFonts w:hint="eastAsia"/>
+        </w:rPr>
+        <w:t>component</w:t>
+      </w:r>
+      <w:r>
+        <w:rPr>
+          <w:rFonts w:hint="eastAsia"/>
+        </w:rPr>
+        <w:t>会不会受到其他</w:t>
+      </w:r>
+      <w:r>
+        <w:rPr>
+          <w:rFonts w:hint="eastAsia"/>
+        </w:rPr>
+        <w:t>component</w:t>
+      </w:r>
+      <w:r>
+        <w:rPr>
+          <w:rFonts w:hint="eastAsia"/>
+        </w:rPr>
+        <w:t>的影响，如果在</w:t>
+      </w:r>
+      <w:r>
+        <w:rPr>
+          <w:rFonts w:hint="eastAsia"/>
+        </w:rPr>
+        <w:t>upper</w:t>
+      </w:r>
+      <w:r>
+        <w:t xml:space="preserve"> </w:t>
+      </w:r>
+      <w:r>
+        <w:rPr>
+          <w:rFonts w:hint="eastAsia"/>
+        </w:rPr>
+        <w:t>level</w:t>
+      </w:r>
+      <w:r>
+        <w:rPr>
+          <w:rFonts w:hint="eastAsia"/>
+        </w:rPr>
+        <w:t>，就说明如果一个</w:t>
+      </w:r>
+      <w:r>
+        <w:rPr>
+          <w:rFonts w:hint="eastAsia"/>
+        </w:rPr>
+        <w:t>child</w:t>
+      </w:r>
+      <w:r>
+        <w:t xml:space="preserve"> </w:t>
+      </w:r>
+      <w:r>
+        <w:rPr>
+          <w:rFonts w:hint="eastAsia"/>
+        </w:rPr>
+        <w:t>component</w:t>
+      </w:r>
+      <w:r>
+        <w:rPr>
+          <w:rFonts w:hint="eastAsia"/>
+        </w:rPr>
+        <w:t>改变了，当前的</w:t>
+      </w:r>
+      <w:r>
+        <w:rPr>
+          <w:rFonts w:hint="eastAsia"/>
+        </w:rPr>
+        <w:t>child</w:t>
+      </w:r>
+      <w:r>
+        <w:t xml:space="preserve"> </w:t>
+      </w:r>
+      <w:r>
+        <w:rPr>
+          <w:rFonts w:hint="eastAsia"/>
+        </w:rPr>
+        <w:t>component</w:t>
+      </w:r>
+      <w:r>
+        <w:rPr>
+          <w:rFonts w:hint="eastAsia"/>
+        </w:rPr>
+        <w:t>也需要改变，看有没有这个必要，如果没有这个必要就不必</w:t>
+      </w:r>
+      <w:r>
+        <w:rPr>
+          <w:rFonts w:hint="eastAsia"/>
+        </w:rPr>
+        <w:t>lifting</w:t>
+      </w:r>
+      <w:r>
+        <w:t xml:space="preserve"> </w:t>
+      </w:r>
+      <w:r>
+        <w:rPr>
+          <w:rFonts w:hint="eastAsia"/>
+        </w:rPr>
+        <w:t>state</w:t>
+      </w:r>
+    </w:p>
+    <w:p>
+      <w:pPr>
+        <w:tabs>
+          <w:tab w:val="left" w:pos="5529"/>
+        </w:tabs>
+      </w:pPr>
+    </w:p>
+    <w:p>
+      <w:pPr>
+        <w:tabs>
+          <w:tab w:val="left" w:pos="5529"/>
+        </w:tabs>
+      </w:pPr>
+    </w:p>
+    <w:p>
+      <w:pPr>
+        <w:tabs>
+          <w:tab w:val="left" w:pos="5529"/>
+        </w:tabs>
+      </w:pPr>
+      <w:r>
+        <w:t>Query is something ask database for a collection</w:t>
+      </w:r>
+    </w:p>
+    <w:p>
+      <w:pPr>
+        <w:tabs>
+          <w:tab w:val="left" w:pos="5529"/>
+        </w:tabs>
+      </w:pPr>
+    </w:p>
+    <w:p>
+      <w:pPr>
+        <w:tabs>
+          <w:tab w:val="left" w:pos="5529"/>
+        </w:tabs>
+      </w:pPr>
+      <w:r>
+        <w:rPr>
+          <w:highlight w:val="yellow"/>
+        </w:rPr>
+        <w:t>FIREBASE:</w:t>
+      </w:r>
+    </w:p>
+    <w:p>
+      <w:pPr>
+        <w:tabs>
+          <w:tab w:val="left" w:pos="5529"/>
+        </w:tabs>
+      </w:pPr>
       <w:r>
         <w:rPr>
           <w:u w:val="single"/>
         </w:rPr>
-        <w:t xml:space="preserve"> Methods</w:t>
-      </w:r>
-      <w:r>
-        <w:t>: Methods that get called at different stages of when this component gets rendered.</w:t>
-      </w:r>
-    </w:p>
-    <w:p>
-      <w:pPr>
-        <w:tabs>
-          <w:tab w:val="left" w:pos="5529"/>
-        </w:tabs>
-      </w:pPr>
-    </w:p>
-    <w:p>
-      <w:pPr>
-        <w:tabs>
-          <w:tab w:val="left" w:pos="5529"/>
-        </w:tabs>
-      </w:pPr>
-      <w:r>
-        <w:rPr>
-          <w:u w:val="single"/>
-        </w:rPr>
-        <w:t>Component Did Mount</w:t>
-      </w:r>
-      <w:r>
-        <w:t xml:space="preserve">: json format is a format that JavaScript understand and can use </w:t>
-      </w:r>
-    </w:p>
-    <w:p>
-      <w:pPr>
-        <w:tabs>
-          <w:tab w:val="left" w:pos="5529"/>
-        </w:tabs>
-      </w:pPr>
-    </w:p>
-    <w:p>
-      <w:pPr>
-        <w:tabs>
-          <w:tab w:val="left" w:pos="5529"/>
-        </w:tabs>
-      </w:pPr>
-      <w:proofErr w:type="spellStart"/>
-      <w:r>
-        <w:rPr>
-          <w:u w:val="single"/>
-        </w:rPr>
-        <w:t>Props.</w:t>
-      </w:r>
-      <w:proofErr w:type="gramStart"/>
-      <w:r>
-        <w:rPr>
-          <w:u w:val="single"/>
-        </w:rPr>
-        <w:t>children</w:t>
-      </w:r>
-      <w:proofErr w:type="spellEnd"/>
-      <w:r>
-        <w:t>:</w:t>
-      </w:r>
-      <w:proofErr w:type="gramEnd"/>
-      <w:r>
-        <w:t xml:space="preserve"> is the thing that between the component brackets</w:t>
-      </w:r>
-    </w:p>
-    <w:p>
-      <w:pPr>
-        <w:tabs>
-          <w:tab w:val="left" w:pos="5529"/>
-        </w:tabs>
-      </w:pPr>
-      <w:proofErr w:type="spellStart"/>
-      <w:r>
-        <w:rPr>
-          <w:u w:val="single"/>
-        </w:rPr>
-        <w:t>onChange</w:t>
-      </w:r>
-      <w:proofErr w:type="spellEnd"/>
-      <w:r>
-        <w:t>: is a character in input, the input changes fire</w:t>
-      </w:r>
-      <w:r>
-        <w:t xml:space="preserve"> the </w:t>
-      </w:r>
-      <w:proofErr w:type="spellStart"/>
-      <w:r>
-        <w:t>onChange</w:t>
-      </w:r>
-      <w:proofErr w:type="spellEnd"/>
-      <w:r>
-        <w:t xml:space="preserve"> with </w:t>
-      </w:r>
-      <w:r>
-        <w:t>whatever</w:t>
-      </w:r>
-      <w:r>
-        <w:t xml:space="preserve"> function we pass to it//// get </w:t>
-      </w:r>
-      <w:proofErr w:type="spellStart"/>
-      <w:r>
-        <w:t>target.value</w:t>
-      </w:r>
-      <w:proofErr w:type="spellEnd"/>
-      <w:r>
-        <w:t xml:space="preserve"> gives us the value user type in in the input box!!</w:t>
-      </w:r>
-    </w:p>
-    <w:p>
-      <w:pPr>
-        <w:tabs>
-          <w:tab w:val="left" w:pos="5529"/>
-        </w:tabs>
-      </w:pPr>
-    </w:p>
-    <w:p>
-      <w:pPr>
-        <w:tabs>
-          <w:tab w:val="left" w:pos="5529"/>
-        </w:tabs>
-      </w:pPr>
-    </w:p>
-    <w:p>
-      <w:pPr>
-        <w:tabs>
-          <w:tab w:val="left" w:pos="5529"/>
-        </w:tabs>
-      </w:pPr>
-      <w:r>
-        <w:t>N</w:t>
-      </w:r>
-      <w:r>
-        <w:rPr>
-          <w:rFonts w:hint="eastAsia"/>
-        </w:rPr>
-        <w:t>ever</w:t>
-      </w:r>
-      <w:r>
-        <w:t xml:space="preserve"> </w:t>
-      </w:r>
-      <w:r>
-        <w:rPr>
-          <w:rFonts w:hint="eastAsia"/>
-        </w:rPr>
-        <w:t>run</w:t>
-      </w:r>
-      <w:r>
-        <w:t xml:space="preserve"> </w:t>
-      </w:r>
-      <w:proofErr w:type="spellStart"/>
-      <w:r>
-        <w:t>setState</w:t>
-      </w:r>
-      <w:proofErr w:type="spellEnd"/>
-      <w:r>
-        <w:t xml:space="preserve"> in render it will cause mistakes</w:t>
-      </w:r>
-      <w:r>
-        <w:t xml:space="preserve">, because every time we set </w:t>
-      </w:r>
-      <w:proofErr w:type="gramStart"/>
-      <w:r>
-        <w:t>state</w:t>
-      </w:r>
-      <w:proofErr w:type="gramEnd"/>
-      <w:r>
-        <w:t xml:space="preserve"> we will cause </w:t>
-      </w:r>
-      <w:proofErr w:type="spellStart"/>
-      <w:r>
-        <w:t>rerenderin</w:t>
-      </w:r>
-      <w:r>
-        <w:t>g</w:t>
-      </w:r>
-      <w:proofErr w:type="spellEnd"/>
-      <w:r>
-        <w:t xml:space="preserve">.          -------- </w:t>
-      </w:r>
-      <w:r>
-        <w:rPr>
-          <w:rFonts w:hint="eastAsia"/>
-        </w:rPr>
-        <w:t>注：发现其实是可行的</w:t>
-      </w:r>
-    </w:p>
-    <w:p>
-      <w:pPr>
-        <w:tabs>
-          <w:tab w:val="left" w:pos="5529"/>
-        </w:tabs>
-      </w:pPr>
-    </w:p>
-    <w:p>
-      <w:pPr>
-        <w:tabs>
-          <w:tab w:val="left" w:pos="5529"/>
-        </w:tabs>
-      </w:pPr>
-    </w:p>
-    <w:p>
-      <w:pPr>
-        <w:tabs>
-          <w:tab w:val="left" w:pos="5529"/>
-        </w:tabs>
-      </w:pPr>
-      <w:r>
-        <w:rPr>
-          <w:highlight w:val="yellow"/>
-          <w:u w:val="single"/>
-        </w:rPr>
-        <w:t>Arrow function</w:t>
-      </w:r>
-      <w:r>
-        <w:t xml:space="preserve"> automatically bind this in arro</w:t>
-      </w:r>
-      <w:r>
-        <w:t xml:space="preserve">w function to the place where this arrow function was defined in the first place </w:t>
-      </w:r>
-    </w:p>
-    <w:p>
-      <w:pPr>
-        <w:tabs>
-          <w:tab w:val="left" w:pos="5529"/>
-        </w:tabs>
-      </w:pPr>
-    </w:p>
-    <w:p>
-      <w:pPr>
-        <w:tabs>
-          <w:tab w:val="left" w:pos="5529"/>
-        </w:tabs>
-      </w:pPr>
-    </w:p>
-    <w:p>
-      <w:pPr>
-        <w:tabs>
-          <w:tab w:val="left" w:pos="5529"/>
-        </w:tabs>
-      </w:pPr>
-      <w:r>
-        <w:t>Event handler</w:t>
-      </w:r>
-      <w:r>
-        <w:rPr>
-          <w:rFonts w:hint="eastAsia"/>
-        </w:rPr>
-        <w:t>里面，如果有（）</w:t>
-      </w:r>
-      <w:r>
-        <w:rPr>
-          <w:rFonts w:hint="eastAsia"/>
-        </w:rPr>
-        <w:t>,</w:t>
-      </w:r>
-      <w:r>
-        <w:rPr>
-          <w:rFonts w:hint="eastAsia"/>
-        </w:rPr>
-        <w:t>相当于这个</w:t>
-      </w:r>
-      <w:r>
-        <w:rPr>
-          <w:rFonts w:hint="eastAsia"/>
-        </w:rPr>
-        <w:t>function</w:t>
-      </w:r>
-      <w:r>
-        <w:rPr>
-          <w:rFonts w:hint="eastAsia"/>
-        </w:rPr>
-        <w:t>被</w:t>
-      </w:r>
-      <w:r>
-        <w:t>call</w:t>
-      </w:r>
-      <w:r>
-        <w:rPr>
-          <w:rFonts w:hint="eastAsia"/>
-        </w:rPr>
-        <w:t>了</w:t>
-      </w:r>
-    </w:p>
-    <w:p>
-      <w:pPr>
-        <w:tabs>
-          <w:tab w:val="left" w:pos="5529"/>
-        </w:tabs>
-      </w:pPr>
-    </w:p>
-    <w:p>
-      <w:pPr>
-        <w:tabs>
-          <w:tab w:val="left" w:pos="5529"/>
-        </w:tabs>
-      </w:pPr>
-      <w:r>
-        <w:t>Browser can only read CSS, and create-react-app will convert Sass to CSS</w:t>
-      </w:r>
-    </w:p>
-    <w:p>
-      <w:pPr>
-        <w:tabs>
-          <w:tab w:val="left" w:pos="5529"/>
-        </w:tabs>
-      </w:pPr>
-    </w:p>
-    <w:p>
-      <w:pPr>
-        <w:tabs>
-          <w:tab w:val="left" w:pos="5529"/>
-        </w:tabs>
-      </w:pPr>
-      <w:r>
-        <w:rPr>
-          <w:rFonts w:hint="eastAsia"/>
-        </w:rPr>
-        <w:t>看</w:t>
-      </w:r>
-      <w:r>
-        <w:rPr>
-          <w:rFonts w:hint="eastAsia"/>
-        </w:rPr>
-        <w:t>state</w:t>
-      </w:r>
-      <w:r>
-        <w:rPr>
-          <w:rFonts w:hint="eastAsia"/>
-        </w:rPr>
-        <w:t>是不是要在</w:t>
-      </w:r>
-      <w:r>
-        <w:rPr>
-          <w:rFonts w:hint="eastAsia"/>
-        </w:rPr>
-        <w:t>upper</w:t>
-      </w:r>
-      <w:r>
-        <w:t xml:space="preserve"> </w:t>
-      </w:r>
-      <w:r>
-        <w:rPr>
-          <w:rFonts w:hint="eastAsia"/>
-        </w:rPr>
-        <w:t>level</w:t>
-      </w:r>
-      <w:r>
-        <w:rPr>
-          <w:rFonts w:hint="eastAsia"/>
-        </w:rPr>
-        <w:t>是看这个</w:t>
-      </w:r>
-      <w:r>
-        <w:rPr>
-          <w:rFonts w:hint="eastAsia"/>
-        </w:rPr>
-        <w:t>component</w:t>
-      </w:r>
-      <w:r>
-        <w:rPr>
-          <w:rFonts w:hint="eastAsia"/>
-        </w:rPr>
-        <w:t>会不会受到其他</w:t>
-      </w:r>
-      <w:r>
-        <w:rPr>
-          <w:rFonts w:hint="eastAsia"/>
-        </w:rPr>
-        <w:t>component</w:t>
-      </w:r>
-      <w:r>
-        <w:rPr>
-          <w:rFonts w:hint="eastAsia"/>
-        </w:rPr>
-        <w:t>的影响，如果在</w:t>
-      </w:r>
-      <w:r>
-        <w:rPr>
-          <w:rFonts w:hint="eastAsia"/>
-        </w:rPr>
-        <w:t>upper</w:t>
-      </w:r>
-      <w:r>
-        <w:t xml:space="preserve"> </w:t>
-      </w:r>
-      <w:r>
-        <w:rPr>
-          <w:rFonts w:hint="eastAsia"/>
-        </w:rPr>
-        <w:t>level</w:t>
-      </w:r>
-      <w:r>
-        <w:rPr>
-          <w:rFonts w:hint="eastAsia"/>
-        </w:rPr>
-        <w:t>，就说明如果一个</w:t>
-      </w:r>
-      <w:r>
-        <w:rPr>
-          <w:rFonts w:hint="eastAsia"/>
-        </w:rPr>
-        <w:t>child</w:t>
-      </w:r>
-      <w:r>
-        <w:t xml:space="preserve"> </w:t>
-      </w:r>
-      <w:r>
-        <w:rPr>
-          <w:rFonts w:hint="eastAsia"/>
-        </w:rPr>
-        <w:t>component</w:t>
-      </w:r>
-      <w:r>
-        <w:rPr>
-          <w:rFonts w:hint="eastAsia"/>
-        </w:rPr>
-        <w:t>改变了，当前的</w:t>
-      </w:r>
-      <w:r>
-        <w:rPr>
-          <w:rFonts w:hint="eastAsia"/>
-        </w:rPr>
-        <w:t>child</w:t>
-      </w:r>
-      <w:r>
-        <w:t xml:space="preserve"> </w:t>
-      </w:r>
-      <w:r>
-        <w:rPr>
-          <w:rFonts w:hint="eastAsia"/>
-        </w:rPr>
-        <w:t>component</w:t>
-      </w:r>
-      <w:r>
-        <w:rPr>
-          <w:rFonts w:hint="eastAsia"/>
-        </w:rPr>
-        <w:t>也需要改变，看有没有这个必要，如果没有这个必要就不必</w:t>
-      </w:r>
-      <w:r>
-        <w:rPr>
-          <w:rFonts w:hint="eastAsia"/>
-        </w:rPr>
-        <w:t>lifting</w:t>
-      </w:r>
-      <w:r>
-        <w:t xml:space="preserve"> </w:t>
-      </w:r>
-      <w:r>
-        <w:rPr>
-          <w:rFonts w:hint="eastAsia"/>
-        </w:rPr>
-        <w:t>state</w:t>
-      </w:r>
-    </w:p>
-    <w:p>
-      <w:pPr>
-        <w:tabs>
-          <w:tab w:val="left" w:pos="5529"/>
-        </w:tabs>
-      </w:pPr>
-    </w:p>
-    <w:p>
-      <w:pPr>
-        <w:tabs>
-          <w:tab w:val="left" w:pos="5529"/>
-        </w:tabs>
-      </w:pPr>
-    </w:p>
-    <w:p>
-      <w:pPr>
-        <w:tabs>
-          <w:tab w:val="left" w:pos="5529"/>
-        </w:tabs>
-      </w:pPr>
-      <w:r>
-        <w:t>Query is something ask database for a collection</w:t>
-      </w:r>
-    </w:p>
-    <w:p>
-      <w:pPr>
-        <w:tabs>
-          <w:tab w:val="left" w:pos="5529"/>
-        </w:tabs>
-      </w:pPr>
-    </w:p>
-    <w:p>
-      <w:pPr>
-        <w:tabs>
-          <w:tab w:val="left" w:pos="5529"/>
-        </w:tabs>
-      </w:pPr>
-      <w:r>
-        <w:rPr>
-          <w:highlight w:val="yellow"/>
-        </w:rPr>
-        <w:t>FIREBASE:</w:t>
-      </w:r>
-    </w:p>
-    <w:p>
-      <w:pPr>
-        <w:tabs>
-          <w:tab w:val="left" w:pos="5529"/>
-        </w:tabs>
-      </w:pPr>
-      <w:r>
-        <w:rPr>
-          <w:u w:val="single"/>
-        </w:rPr>
         <w:t>QueryReference</w:t>
       </w:r>
       <w:r>
-        <w:t>:  firestore.doc(‘/users</w:t>
-      </w:r>
-      <w:proofErr w:type="gramStart"/>
-      <w:r>
-        <w:t>/:userId</w:t>
-      </w:r>
-      <w:proofErr w:type="gramEnd"/>
-      <w:r>
-        <w:t xml:space="preserve">)  this will return a document reference for us either to </w:t>
+        <w:t xml:space="preserve">:  firestore.doc(‘/users/:userId)  this will return a document reference for us either to </w:t>
       </w:r>
       <w:r>
         <w:rPr>
@@ -4093,15 +3955,7 @@
         <w:sym w:font="Wingdings" w:char="F0E8"/>
       </w:r>
       <w:r>
-        <w:t xml:space="preserve">  </w:t>
-      </w:r>
-      <w:proofErr w:type="gramStart"/>
-      <w:r>
-        <w:t>documentRef.set(</w:t>
-      </w:r>
-      <w:proofErr w:type="gramEnd"/>
-      <w:r>
-        <w:t>), get(), update(), delete()</w:t>
+        <w:t xml:space="preserve">  documentRef.set(), get(), update(), delete()</w:t>
       </w:r>
     </w:p>
     <w:p>
@@ -4112,15 +3966,7 @@
       </w:pPr>
       <w:r>
         <w:lastRenderedPageBreak/>
-        <w:t xml:space="preserve">           (we can add documents to collections using the </w:t>
-      </w:r>
-      <w:proofErr w:type="gramStart"/>
-      <w:r>
-        <w:t>collectionRef.add(</w:t>
-      </w:r>
-      <w:proofErr w:type="gramEnd"/>
-      <w:r>
-        <w:t>) )</w:t>
+        <w:t xml:space="preserve">           (we can add documents to collections using the collectionRef.add() )</w:t>
       </w:r>
     </w:p>
     <w:p>
@@ -4148,15 +3994,7 @@
         <w:t>snapshotObject</w:t>
       </w:r>
       <w:r>
-        <w:t xml:space="preserve"> from the referenceObject </w:t>
-      </w:r>
-      <w:proofErr w:type="gramStart"/>
-      <w:r>
-        <w:t>using .get</w:t>
-      </w:r>
-      <w:proofErr w:type="gramEnd"/>
-      <w:r>
-        <w:t>():</w:t>
+        <w:t xml:space="preserve"> from the referenceObject using .get():</w:t>
       </w:r>
     </w:p>
     <w:p>
@@ -4212,741 +4050,1018 @@
         <w:t>documentSnapshot</w:t>
       </w:r>
       <w:r>
-        <w:t xml:space="preserve"> allows us check if a document exists, </w:t>
-      </w:r>
-      <w:proofErr w:type="gramStart"/>
-      <w:r>
-        <w:t xml:space="preserve">using </w:t>
+        <w:t xml:space="preserve"> allows us check if a document exists, using </w:t>
       </w:r>
       <w:r>
         <w:rPr>
           <w:b/>
           <w:bCs/>
         </w:rPr>
-        <w:t>.exists</w:t>
-      </w:r>
-      <w:proofErr w:type="gramEnd"/>
+        <w:t>.exists()</w:t>
+      </w:r>
+      <w:r>
+        <w:t xml:space="preserve">, we can use </w:t>
+      </w:r>
       <w:r>
         <w:rPr>
           <w:b/>
           <w:bCs/>
         </w:rPr>
-        <w:t>()</w:t>
-      </w:r>
-      <w:r>
-        <w:t xml:space="preserve">, we can use </w:t>
-      </w:r>
-      <w:r>
-        <w:rPr>
+        <w:t>.data()</w:t>
+      </w:r>
+      <w:r>
+        <w:t xml:space="preserve"> to get the actual properties on the object (return a JSON object of the document)</w:t>
+      </w:r>
+    </w:p>
+    <w:p>
+      <w:pPr>
+        <w:tabs>
+          <w:tab w:val="left" w:pos="5529"/>
+        </w:tabs>
+      </w:pPr>
+    </w:p>
+    <w:p>
+      <w:pPr>
+        <w:tabs>
+          <w:tab w:val="left" w:pos="5529"/>
+        </w:tabs>
+      </w:pPr>
+      <w:r>
+        <w:rPr>
+          <w:rFonts w:hint="eastAsia"/>
           <w:b/>
           <w:bCs/>
         </w:rPr>
-        <w:t>.data()</w:t>
-      </w:r>
-      <w:r>
-        <w:t xml:space="preserve"> to get the actual properties on the object (return a JSON object of the document)</w:t>
-      </w:r>
-    </w:p>
-    <w:p>
-      <w:pPr>
-        <w:tabs>
-          <w:tab w:val="left" w:pos="5529"/>
-        </w:tabs>
-      </w:pPr>
-    </w:p>
-    <w:p>
-      <w:pPr>
-        <w:tabs>
-          <w:tab w:val="left" w:pos="5529"/>
-        </w:tabs>
-      </w:pPr>
-      <w:r>
-        <w:rPr>
-          <w:rFonts w:hint="eastAsia"/>
+        <w:t>q</w:t>
+      </w:r>
+      <w:r>
+        <w:rPr>
           <w:b/>
           <w:bCs/>
         </w:rPr>
-        <w:t>q</w:t>
-      </w:r>
+        <w:t xml:space="preserve">uerySnapshot (collectionSnapshot) </w:t>
+      </w:r>
+      <w:r>
+        <w:t>contains all documents’ documentSnapshot</w:t>
+      </w:r>
+      <w:r>
+        <w:t xml:space="preserve"> objects in that collection/ .empty() / .size() </w:t>
+      </w:r>
+      <w:r>
+        <w:sym w:font="Wingdings" w:char="F0E0"/>
+      </w:r>
+      <w:r>
+        <w:t xml:space="preserve"> how many documents are in this collection</w:t>
+      </w:r>
+    </w:p>
+    <w:p>
+      <w:pPr>
+        <w:pStyle w:val="ListParagraph"/>
+        <w:tabs>
+          <w:tab w:val="left" w:pos="5529"/>
+        </w:tabs>
+        <w:ind w:left="420"/>
+      </w:pPr>
+      <w:r>
+        <w:t xml:space="preserve">-iterate to get all the data in each document: </w:t>
+      </w:r>
+    </w:p>
+    <w:p>
+      <w:pPr>
+        <w:pStyle w:val="ListParagraph"/>
+        <w:tabs>
+          <w:tab w:val="left" w:pos="5529"/>
+        </w:tabs>
+        <w:ind w:left="420"/>
+      </w:pPr>
+      <w:r>
+        <w:t xml:space="preserve">                    {collectionsSnapshot.docs.map(doc =&gt; doc.data() )}</w:t>
+      </w:r>
+    </w:p>
+    <w:p>
+      <w:pPr>
+        <w:tabs>
+          <w:tab w:val="left" w:pos="5529"/>
+        </w:tabs>
+      </w:pPr>
+    </w:p>
+    <w:p>
+      <w:pPr>
+        <w:tabs>
+          <w:tab w:val="left" w:pos="5529"/>
+        </w:tabs>
+      </w:pPr>
+      <w:r>
+        <w:rPr>
+          <w:highlight w:val="yellow"/>
+        </w:rPr>
+        <w:t>REDUX</w:t>
+      </w:r>
+    </w:p>
+    <w:p>
+      <w:pPr>
+        <w:tabs>
+          <w:tab w:val="left" w:pos="5529"/>
+        </w:tabs>
+      </w:pPr>
+    </w:p>
+    <w:p>
+      <w:pPr>
+        <w:tabs>
+          <w:tab w:val="left" w:pos="5529"/>
+        </w:tabs>
+      </w:pPr>
+      <w:r>
+        <w:t>Redux allow none of the components hold state, all state are saved in a big store</w:t>
+      </w:r>
+    </w:p>
+    <w:p>
+      <w:pPr>
+        <w:tabs>
+          <w:tab w:val="left" w:pos="5529"/>
+        </w:tabs>
+      </w:pPr>
+    </w:p>
+    <w:p>
+      <w:pPr>
+        <w:tabs>
+          <w:tab w:val="left" w:pos="5529"/>
+        </w:tabs>
+      </w:pPr>
+      <w:r>
+        <w:t>Pros:</w:t>
+      </w:r>
+    </w:p>
+    <w:p>
+      <w:pPr>
+        <w:tabs>
+          <w:tab w:val="left" w:pos="5529"/>
+        </w:tabs>
+      </w:pPr>
+      <w:r>
+        <w:t>1. Good for managing large state</w:t>
+      </w:r>
+    </w:p>
+    <w:p>
+      <w:pPr>
+        <w:tabs>
+          <w:tab w:val="left" w:pos="5529"/>
+        </w:tabs>
+      </w:pPr>
+      <w:r>
+        <w:t>2. useful for sharing data between components</w:t>
+      </w:r>
+    </w:p>
+    <w:p>
+      <w:pPr>
+        <w:tabs>
+          <w:tab w:val="left" w:pos="5529"/>
+        </w:tabs>
+      </w:pPr>
+      <w:r>
+        <w:t>3. Predictable state management using the 3 principles:</w:t>
+      </w:r>
+    </w:p>
+    <w:p>
+      <w:pPr>
+        <w:tabs>
+          <w:tab w:val="left" w:pos="5529"/>
+        </w:tabs>
+      </w:pPr>
+      <w:r>
+        <w:t xml:space="preserve">      -Single source of truth</w:t>
+      </w:r>
+    </w:p>
+    <w:p>
+      <w:pPr>
+        <w:tabs>
+          <w:tab w:val="left" w:pos="5529"/>
+        </w:tabs>
+      </w:pPr>
+      <w:r>
+        <w:t xml:space="preserve">      -</w:t>
+      </w:r>
+      <w:r>
+        <w:t>State is read only</w:t>
+      </w:r>
+    </w:p>
+    <w:p>
+      <w:pPr>
+        <w:tabs>
+          <w:tab w:val="left" w:pos="5529"/>
+        </w:tabs>
+      </w:pPr>
+      <w:r>
+        <w:t xml:space="preserve">      -</w:t>
+      </w:r>
+      <w:r>
+        <w:t>Changes using pure functions</w:t>
+      </w:r>
+      <w:r>
+        <w:t xml:space="preserve">    </w:t>
+      </w:r>
+    </w:p>
+    <w:p>
+      <w:pPr>
+        <w:tabs>
+          <w:tab w:val="left" w:pos="5529"/>
+        </w:tabs>
+      </w:pPr>
+    </w:p>
+    <w:p>
+      <w:pPr>
+        <w:tabs>
+          <w:tab w:val="left" w:pos="5529"/>
+        </w:tabs>
+      </w:pPr>
+    </w:p>
+    <w:p>
+      <w:pPr>
+        <w:tabs>
+          <w:tab w:val="left" w:pos="5529"/>
+        </w:tabs>
+      </w:pPr>
+      <w:r>
+        <w:rPr>
+          <w:rFonts w:hint="eastAsia"/>
+        </w:rPr>
+        <w:t>Red</w:t>
+      </w:r>
+      <w:r>
+        <w:t>ux</w:t>
+      </w:r>
+      <w:r>
+        <w:rPr>
+          <w:rFonts w:hint="eastAsia"/>
+        </w:rPr>
+        <w:t>可以直接把一个</w:t>
+      </w:r>
+      <w:r>
+        <w:rPr>
+          <w:rFonts w:hint="eastAsia"/>
+        </w:rPr>
+        <w:t>component</w:t>
+      </w:r>
+      <w:r>
+        <w:rPr>
+          <w:rFonts w:hint="eastAsia"/>
+        </w:rPr>
+        <w:t>需要的相应</w:t>
+      </w:r>
+      <w:r>
+        <w:rPr>
+          <w:rFonts w:hint="eastAsia"/>
+        </w:rPr>
+        <w:t>state</w:t>
+      </w:r>
+      <w:r>
+        <w:rPr>
+          <w:rFonts w:hint="eastAsia"/>
+        </w:rPr>
+        <w:t>传递到相应的</w:t>
+      </w:r>
+      <w:r>
+        <w:rPr>
+          <w:rFonts w:hint="eastAsia"/>
+        </w:rPr>
+        <w:t>component</w:t>
+      </w:r>
+      <w:r>
+        <w:rPr>
+          <w:rFonts w:hint="eastAsia"/>
+        </w:rPr>
+        <w:t>里</w:t>
+      </w:r>
+    </w:p>
+    <w:p>
+      <w:pPr>
+        <w:tabs>
+          <w:tab w:val="left" w:pos="5529"/>
+        </w:tabs>
+      </w:pPr>
+    </w:p>
+    <w:p>
+      <w:pPr>
+        <w:tabs>
+          <w:tab w:val="left" w:pos="5529"/>
+        </w:tabs>
+      </w:pPr>
+    </w:p>
+    <w:p>
+      <w:pPr>
+        <w:tabs>
+          <w:tab w:val="left" w:pos="5529"/>
+        </w:tabs>
+      </w:pPr>
+      <w:r>
+        <w:rPr>
+          <w:highlight w:val="yellow"/>
+        </w:rPr>
+        <w:t>Reselector:</w:t>
+      </w:r>
+    </w:p>
+    <w:p>
+      <w:pPr>
+        <w:tabs>
+          <w:tab w:val="left" w:pos="5529"/>
+        </w:tabs>
+      </w:pPr>
+      <w:r>
+        <w:t>make sure that cart dropdown component is not getting rerendered whenever the state changes that unrelated to the cart items</w:t>
+      </w:r>
+    </w:p>
+    <w:p>
+      <w:pPr>
+        <w:tabs>
+          <w:tab w:val="left" w:pos="5529"/>
+        </w:tabs>
+      </w:pPr>
+      <w:r>
+        <w:t>managed to help save some rerenders off of our components</w:t>
+      </w:r>
+    </w:p>
+    <w:p>
+      <w:pPr>
+        <w:tabs>
+          <w:tab w:val="left" w:pos="5529"/>
+        </w:tabs>
+      </w:pPr>
+    </w:p>
+    <w:p>
+      <w:pPr>
+        <w:tabs>
+          <w:tab w:val="left" w:pos="5529"/>
+        </w:tabs>
+      </w:pPr>
+    </w:p>
+    <w:p>
+      <w:pPr>
+        <w:tabs>
+          <w:tab w:val="left" w:pos="5529"/>
+        </w:tabs>
+      </w:pPr>
+      <w:r>
+        <w:rPr>
+          <w:highlight w:val="yellow"/>
+        </w:rPr>
+        <w:t>Session Storage vs Local Storage</w:t>
+      </w:r>
+    </w:p>
+    <w:p>
+      <w:pPr>
+        <w:tabs>
+          <w:tab w:val="left" w:pos="5529"/>
+        </w:tabs>
+      </w:pPr>
+      <w:r>
+        <w:rPr>
+          <w:u w:val="single"/>
+        </w:rPr>
+        <w:t>Session Storage</w:t>
+      </w:r>
+      <w:r>
+        <w:t xml:space="preserve">: the storage persist when the tab exits, even when we refresh the page, but we will lose all the </w:t>
+      </w:r>
+      <w:r>
+        <w:t>information once we close the tab.</w:t>
+      </w:r>
+    </w:p>
+    <w:p>
+      <w:pPr>
+        <w:tabs>
+          <w:tab w:val="left" w:pos="5529"/>
+        </w:tabs>
+      </w:pPr>
+      <w:r>
+        <w:rPr>
+          <w:u w:val="single"/>
+        </w:rPr>
+        <w:t>Local Storage</w:t>
+      </w:r>
+      <w:r>
+        <w:t>: the information get persist even when we close the browser or tab.</w:t>
+      </w:r>
+    </w:p>
+    <w:p>
+      <w:pPr>
+        <w:tabs>
+          <w:tab w:val="left" w:pos="5529"/>
+        </w:tabs>
+      </w:pPr>
+    </w:p>
+    <w:p>
+      <w:pPr>
+        <w:tabs>
+          <w:tab w:val="left" w:pos="5529"/>
+        </w:tabs>
+      </w:pPr>
+    </w:p>
+    <w:p>
+      <w:pPr>
+        <w:tabs>
+          <w:tab w:val="left" w:pos="5529"/>
+        </w:tabs>
+      </w:pPr>
       <w:r>
         <w:rPr>
           <w:b/>
           <w:bCs/>
         </w:rPr>
-        <w:t xml:space="preserve">uerySnapshot (collectionSnapshot) </w:t>
-      </w:r>
-      <w:r>
-        <w:t>contains all documents’ documentSnapshot</w:t>
-      </w:r>
-      <w:r>
-        <w:t xml:space="preserve"> objects in that collection/ .empty() / .size() </w:t>
-      </w:r>
-      <w:r>
-        <w:sym w:font="Wingdings" w:char="F0E0"/>
-      </w:r>
-      <w:r>
-        <w:t xml:space="preserve"> how many documents are in this collection</w:t>
-      </w:r>
-    </w:p>
-    <w:p>
-      <w:pPr>
-        <w:pStyle w:val="ListParagraph"/>
-        <w:tabs>
-          <w:tab w:val="left" w:pos="5529"/>
-        </w:tabs>
-        <w:ind w:left="420"/>
-      </w:pPr>
-      <w:r>
-        <w:t xml:space="preserve">-iterate to get all the data in each document: </w:t>
-      </w:r>
-    </w:p>
-    <w:p>
-      <w:pPr>
-        <w:pStyle w:val="ListParagraph"/>
-        <w:tabs>
-          <w:tab w:val="left" w:pos="5529"/>
-        </w:tabs>
-        <w:ind w:left="420"/>
-      </w:pPr>
-      <w:r>
-        <w:t xml:space="preserve">                    {collectionsSnapshot.docs.map(doc =&gt; doc.data() )}</w:t>
-      </w:r>
-    </w:p>
-    <w:p>
-      <w:pPr>
-        <w:tabs>
-          <w:tab w:val="left" w:pos="5529"/>
-        </w:tabs>
-      </w:pPr>
-    </w:p>
-    <w:p>
-      <w:pPr>
-        <w:tabs>
-          <w:tab w:val="left" w:pos="5529"/>
-        </w:tabs>
-      </w:pPr>
-      <w:r>
-        <w:rPr>
-          <w:highlight w:val="yellow"/>
-        </w:rPr>
-        <w:t>REDUX</w:t>
-      </w:r>
-    </w:p>
-    <w:p>
-      <w:pPr>
-        <w:tabs>
-          <w:tab w:val="left" w:pos="5529"/>
-        </w:tabs>
-      </w:pPr>
-    </w:p>
-    <w:p>
-      <w:pPr>
-        <w:tabs>
-          <w:tab w:val="left" w:pos="5529"/>
-        </w:tabs>
-      </w:pPr>
-      <w:r>
-        <w:t xml:space="preserve">Redux allow none of the components hold state, all state </w:t>
-      </w:r>
-      <w:proofErr w:type="gramStart"/>
-      <w:r>
-        <w:t>are</w:t>
-      </w:r>
-      <w:proofErr w:type="gramEnd"/>
-      <w:r>
-        <w:t xml:space="preserve"> saved in a big store</w:t>
-      </w:r>
-    </w:p>
-    <w:p>
-      <w:pPr>
-        <w:tabs>
-          <w:tab w:val="left" w:pos="5529"/>
-        </w:tabs>
-      </w:pPr>
-    </w:p>
-    <w:p>
-      <w:pPr>
-        <w:tabs>
-          <w:tab w:val="left" w:pos="5529"/>
-        </w:tabs>
-      </w:pPr>
-      <w:r>
-        <w:t>Pros:</w:t>
-      </w:r>
-    </w:p>
-    <w:p>
-      <w:pPr>
-        <w:tabs>
-          <w:tab w:val="left" w:pos="5529"/>
-        </w:tabs>
-      </w:pPr>
-      <w:r>
-        <w:t>1. Good for managing large state</w:t>
-      </w:r>
-    </w:p>
-    <w:p>
-      <w:pPr>
-        <w:tabs>
-          <w:tab w:val="left" w:pos="5529"/>
-        </w:tabs>
-      </w:pPr>
-      <w:r>
-        <w:t>2. useful for sharing data between components</w:t>
-      </w:r>
-    </w:p>
-    <w:p>
-      <w:pPr>
-        <w:tabs>
-          <w:tab w:val="left" w:pos="5529"/>
-        </w:tabs>
-      </w:pPr>
-      <w:r>
-        <w:t>3. Predictable state management using the 3 principles:</w:t>
-      </w:r>
-    </w:p>
-    <w:p>
-      <w:pPr>
-        <w:tabs>
-          <w:tab w:val="left" w:pos="5529"/>
-        </w:tabs>
-      </w:pPr>
-      <w:r>
-        <w:t xml:space="preserve">      -Single source of truth</w:t>
-      </w:r>
-    </w:p>
-    <w:p>
-      <w:pPr>
-        <w:tabs>
-          <w:tab w:val="left" w:pos="5529"/>
-        </w:tabs>
-      </w:pPr>
-      <w:r>
-        <w:t xml:space="preserve">      -</w:t>
-      </w:r>
-      <w:r>
-        <w:t>State is read only</w:t>
-      </w:r>
-    </w:p>
-    <w:p>
-      <w:pPr>
-        <w:tabs>
-          <w:tab w:val="left" w:pos="5529"/>
-        </w:tabs>
-      </w:pPr>
-      <w:r>
-        <w:t xml:space="preserve">      -</w:t>
-      </w:r>
-      <w:r>
-        <w:t>Changes using pure functions</w:t>
-      </w:r>
-      <w:r>
-        <w:t xml:space="preserve">    </w:t>
-      </w:r>
-    </w:p>
-    <w:p>
-      <w:pPr>
-        <w:tabs>
-          <w:tab w:val="left" w:pos="5529"/>
-        </w:tabs>
-      </w:pPr>
-    </w:p>
-    <w:p>
-      <w:pPr>
-        <w:tabs>
-          <w:tab w:val="left" w:pos="5529"/>
-        </w:tabs>
-      </w:pPr>
-    </w:p>
-    <w:p>
-      <w:pPr>
-        <w:tabs>
-          <w:tab w:val="left" w:pos="5529"/>
-        </w:tabs>
-      </w:pPr>
-      <w:r>
-        <w:rPr>
-          <w:rFonts w:hint="eastAsia"/>
-        </w:rPr>
-        <w:t>Red</w:t>
-      </w:r>
-      <w:r>
-        <w:t>ux</w:t>
-      </w:r>
-      <w:r>
-        <w:rPr>
-          <w:rFonts w:hint="eastAsia"/>
-        </w:rPr>
-        <w:t>可以直接把一个</w:t>
-      </w:r>
-      <w:r>
-        <w:rPr>
-          <w:rFonts w:hint="eastAsia"/>
-        </w:rPr>
-        <w:t>component</w:t>
-      </w:r>
-      <w:r>
-        <w:rPr>
-          <w:rFonts w:hint="eastAsia"/>
-        </w:rPr>
-        <w:t>需要的相应</w:t>
-      </w:r>
-      <w:r>
-        <w:rPr>
-          <w:rFonts w:hint="eastAsia"/>
-        </w:rPr>
-        <w:t>state</w:t>
-      </w:r>
-      <w:r>
-        <w:rPr>
-          <w:rFonts w:hint="eastAsia"/>
-        </w:rPr>
-        <w:t>传递到相应的</w:t>
-      </w:r>
-      <w:r>
-        <w:rPr>
-          <w:rFonts w:hint="eastAsia"/>
-        </w:rPr>
-        <w:t>component</w:t>
-      </w:r>
-      <w:r>
-        <w:rPr>
-          <w:rFonts w:hint="eastAsia"/>
-        </w:rPr>
-        <w:t>里</w:t>
-      </w:r>
-    </w:p>
-    <w:p>
-      <w:pPr>
-        <w:tabs>
-          <w:tab w:val="left" w:pos="5529"/>
-        </w:tabs>
-      </w:pPr>
-    </w:p>
-    <w:p>
-      <w:pPr>
-        <w:tabs>
-          <w:tab w:val="left" w:pos="5529"/>
-        </w:tabs>
-      </w:pPr>
-    </w:p>
-    <w:p>
-      <w:pPr>
-        <w:tabs>
-          <w:tab w:val="left" w:pos="5529"/>
-        </w:tabs>
-      </w:pPr>
-      <w:proofErr w:type="spellStart"/>
-      <w:r>
-        <w:rPr>
-          <w:highlight w:val="yellow"/>
-        </w:rPr>
-        <w:t>Reselector</w:t>
-      </w:r>
-      <w:proofErr w:type="spellEnd"/>
-      <w:r>
-        <w:rPr>
-          <w:highlight w:val="yellow"/>
-        </w:rPr>
-        <w:t>:</w:t>
-      </w:r>
-    </w:p>
-    <w:p>
-      <w:pPr>
-        <w:tabs>
-          <w:tab w:val="left" w:pos="5529"/>
-        </w:tabs>
-      </w:pPr>
-      <w:r>
-        <w:t xml:space="preserve">make sure that cart dropdown component is not getting </w:t>
-      </w:r>
-      <w:proofErr w:type="spellStart"/>
-      <w:r>
-        <w:t>rerendered</w:t>
-      </w:r>
-      <w:proofErr w:type="spellEnd"/>
-      <w:r>
-        <w:t xml:space="preserve"> whenever the state changes that unrelated to the cart items</w:t>
-      </w:r>
-    </w:p>
-    <w:p>
-      <w:pPr>
-        <w:tabs>
-          <w:tab w:val="left" w:pos="5529"/>
-        </w:tabs>
-      </w:pPr>
-      <w:r>
-        <w:t>managed to help save some rerenders off of our components</w:t>
-      </w:r>
-    </w:p>
-    <w:p>
-      <w:pPr>
-        <w:tabs>
-          <w:tab w:val="left" w:pos="5529"/>
-        </w:tabs>
-      </w:pPr>
-    </w:p>
-    <w:p>
-      <w:pPr>
-        <w:tabs>
-          <w:tab w:val="left" w:pos="5529"/>
-        </w:tabs>
-      </w:pPr>
-    </w:p>
-    <w:p>
-      <w:pPr>
-        <w:tabs>
-          <w:tab w:val="left" w:pos="5529"/>
-        </w:tabs>
-      </w:pPr>
-      <w:r>
-        <w:rPr>
-          <w:highlight w:val="yellow"/>
-        </w:rPr>
-        <w:t>Session Storage vs Local Storage</w:t>
-      </w:r>
-    </w:p>
-    <w:p>
-      <w:pPr>
-        <w:tabs>
-          <w:tab w:val="left" w:pos="5529"/>
-        </w:tabs>
-      </w:pPr>
-      <w:r>
-        <w:rPr>
-          <w:u w:val="single"/>
-        </w:rPr>
-        <w:t>Session Storage</w:t>
-      </w:r>
-      <w:r>
-        <w:t xml:space="preserve">: the storage </w:t>
-      </w:r>
-      <w:proofErr w:type="gramStart"/>
-      <w:r>
-        <w:t>persist</w:t>
-      </w:r>
-      <w:proofErr w:type="gramEnd"/>
-      <w:r>
-        <w:t xml:space="preserve"> when the tab exits, even when we refresh the page, but we will lose all the </w:t>
-      </w:r>
-      <w:r>
-        <w:t>information once we close the tab.</w:t>
-      </w:r>
-    </w:p>
-    <w:p>
-      <w:pPr>
-        <w:tabs>
-          <w:tab w:val="left" w:pos="5529"/>
-        </w:tabs>
-      </w:pPr>
-      <w:r>
-        <w:rPr>
-          <w:u w:val="single"/>
-        </w:rPr>
-        <w:t>Local Storage</w:t>
-      </w:r>
-      <w:r>
-        <w:t xml:space="preserve">: the information </w:t>
-      </w:r>
-      <w:proofErr w:type="gramStart"/>
-      <w:r>
-        <w:t>get</w:t>
-      </w:r>
-      <w:proofErr w:type="gramEnd"/>
-      <w:r>
-        <w:t xml:space="preserve"> persist even when we close the browser or tab.</w:t>
-      </w:r>
-    </w:p>
-    <w:p>
-      <w:pPr>
-        <w:tabs>
-          <w:tab w:val="left" w:pos="5529"/>
-        </w:tabs>
-      </w:pPr>
-    </w:p>
-    <w:p>
-      <w:pPr>
-        <w:tabs>
-          <w:tab w:val="left" w:pos="5529"/>
-        </w:tabs>
-      </w:pPr>
-    </w:p>
-    <w:p>
-      <w:pPr>
-        <w:tabs>
-          <w:tab w:val="left" w:pos="5529"/>
-        </w:tabs>
-      </w:pPr>
+        <w:t>CSS in JS</w:t>
+      </w:r>
+      <w:r>
+        <w:t xml:space="preserve"> is just using a JavaScript library to render styles</w:t>
+      </w:r>
+    </w:p>
+    <w:p>
+      <w:pPr>
+        <w:tabs>
+          <w:tab w:val="left" w:pos="5529"/>
+        </w:tabs>
+      </w:pPr>
+      <w:r>
+        <w:t>Prevent styles</w:t>
+      </w:r>
+      <w:r>
+        <w:t xml:space="preserve"> leaking across components due to CSS global namespace (solved using BEM)</w:t>
+      </w:r>
+    </w:p>
+    <w:p>
+      <w:pPr>
+        <w:tabs>
+          <w:tab w:val="left" w:pos="5529"/>
+        </w:tabs>
+      </w:pPr>
+      <w:r>
+        <w:lastRenderedPageBreak/>
+        <w:t xml:space="preserve">(don’t have access to all of our selectors because HTML does not support all of the selectors that we want to add to our components </w:t>
+      </w:r>
+      <w:r>
+        <w:sym w:font="Wingdings" w:char="F0E8"/>
+      </w:r>
+      <w:r>
+        <w:t xml:space="preserve"> solved by using </w:t>
+      </w:r>
       <w:r>
         <w:rPr>
           <w:b/>
           <w:bCs/>
         </w:rPr>
-        <w:t>CSS in JS</w:t>
-      </w:r>
-      <w:r>
-        <w:t xml:space="preserve"> is just using a JavaScript library to render styles</w:t>
-      </w:r>
-    </w:p>
-    <w:p>
-      <w:pPr>
-        <w:tabs>
-          <w:tab w:val="left" w:pos="5529"/>
-        </w:tabs>
-      </w:pPr>
-      <w:r>
-        <w:t>Prevent styles</w:t>
-      </w:r>
-      <w:r>
-        <w:t xml:space="preserve"> leaking across components due to CSS global namespace (solved using BEM)</w:t>
-      </w:r>
-    </w:p>
-    <w:p>
-      <w:pPr>
-        <w:tabs>
-          <w:tab w:val="left" w:pos="5529"/>
-        </w:tabs>
-      </w:pPr>
-      <w:r>
-        <w:lastRenderedPageBreak/>
-        <w:t xml:space="preserve">(don’t have access to all of our selectors because HTML does not support all of the selectors that we want to add to our components </w:t>
-      </w:r>
-      <w:r>
-        <w:sym w:font="Wingdings" w:char="F0E8"/>
-      </w:r>
-      <w:r>
-        <w:t xml:space="preserve"> solved by using </w:t>
-      </w:r>
+        <w:t>styled-components library</w:t>
+      </w:r>
+      <w:r>
+        <w:t>)</w:t>
+      </w:r>
+    </w:p>
+    <w:p>
+      <w:pPr>
+        <w:tabs>
+          <w:tab w:val="left" w:pos="5529"/>
+        </w:tabs>
+      </w:pPr>
+    </w:p>
+    <w:p>
+      <w:pPr>
+        <w:tabs>
+          <w:tab w:val="left" w:pos="5529"/>
+        </w:tabs>
+      </w:pPr>
+      <w:r>
+        <w:rPr>
+          <w:highlight w:val="yellow"/>
+        </w:rPr>
+        <w:t>NoSQL database</w:t>
+      </w:r>
+      <w:r>
+        <w:t>: we need to enforce ourselves to store the same values across</w:t>
+      </w:r>
+      <w:r>
+        <w:t xml:space="preserve"> the documents as we can.</w:t>
+      </w:r>
+    </w:p>
+    <w:p>
+      <w:pPr>
+        <w:tabs>
+          <w:tab w:val="left" w:pos="5529"/>
+        </w:tabs>
+      </w:pPr>
+    </w:p>
+    <w:p>
+      <w:pPr>
+        <w:tabs>
+          <w:tab w:val="left" w:pos="5529"/>
+        </w:tabs>
+      </w:pPr>
+      <w:r>
+        <w:rPr>
+          <w:highlight w:val="yellow"/>
+        </w:rPr>
+        <w:t>HOC</w:t>
+      </w:r>
+      <w:r>
+        <w:t xml:space="preserve"> higher order component (with-spinner)</w:t>
+      </w:r>
+    </w:p>
+    <w:p>
+      <w:pPr>
+        <w:tabs>
+          <w:tab w:val="left" w:pos="5529"/>
+        </w:tabs>
+      </w:pPr>
+    </w:p>
+    <w:p>
+      <w:pPr>
+        <w:tabs>
+          <w:tab w:val="left" w:pos="5529"/>
+        </w:tabs>
+      </w:pPr>
+      <w:r>
+        <w:t xml:space="preserve">Promise fetch oriented API using firebase and existing database to deal with asynchronous </w:t>
+      </w:r>
+    </w:p>
+    <w:p>
+      <w:pPr>
+        <w:tabs>
+          <w:tab w:val="left" w:pos="5529"/>
+        </w:tabs>
+      </w:pPr>
+      <w:r>
+        <w:rPr>
+          <w:highlight w:val="yellow"/>
+        </w:rPr>
+        <w:t>Observe</w:t>
+      </w:r>
+      <w:r>
+        <w:t>r</w:t>
+      </w:r>
+      <w:r>
+        <w:t xml:space="preserve"> is some piece of code that wraps </w:t>
+      </w:r>
+      <w:r>
+        <w:rPr>
+          <w:u w:val="single"/>
+        </w:rPr>
+        <w:t>around this stream of events</w:t>
+      </w:r>
+      <w:r>
+        <w:t>, essentially has three function calls on it:</w:t>
+      </w:r>
+    </w:p>
+    <w:p>
+      <w:pPr>
+        <w:tabs>
+          <w:tab w:val="left" w:pos="5529"/>
+        </w:tabs>
+      </w:pPr>
+      <w:r>
+        <w:t>-Next: (nextValue) =&gt; {}:  execute when</w:t>
+      </w:r>
+      <w:r>
+        <w:t>ever</w:t>
+      </w:r>
+      <w:r>
+        <w:t xml:space="preserve"> a new event happens</w:t>
+      </w:r>
+    </w:p>
+    <w:p>
+      <w:pPr>
+        <w:tabs>
+          <w:tab w:val="left" w:pos="5529"/>
+        </w:tabs>
+      </w:pPr>
+      <w:r>
+        <w:t xml:space="preserve">-error: (error) =&gt; {} </w:t>
+      </w:r>
+      <w:r>
+        <w:t>: whenever error occurs</w:t>
+      </w:r>
+    </w:p>
+    <w:p>
+      <w:pPr>
+        <w:tabs>
+          <w:tab w:val="left" w:pos="5529"/>
+        </w:tabs>
+      </w:pPr>
+      <w:r>
+        <w:t>-complete: () =&gt; {}</w:t>
+      </w:r>
+      <w:r>
+        <w:t>: an optional call, occur if the stream if finished</w:t>
+      </w:r>
+    </w:p>
+    <w:p>
+      <w:pPr>
+        <w:tabs>
+          <w:tab w:val="left" w:pos="5529"/>
+        </w:tabs>
+      </w:pPr>
+    </w:p>
+    <w:p>
+      <w:pPr>
+        <w:tabs>
+          <w:tab w:val="left" w:pos="5529"/>
+        </w:tabs>
+      </w:pPr>
       <w:r>
         <w:rPr>
           <w:b/>
           <w:bCs/>
         </w:rPr>
-        <w:t>styled-components library</w:t>
-      </w:r>
-      <w:r>
-        <w:t>)</w:t>
-      </w:r>
-    </w:p>
-    <w:p>
-      <w:pPr>
-        <w:tabs>
-          <w:tab w:val="left" w:pos="5529"/>
-        </w:tabs>
-      </w:pPr>
-    </w:p>
-    <w:p>
-      <w:pPr>
-        <w:tabs>
-          <w:tab w:val="left" w:pos="5529"/>
-        </w:tabs>
-      </w:pPr>
-      <w:r>
-        <w:rPr>
-          <w:highlight w:val="yellow"/>
-        </w:rPr>
-        <w:t>NoSQL database</w:t>
-      </w:r>
-      <w:r>
-        <w:t>: we need to enforce ourselves to store the same values across</w:t>
-      </w:r>
-      <w:r>
-        <w:t xml:space="preserve"> the documents as we can.</w:t>
-      </w:r>
-    </w:p>
-    <w:p>
-      <w:pPr>
-        <w:tabs>
-          <w:tab w:val="left" w:pos="5529"/>
-        </w:tabs>
-      </w:pPr>
-    </w:p>
-    <w:p>
-      <w:pPr>
-        <w:tabs>
-          <w:tab w:val="left" w:pos="5529"/>
-        </w:tabs>
-      </w:pPr>
-      <w:r>
-        <w:rPr>
-          <w:highlight w:val="yellow"/>
-        </w:rPr>
-        <w:t>HOC</w:t>
-      </w:r>
-      <w:r>
-        <w:t xml:space="preserve"> higher order component (with-spinner)</w:t>
-      </w:r>
-    </w:p>
-    <w:p>
-      <w:pPr>
-        <w:tabs>
-          <w:tab w:val="left" w:pos="5529"/>
-        </w:tabs>
-      </w:pPr>
-    </w:p>
-    <w:p>
-      <w:pPr>
-        <w:tabs>
-          <w:tab w:val="left" w:pos="5529"/>
-        </w:tabs>
-      </w:pPr>
-      <w:r>
-        <w:t xml:space="preserve">Promise </w:t>
-      </w:r>
-      <w:proofErr w:type="gramStart"/>
-      <w:r>
-        <w:t>fetch oriented</w:t>
-      </w:r>
-      <w:proofErr w:type="gramEnd"/>
-      <w:r>
-        <w:t xml:space="preserve"> API using firebase and existing database to deal with asynchronous </w:t>
-      </w:r>
-    </w:p>
-    <w:p>
-      <w:pPr>
-        <w:tabs>
-          <w:tab w:val="left" w:pos="5529"/>
-        </w:tabs>
-      </w:pPr>
-      <w:r>
-        <w:rPr>
-          <w:highlight w:val="yellow"/>
-        </w:rPr>
-        <w:t>Observe</w:t>
-      </w:r>
-      <w:r>
-        <w:t>r</w:t>
-      </w:r>
-      <w:r>
-        <w:t xml:space="preserve"> is some piece of code that wraps </w:t>
+        <w:t>Subscription</w:t>
+      </w:r>
+      <w:r>
+        <w:t>: is essentially a way for us to tie our code using a listener, subscribing to this observer’s stream of events.</w:t>
+      </w:r>
+    </w:p>
+    <w:p>
+      <w:pPr>
+        <w:tabs>
+          <w:tab w:val="left" w:pos="5529"/>
+        </w:tabs>
+      </w:pPr>
+    </w:p>
+    <w:p>
+      <w:pPr>
+        <w:tabs>
+          <w:tab w:val="left" w:pos="5529"/>
+        </w:tabs>
+      </w:pPr>
+      <w:r>
+        <w:rPr>
+          <w:rFonts w:hint="eastAsia"/>
+          <w:highlight w:val="yellow"/>
+        </w:rPr>
+        <w:t>Redux</w:t>
+      </w:r>
+      <w:r>
+        <w:rPr>
+          <w:highlight w:val="yellow"/>
+        </w:rPr>
+        <w:t xml:space="preserve"> Thunk</w:t>
+      </w:r>
+      <w:r>
+        <w:t xml:space="preserve"> [in .action] a new library allows us to handle asynchronous event handling and firing multiple actions ( a piece of middleware allows us to fire functions)</w:t>
+      </w:r>
+      <w:r>
+        <w:t>:</w:t>
+      </w:r>
+      <w:r>
+        <w:t xml:space="preserve"> similar to mapdispatchtoprops, returns a function that get dispatch in it, so whenever dispatch is called it will fire multiple actions</w:t>
+      </w:r>
+    </w:p>
+    <w:p>
+      <w:pPr>
+        <w:tabs>
+          <w:tab w:val="left" w:pos="5529"/>
+        </w:tabs>
+      </w:pPr>
+    </w:p>
+    <w:p>
+      <w:pPr>
+        <w:tabs>
+          <w:tab w:val="left" w:pos="5529"/>
+        </w:tabs>
+      </w:pPr>
+      <w:r>
+        <w:t>Allows us to do asynchronous actions</w:t>
+      </w:r>
+      <w:r>
+        <w:t xml:space="preserve"> </w:t>
+      </w:r>
+    </w:p>
+    <w:p>
+      <w:pPr>
+        <w:tabs>
+          <w:tab w:val="left" w:pos="5529"/>
+        </w:tabs>
+      </w:pPr>
+    </w:p>
+    <w:p>
+      <w:pPr>
+        <w:tabs>
+          <w:tab w:val="left" w:pos="5529"/>
+        </w:tabs>
+      </w:pPr>
+      <w:r>
+        <w:t xml:space="preserve">If redux-thunk middleware is enabled, any time you attempt to dispatch a </w:t>
       </w:r>
       <w:r>
         <w:rPr>
           <w:u w:val="single"/>
         </w:rPr>
-        <w:t>around this stream of events</w:t>
-      </w:r>
-      <w:r>
-        <w:t>, essentially has three function calls on it:</w:t>
-      </w:r>
-    </w:p>
-    <w:p>
-      <w:pPr>
-        <w:tabs>
-          <w:tab w:val="left" w:pos="5529"/>
-        </w:tabs>
-      </w:pPr>
-      <w:r>
-        <w:t>-Next: (nextValue) =&gt; {}:  execute when</w:t>
-      </w:r>
-      <w:r>
-        <w:t>ever</w:t>
-      </w:r>
-      <w:r>
-        <w:t xml:space="preserve"> a new event happens</w:t>
-      </w:r>
-    </w:p>
-    <w:p>
-      <w:pPr>
-        <w:tabs>
-          <w:tab w:val="left" w:pos="5529"/>
-        </w:tabs>
-      </w:pPr>
-      <w:r>
-        <w:t>-error: (error) =&gt; {</w:t>
-      </w:r>
-      <w:proofErr w:type="gramStart"/>
-      <w:r>
-        <w:t xml:space="preserve">} </w:t>
-      </w:r>
-      <w:r>
-        <w:t>:</w:t>
-      </w:r>
-      <w:proofErr w:type="gramEnd"/>
-      <w:r>
-        <w:t xml:space="preserve"> whenever error occurs</w:t>
-      </w:r>
-    </w:p>
-    <w:p>
-      <w:pPr>
-        <w:tabs>
-          <w:tab w:val="left" w:pos="5529"/>
-        </w:tabs>
-      </w:pPr>
-      <w:r>
-        <w:t>-complete: () =&gt; {}</w:t>
-      </w:r>
-      <w:r>
-        <w:t>: an optional call, occur if the stream if finished</w:t>
-      </w:r>
-    </w:p>
-    <w:p>
-      <w:pPr>
-        <w:tabs>
-          <w:tab w:val="left" w:pos="5529"/>
-        </w:tabs>
-      </w:pPr>
-    </w:p>
-    <w:p>
-      <w:pPr>
-        <w:tabs>
-          <w:tab w:val="left" w:pos="5529"/>
-        </w:tabs>
-      </w:pPr>
+        <w:t>function</w:t>
+      </w:r>
+      <w:r>
+        <w:t xml:space="preserve"> instead of </w:t>
+      </w:r>
+      <w:r>
+        <w:rPr>
+          <w:u w:val="single"/>
+        </w:rPr>
+        <w:t>an object</w:t>
+      </w:r>
+      <w:r>
+        <w:t>, the middleware will call that function with dispatch method itself as the first argument</w:t>
+      </w:r>
+    </w:p>
+    <w:p>
+      <w:pPr>
+        <w:tabs>
+          <w:tab w:val="left" w:pos="5529"/>
+        </w:tabs>
+      </w:pPr>
+    </w:p>
+    <w:p>
+      <w:pPr>
+        <w:tabs>
+          <w:tab w:val="left" w:pos="5529"/>
+        </w:tabs>
+      </w:pPr>
+      <w:r>
+        <w:t xml:space="preserve">We moved our code out into a redux handled asynchronous event process and this pattern is very common pattern in redux especially for asynchronous </w:t>
+      </w:r>
+      <w:r>
+        <w:t>event handling when it comes to having components that depend on external API to provide it with data</w:t>
+      </w:r>
+    </w:p>
+    <w:p>
+      <w:pPr>
+        <w:tabs>
+          <w:tab w:val="left" w:pos="5529"/>
+        </w:tabs>
+      </w:pPr>
+    </w:p>
+    <w:p>
+      <w:pPr>
+        <w:tabs>
+          <w:tab w:val="left" w:pos="5529"/>
+        </w:tabs>
+      </w:pPr>
+    </w:p>
+    <w:p>
+      <w:pPr>
+        <w:tabs>
+          <w:tab w:val="left" w:pos="5529"/>
+        </w:tabs>
+      </w:pPr>
+      <w:r>
+        <w:rPr>
+          <w:highlight w:val="yellow"/>
+        </w:rPr>
+        <w:t>Container pattern</w:t>
+      </w:r>
+      <w:r>
+        <w:t xml:space="preserve">: </w:t>
+      </w:r>
+      <w:r>
+        <w:t xml:space="preserve"> don’t render anything , just pass props down to components</w:t>
+      </w:r>
+      <w:r>
+        <w:t>, although results in more files, it helps keeping concerns separate to each specific component</w:t>
+      </w:r>
+    </w:p>
+    <w:p>
+      <w:pPr>
+        <w:tabs>
+          <w:tab w:val="left" w:pos="5529"/>
+        </w:tabs>
+        <w:rPr>
+          <w:u w:val="single"/>
+        </w:rPr>
+      </w:pPr>
+      <w:r>
+        <w:rPr>
+          <w:u w:val="single"/>
+        </w:rPr>
+        <w:t>C</w:t>
+      </w:r>
+      <w:r>
+        <w:rPr>
+          <w:u w:val="single"/>
+        </w:rPr>
+        <w:t>ompose</w:t>
+      </w:r>
+    </w:p>
+    <w:p>
+      <w:pPr>
+        <w:tabs>
+          <w:tab w:val="left" w:pos="5529"/>
+        </w:tabs>
+      </w:pPr>
+      <w:r>
+        <w:t>Refactoring code using Higher Order Components to keep the code in a clear way</w:t>
+      </w:r>
+    </w:p>
+    <w:p>
+      <w:pPr>
+        <w:tabs>
+          <w:tab w:val="left" w:pos="5529"/>
+        </w:tabs>
+      </w:pPr>
+    </w:p>
+    <w:p>
+      <w:pPr>
+        <w:tabs>
+          <w:tab w:val="left" w:pos="5529"/>
+        </w:tabs>
+      </w:pPr>
+    </w:p>
+    <w:p>
+      <w:pPr>
+        <w:tabs>
+          <w:tab w:val="left" w:pos="5529"/>
+        </w:tabs>
+      </w:pPr>
+      <w:r>
+        <w:rPr>
+          <w:highlight w:val="yellow"/>
+        </w:rPr>
+        <w:t>Redux-Saga</w:t>
+      </w:r>
+      <w:r>
+        <w:t>-library</w:t>
+      </w:r>
+    </w:p>
+    <w:p>
+      <w:pPr>
+        <w:tabs>
+          <w:tab w:val="left" w:pos="5529"/>
+        </w:tabs>
+      </w:pPr>
+      <w:r>
+        <w:t xml:space="preserve">An alternative and much more popular method of handling </w:t>
+      </w:r>
       <w:r>
         <w:rPr>
           <w:b/>
           <w:bCs/>
         </w:rPr>
-        <w:t>Subscription</w:t>
-      </w:r>
-      <w:r>
-        <w:t>: is essentially a way for us to tie our code using a listener, subscribing to this observer’s stream of events.</w:t>
-      </w:r>
-    </w:p>
-    <w:p>
-      <w:pPr>
-        <w:tabs>
-          <w:tab w:val="left" w:pos="5529"/>
-        </w:tabs>
-      </w:pPr>
-    </w:p>
-    <w:p>
-      <w:pPr>
-        <w:tabs>
-          <w:tab w:val="left" w:pos="5529"/>
-        </w:tabs>
-      </w:pPr>
-      <w:r>
-        <w:rPr>
-          <w:rFonts w:hint="eastAsia"/>
-          <w:highlight w:val="yellow"/>
-        </w:rPr>
-        <w:t>Redux</w:t>
-      </w:r>
-      <w:r>
-        <w:rPr>
-          <w:highlight w:val="yellow"/>
-        </w:rPr>
-        <w:t xml:space="preserve"> Thunk</w:t>
-      </w:r>
-      <w:r>
-        <w:t xml:space="preserve"> [in .action] a new library allows us to handle asynchronous event handling and firing multiple actions ( a piece of middleware allows us to fire functions)</w:t>
-      </w:r>
-      <w:r>
-        <w:t>: an action creator that returns a function that gets the dispatch === mapdispatchtoprops</w:t>
+        <w:t>side effect</w:t>
+      </w:r>
+      <w:r>
+        <w:t xml:space="preserve"> in redux of asy</w:t>
+      </w:r>
+      <w:r>
+        <w:t>n</w:t>
+      </w:r>
+      <w:r>
+        <w:t xml:space="preserve">chronous API requests </w:t>
+      </w:r>
+    </w:p>
+    <w:p>
+      <w:pPr>
+        <w:tabs>
+          <w:tab w:val="left" w:pos="5529"/>
+        </w:tabs>
+      </w:pPr>
+      <w:r>
+        <w:lastRenderedPageBreak/>
+        <w:t>A function that conditionally run, and the condition that it depends on whether or not a specific action is coming into saga middleware----can be multiple sagas listening for multiple different actions or the same action, but they are just piece of code do not run until they hear the action that they are listening for.</w:t>
+      </w:r>
+    </w:p>
+    <w:p>
+      <w:pPr>
+        <w:tabs>
+          <w:tab w:val="left" w:pos="5529"/>
+        </w:tabs>
+      </w:pPr>
+    </w:p>
+    <w:p>
+      <w:pPr>
+        <w:tabs>
+          <w:tab w:val="left" w:pos="5529"/>
+        </w:tabs>
+      </w:pPr>
+      <w:r>
+        <w:rPr>
+          <w:b/>
+          <w:bCs/>
+        </w:rPr>
+        <w:t>Side effects</w:t>
+      </w:r>
+      <w:r>
+        <w:t>: either API calls to back end (asynchronous code) or something that triggers an impure action</w:t>
+      </w:r>
+    </w:p>
+    <w:p>
+      <w:pPr>
+        <w:tabs>
+          <w:tab w:val="left" w:pos="5529"/>
+        </w:tabs>
+      </w:pPr>
+      <w:r>
+        <w:rPr>
+          <w:b/>
+          <w:bCs/>
+        </w:rPr>
+        <w:t>Pure function</w:t>
+      </w:r>
+      <w:r>
+        <w:t>:  no matter how many times we call the function as long as the parameters are same, we will get exactly same result</w:t>
+      </w:r>
+    </w:p>
+    <w:p>
+      <w:pPr>
+        <w:tabs>
+          <w:tab w:val="left" w:pos="5529"/>
+        </w:tabs>
+      </w:pPr>
+      <w:r>
+        <w:t xml:space="preserve">Impure function: </w:t>
+      </w:r>
+      <w:r>
+        <w:t>external dependency. [like an API call inside of componentDidMount()]</w:t>
+      </w:r>
+    </w:p>
+    <w:p>
+      <w:pPr>
+        <w:tabs>
+          <w:tab w:val="left" w:pos="5529"/>
+        </w:tabs>
+      </w:pPr>
+    </w:p>
+    <w:p>
+      <w:pPr>
+        <w:tabs>
+          <w:tab w:val="left" w:pos="5529"/>
+        </w:tabs>
+      </w:pPr>
+    </w:p>
+    <w:p>
+      <w:pPr>
+        <w:tabs>
+          <w:tab w:val="left" w:pos="5529"/>
+        </w:tabs>
+      </w:pPr>
+      <w:r>
+        <w:t>We should move it into sagas any asynchronous activity that happens inside of our applications that is not related to our component state but rather possibly related to the application</w:t>
+      </w:r>
+    </w:p>
+    <w:p>
+      <w:pPr>
+        <w:tabs>
+          <w:tab w:val="left" w:pos="5529"/>
+        </w:tabs>
+      </w:pPr>
+    </w:p>
+    <w:p>
+      <w:pPr>
+        <w:tabs>
+          <w:tab w:val="left" w:pos="5529"/>
+        </w:tabs>
+      </w:pPr>
+      <w:r>
+        <w:rPr>
+          <w:b/>
+          <w:bCs/>
+        </w:rPr>
+        <w:t xml:space="preserve">Generator Function </w:t>
+      </w:r>
+      <w:r>
+        <w:t>[function*]: a function resembles async/await, pause execution whenever they see ‘await’ inside of the function</w:t>
+      </w:r>
+    </w:p>
+    <w:p>
+      <w:pPr>
+        <w:tabs>
+          <w:tab w:val="left" w:pos="5529"/>
+        </w:tabs>
+      </w:pPr>
+    </w:p>
+    <w:p>
+      <w:pPr>
+        <w:tabs>
+          <w:tab w:val="left" w:pos="5529"/>
+        </w:tabs>
+      </w:pPr>
+      <w:r>
+        <w:t>When calling generator function</w:t>
+      </w:r>
+      <w:r>
+        <w:t xml:space="preserve">, we only instantiate this generator object but the execution inside of the function is </w:t>
       </w:r>
       <w:bookmarkStart w:id="0" w:name="_GoBack"/>
       <w:bookmarkEnd w:id="0"/>
-    </w:p>
-    <w:p>
-      <w:pPr>
-        <w:tabs>
-          <w:tab w:val="left" w:pos="5529"/>
-        </w:tabs>
-      </w:pPr>
-      <w:r>
-        <w:t xml:space="preserve"> </w:t>
-      </w:r>
+      <w:r>
+        <w:t>paused.</w:t>
+      </w:r>
+    </w:p>
+    <w:p>
+      <w:pPr>
+        <w:tabs>
+          <w:tab w:val="left" w:pos="5529"/>
+        </w:tabs>
+      </w:pPr>
+      <w:r>
+        <w:t>generator.next() will resume the execution</w:t>
+      </w:r>
+    </w:p>
+    <w:p>
+      <w:pPr>
+        <w:tabs>
+          <w:tab w:val="left" w:pos="5529"/>
+        </w:tabs>
+      </w:pPr>
     </w:p>
     <w:sectPr>
       <w:pgSz w:w="12240" w:h="15840"/>
@@ -5815,7 +5930,7 @@
 </file>
 
 <file path=customXml/itemProps1.xml><?xml version="1.0" encoding="utf-8"?>
-<ds:datastoreItem xmlns:ds="http://schemas.openxmlformats.org/officeDocument/2006/customXml" ds:itemID="{AE50C08A-C879-A442-90ED-8F01F29BCBCA}">
+<ds:datastoreItem xmlns:ds="http://schemas.openxmlformats.org/officeDocument/2006/customXml" ds:itemID="{69B5835D-8FF9-8A46-A613-3980AE783D30}">
   <ds:schemaRefs>
     <ds:schemaRef ds:uri="http://schemas.openxmlformats.org/officeDocument/2006/bibliography"/>
   </ds:schemaRefs>

--- a/[Review]-CRWN Clothing.docx
+++ b/[Review]-CRWN Clothing.docx
@@ -4916,6 +4916,23 @@
       </w:pPr>
       <w:r>
         <w:lastRenderedPageBreak/>
+        <w:t>Its whole purpose is to run these sagas all concurrently—run them all together in a way that doesn’t block the execution.</w:t>
+      </w:r>
+    </w:p>
+    <w:p>
+      <w:pPr>
+        <w:tabs>
+          <w:tab w:val="left" w:pos="5529"/>
+        </w:tabs>
+      </w:pPr>
+    </w:p>
+    <w:p>
+      <w:pPr>
+        <w:tabs>
+          <w:tab w:val="left" w:pos="5529"/>
+        </w:tabs>
+      </w:pPr>
+      <w:r>
         <w:t>A function that conditionally run, and the condition that it depends on whether or not a specific action is coming into saga middleware----can be multiple sagas listening for multiple different actions or the same action, but they are just piece of code do not run until they hear the action that they are listening for.</w:t>
       </w:r>
     </w:p>
@@ -5018,7 +5035,13 @@
         <w:t xml:space="preserve">Generator Function </w:t>
       </w:r>
       <w:r>
-        <w:t>[function*]: a function resembles async/await, pause execution whenever they see ‘await’ inside of the function</w:t>
+        <w:t>[function*]: a function resembles async/await, pause execution whenever they see ‘</w:t>
+      </w:r>
+      <w:r>
+        <w:t>yield</w:t>
+      </w:r>
+      <w:r>
+        <w:t>’ inside of the function</w:t>
       </w:r>
     </w:p>
     <w:p>
@@ -5038,30 +5061,271 @@
         <w:t>When calling generator function</w:t>
       </w:r>
       <w:r>
-        <w:t xml:space="preserve">, we only instantiate this generator object but the execution inside of the function is </w:t>
-      </w:r>
+        <w:t>, we only instantiate this generator object but the execution inside of the function is paused.</w:t>
+      </w:r>
+    </w:p>
+    <w:p>
+      <w:pPr>
+        <w:tabs>
+          <w:tab w:val="left" w:pos="5529"/>
+        </w:tabs>
+      </w:pPr>
+      <w:r>
+        <w:t>generator.next() will resume the execution</w:t>
+      </w:r>
+    </w:p>
+    <w:p>
+      <w:pPr>
+        <w:tabs>
+          <w:tab w:val="left" w:pos="5529"/>
+        </w:tabs>
+      </w:pPr>
+      <w:r>
+        <w:t>we can control when we want to move</w:t>
+      </w:r>
+      <w:r>
+        <w:t xml:space="preserve"> and continue execution in this function onwards</w:t>
+      </w:r>
+    </w:p>
+    <w:p>
+      <w:pPr>
+        <w:tabs>
+          <w:tab w:val="left" w:pos="5529"/>
+        </w:tabs>
+      </w:pPr>
+      <w:r>
+        <w:t>we replace things with redux saga to handle our asynchronous actions inside of redux</w:t>
+      </w:r>
+    </w:p>
+    <w:p>
+      <w:pPr>
+        <w:tabs>
+          <w:tab w:val="left" w:pos="5529"/>
+        </w:tabs>
+      </w:pPr>
+    </w:p>
+    <w:p>
+      <w:pPr>
+        <w:tabs>
+          <w:tab w:val="left" w:pos="5529"/>
+        </w:tabs>
+        <w:rPr>
+          <w:rFonts w:hint="eastAsia"/>
+          <w:sz w:val="20"/>
+          <w:szCs w:val="20"/>
+        </w:rPr>
+      </w:pPr>
+      <w:r>
+        <w:t xml:space="preserve">yiled </w:t>
+      </w:r>
+      <w:r>
+        <w:sym w:font="Wingdings" w:char="F0E0"/>
+      </w:r>
+      <w:r>
+        <w:t xml:space="preserve"> we are yielding control over this saga back to the sag</w:t>
+      </w:r>
+      <w:r>
+        <w:rPr>
+          <w:rFonts w:hint="eastAsia"/>
+        </w:rPr>
+        <w:t>a</w:t>
+      </w:r>
+      <w:r>
+        <w:t xml:space="preserve"> middleware </w:t>
+      </w:r>
+      <w:r>
+        <w:rPr>
+          <w:rFonts w:hint="eastAsia"/>
+          <w:sz w:val="20"/>
+          <w:szCs w:val="20"/>
+        </w:rPr>
+        <w:t>将</w:t>
+      </w:r>
+      <w:r>
+        <w:rPr>
+          <w:rFonts w:hint="eastAsia"/>
+          <w:sz w:val="20"/>
+          <w:szCs w:val="20"/>
+        </w:rPr>
+        <w:t>yield</w:t>
+      </w:r>
+      <w:r>
+        <w:rPr>
+          <w:rFonts w:hint="eastAsia"/>
+          <w:sz w:val="20"/>
+          <w:szCs w:val="20"/>
+        </w:rPr>
+        <w:t>后面的</w:t>
+      </w:r>
+      <w:r>
+        <w:rPr>
+          <w:rFonts w:hint="eastAsia"/>
+          <w:sz w:val="20"/>
+          <w:szCs w:val="20"/>
+        </w:rPr>
+        <w:t>action</w:t>
+      </w:r>
+      <w:r>
+        <w:rPr>
+          <w:rFonts w:hint="eastAsia"/>
+          <w:sz w:val="20"/>
+          <w:szCs w:val="20"/>
+        </w:rPr>
+        <w:t>由</w:t>
+      </w:r>
+      <w:r>
+        <w:rPr>
+          <w:rFonts w:hint="eastAsia"/>
+          <w:sz w:val="20"/>
+          <w:szCs w:val="20"/>
+        </w:rPr>
+        <w:t>saga</w:t>
+      </w:r>
+      <w:r>
+        <w:rPr>
+          <w:sz w:val="20"/>
+          <w:szCs w:val="20"/>
+        </w:rPr>
+        <w:t xml:space="preserve"> </w:t>
+      </w:r>
+      <w:r>
+        <w:rPr>
+          <w:rFonts w:hint="eastAsia"/>
+          <w:sz w:val="20"/>
+          <w:szCs w:val="20"/>
+        </w:rPr>
+        <w:t>middleware</w:t>
+      </w:r>
+      <w:r>
+        <w:rPr>
+          <w:rFonts w:hint="eastAsia"/>
+          <w:sz w:val="20"/>
+          <w:szCs w:val="20"/>
+        </w:rPr>
+        <w:t>来控制</w:t>
+      </w:r>
+    </w:p>
+    <w:p>
+      <w:pPr>
+        <w:tabs>
+          <w:tab w:val="left" w:pos="5529"/>
+        </w:tabs>
+      </w:pPr>
       <w:bookmarkStart w:id="0" w:name="_GoBack"/>
       <w:bookmarkEnd w:id="0"/>
-      <w:r>
-        <w:t>paused.</w:t>
-      </w:r>
-    </w:p>
-    <w:p>
-      <w:pPr>
-        <w:tabs>
-          <w:tab w:val="left" w:pos="5529"/>
-        </w:tabs>
-      </w:pPr>
-      <w:r>
-        <w:t>generator.next() will resume the execution</w:t>
-      </w:r>
-    </w:p>
-    <w:p>
-      <w:pPr>
-        <w:tabs>
-          <w:tab w:val="left" w:pos="5529"/>
-        </w:tabs>
-      </w:pPr>
+    </w:p>
+    <w:p>
+      <w:pPr>
+        <w:tabs>
+          <w:tab w:val="left" w:pos="5529"/>
+        </w:tabs>
+      </w:pPr>
+      <w:r>
+        <w:t>{ take } has only one argument, waits for this action to happen</w:t>
+      </w:r>
+      <w:r>
+        <w:t xml:space="preserve"> and we can get the payload of that action. The rest of code does not execute until this take operate.</w:t>
+      </w:r>
+    </w:p>
+    <w:p>
+      <w:pPr>
+        <w:tabs>
+          <w:tab w:val="left" w:pos="5529"/>
+        </w:tabs>
+        <w:rPr>
+          <w:rFonts w:hint="eastAsia"/>
+        </w:rPr>
+      </w:pPr>
+      <w:r>
+        <w:t>But!! Only fire once! We can</w:t>
+      </w:r>
+      <w:r>
+        <w:t>’t</w:t>
+      </w:r>
+      <w:r>
+        <w:t xml:space="preserve"> get back to the top of the saga again</w:t>
+      </w:r>
+      <w:r>
+        <w:sym w:font="Wingdings" w:char="F0E0"/>
+      </w:r>
+      <w:r>
+        <w:t xml:space="preserve"> us</w:t>
+      </w:r>
+      <w:r>
+        <w:rPr>
+          <w:rFonts w:hint="eastAsia"/>
+        </w:rPr>
+        <w:t>ing</w:t>
+      </w:r>
+      <w:r>
+        <w:t xml:space="preserve"> while loop</w:t>
+      </w:r>
+    </w:p>
+    <w:p>
+      <w:pPr>
+        <w:tabs>
+          <w:tab w:val="left" w:pos="5529"/>
+        </w:tabs>
+      </w:pPr>
+    </w:p>
+    <w:p>
+      <w:pPr>
+        <w:tabs>
+          <w:tab w:val="left" w:pos="5529"/>
+        </w:tabs>
+      </w:pPr>
+      <w:r>
+        <w:t>{ takeEvery }  listens for every action of a specific type that we pass to it, creates a non</w:t>
+      </w:r>
+      <w:r>
+        <w:t>-</w:t>
+      </w:r>
+      <w:r>
+        <w:t xml:space="preserve">blocking call in order to </w:t>
+      </w:r>
+      <w:r>
+        <w:t xml:space="preserve">not stop our application to continue running either other sagas or whatever the user wants to do </w:t>
+      </w:r>
+    </w:p>
+    <w:p>
+      <w:pPr>
+        <w:tabs>
+          <w:tab w:val="left" w:pos="5529"/>
+        </w:tabs>
+      </w:pPr>
+    </w:p>
+    <w:p>
+      <w:pPr>
+        <w:tabs>
+          <w:tab w:val="left" w:pos="5529"/>
+        </w:tabs>
+      </w:pPr>
+      <w:r>
+        <w:t xml:space="preserve">{ call } </w:t>
+      </w:r>
+      <w:r>
+        <w:t>take its first argument, some function, the subsequent arguments will be the parameters that will be passed into this function</w:t>
+      </w:r>
+    </w:p>
+    <w:p>
+      <w:pPr>
+        <w:tabs>
+          <w:tab w:val="left" w:pos="5529"/>
+        </w:tabs>
+      </w:pPr>
+    </w:p>
+    <w:p>
+      <w:pPr>
+        <w:tabs>
+          <w:tab w:val="left" w:pos="5529"/>
+        </w:tabs>
+        <w:rPr>
+          <w:rFonts w:hint="eastAsia"/>
+        </w:rPr>
+      </w:pPr>
+      <w:r>
+        <w:t>{ put } for creating action – like dispatch</w:t>
+      </w:r>
     </w:p>
     <w:sectPr>
       <w:pgSz w:w="12240" w:h="15840"/>
@@ -5930,7 +6194,7 @@
 </file>
 
 <file path=customXml/itemProps1.xml><?xml version="1.0" encoding="utf-8"?>
-<ds:datastoreItem xmlns:ds="http://schemas.openxmlformats.org/officeDocument/2006/customXml" ds:itemID="{69B5835D-8FF9-8A46-A613-3980AE783D30}">
+<ds:datastoreItem xmlns:ds="http://schemas.openxmlformats.org/officeDocument/2006/customXml" ds:itemID="{D4605BD4-F230-0942-93A2-885FC3F77376}">
   <ds:schemaRefs>
     <ds:schemaRef ds:uri="http://schemas.openxmlformats.org/officeDocument/2006/bibliography"/>
   </ds:schemaRefs>

--- a/[Review]-CRWN Clothing.docx
+++ b/[Review]-CRWN Clothing.docx
@@ -1673,7 +1673,15 @@
         <w:sym w:font="Wingdings" w:char="F0E0"/>
       </w:r>
       <w:r>
-        <w:t xml:space="preserve">  Improvement: multiple items (cart.utils)</w:t>
+        <w:t xml:space="preserve">  Improvement: multiple items (</w:t>
+      </w:r>
+      <w:proofErr w:type="gramStart"/>
+      <w:r>
+        <w:t>cart.utils</w:t>
+      </w:r>
+      <w:proofErr w:type="gramEnd"/>
+      <w:r>
+        <w:t>)</w:t>
       </w:r>
     </w:p>
     <w:p>
@@ -1696,7 +1704,15 @@
         <w:t xml:space="preserve">       </w:t>
       </w:r>
       <w:r>
-        <w:t xml:space="preserve"> cart.selectors: </w:t>
+        <w:t xml:space="preserve"> </w:t>
+      </w:r>
+      <w:proofErr w:type="gramStart"/>
+      <w:r>
+        <w:t>cart.selectors</w:t>
+      </w:r>
+      <w:proofErr w:type="gramEnd"/>
+      <w:r>
+        <w:t xml:space="preserve">: </w:t>
       </w:r>
       <w:r>
         <w:t xml:space="preserve"> </w:t>
@@ -1722,8 +1738,13 @@
         </w:tabs>
       </w:pPr>
       <w:r>
-        <w:t xml:space="preserve">        user.selectors</w:t>
-      </w:r>
+        <w:t xml:space="preserve">        </w:t>
+      </w:r>
+      <w:proofErr w:type="gramStart"/>
+      <w:r>
+        <w:t>user.selectors</w:t>
+      </w:r>
+      <w:proofErr w:type="gramEnd"/>
     </w:p>
     <w:p>
       <w:pPr>
@@ -1847,8 +1868,13 @@
         </w:rPr>
       </w:pPr>
       <w:r>
-        <w:t>12.                                               [</w:t>
-      </w:r>
+        <w:t xml:space="preserve">12.                                            </w:t>
+      </w:r>
+      <w:proofErr w:type="gramStart"/>
+      <w:r>
+        <w:t xml:space="preserve">   [</w:t>
+      </w:r>
+      <w:proofErr w:type="gramEnd"/>
       <w:r>
         <w:t>collection</w:t>
       </w:r>
@@ -1869,7 +1895,15 @@
         </w:tabs>
       </w:pPr>
       <w:r>
-        <w:t xml:space="preserve">       Improvement : [shop] </w:t>
+        <w:t xml:space="preserve">       </w:t>
+      </w:r>
+      <w:proofErr w:type="gramStart"/>
+      <w:r>
+        <w:t>Improvement :</w:t>
+      </w:r>
+      <w:proofErr w:type="gramEnd"/>
+      <w:r>
+        <w:t xml:space="preserve"> [shop] </w:t>
       </w:r>
       <w:r>
         <w:sym w:font="Wingdings" w:char="F0E0"/>
@@ -3319,15 +3353,28 @@
           <w:tab w:val="left" w:pos="5529"/>
         </w:tabs>
       </w:pPr>
+      <w:proofErr w:type="gramStart"/>
       <w:r>
         <w:rPr>
           <w:u w:val="single"/>
         </w:rPr>
-        <w:t>Super()</w:t>
-      </w:r>
-      <w:r>
-        <w:t>: calls the method on the component class, give access to this.state</w:t>
-      </w:r>
+        <w:t>Super(</w:t>
+      </w:r>
+      <w:proofErr w:type="gramEnd"/>
+      <w:r>
+        <w:rPr>
+          <w:u w:val="single"/>
+        </w:rPr>
+        <w:t>)</w:t>
+      </w:r>
+      <w:r>
+        <w:t xml:space="preserve">: calls the method on the component class, give access to </w:t>
+      </w:r>
+      <w:proofErr w:type="spellStart"/>
+      <w:r>
+        <w:t>this.state</w:t>
+      </w:r>
+      <w:proofErr w:type="spellEnd"/>
       <w:r>
         <w:t>, import the extend class method to current class</w:t>
       </w:r>
@@ -3343,7 +3390,11 @@
       </w:pPr>
       <w:r>
         <w:lastRenderedPageBreak/>
-        <w:t xml:space="preserve">{} </w:t>
+        <w:t>{</w:t>
+      </w:r>
+      <w:proofErr w:type="gramStart"/>
+      <w:r>
+        <w:t xml:space="preserve">} </w:t>
       </w:r>
       <w:r>
         <w:rPr>
@@ -3351,6 +3402,7 @@
         </w:rPr>
         <w:t>:</w:t>
       </w:r>
+      <w:proofErr w:type="gramEnd"/>
       <w:r>
         <w:t xml:space="preserve"> is introduced by JSX which indicates anything between those curly braces is a </w:t>
       </w:r>
@@ -3367,8 +3419,18 @@
           <w:tab w:val="left" w:pos="5529"/>
         </w:tabs>
       </w:pPr>
-      <w:r>
-        <w:t>setState(): allows us to</w:t>
+      <w:proofErr w:type="spellStart"/>
+      <w:proofErr w:type="gramStart"/>
+      <w:r>
+        <w:t>setState</w:t>
+      </w:r>
+      <w:proofErr w:type="spellEnd"/>
+      <w:r>
+        <w:t>(</w:t>
+      </w:r>
+      <w:proofErr w:type="gramEnd"/>
+      <w:r>
+        <w:t>): allows us to</w:t>
       </w:r>
       <w:r>
         <w:rPr>
@@ -3386,8 +3448,21 @@
           <w:tab w:val="left" w:pos="5529"/>
         </w:tabs>
       </w:pPr>
-      <w:r>
-        <w:t>onClick: on every single HTML element, get called whenever this element get clicked</w:t>
+      <w:proofErr w:type="spellStart"/>
+      <w:r>
+        <w:t>onClick</w:t>
+      </w:r>
+      <w:proofErr w:type="spellEnd"/>
+      <w:r>
+        <w:t xml:space="preserve">: on every single HTML element, get called whenever this element </w:t>
+      </w:r>
+      <w:proofErr w:type="gramStart"/>
+      <w:r>
+        <w:t>get</w:t>
+      </w:r>
+      <w:proofErr w:type="gramEnd"/>
+      <w:r>
+        <w:t xml:space="preserve"> clicked</w:t>
       </w:r>
       <w:r>
         <w:t>, and the render method gets called again since the state changed</w:t>
@@ -3479,39 +3554,70 @@
           <w:tab w:val="left" w:pos="5529"/>
         </w:tabs>
       </w:pPr>
+      <w:proofErr w:type="spellStart"/>
       <w:r>
         <w:rPr>
           <w:u w:val="single"/>
         </w:rPr>
-        <w:t>Props.children</w:t>
-      </w:r>
-      <w:r>
-        <w:t>: is the thing that between the component brackets</w:t>
-      </w:r>
-    </w:p>
-    <w:p>
-      <w:pPr>
-        <w:tabs>
-          <w:tab w:val="left" w:pos="5529"/>
-        </w:tabs>
-      </w:pPr>
+        <w:t>Props.</w:t>
+      </w:r>
+      <w:proofErr w:type="gramStart"/>
       <w:r>
         <w:rPr>
           <w:u w:val="single"/>
         </w:rPr>
+        <w:t>children</w:t>
+      </w:r>
+      <w:proofErr w:type="spellEnd"/>
+      <w:r>
+        <w:t>:</w:t>
+      </w:r>
+      <w:proofErr w:type="gramEnd"/>
+      <w:r>
+        <w:t xml:space="preserve"> is the thing that between the component brackets</w:t>
+      </w:r>
+    </w:p>
+    <w:p>
+      <w:pPr>
+        <w:tabs>
+          <w:tab w:val="left" w:pos="5529"/>
+        </w:tabs>
+      </w:pPr>
+      <w:proofErr w:type="spellStart"/>
+      <w:r>
+        <w:rPr>
+          <w:u w:val="single"/>
+        </w:rPr>
         <w:t>onChange</w:t>
       </w:r>
+      <w:proofErr w:type="spellEnd"/>
       <w:r>
         <w:t>: is a character in input, the input changes fire</w:t>
       </w:r>
       <w:r>
-        <w:t xml:space="preserve"> the onChange with </w:t>
+        <w:t xml:space="preserve"> the </w:t>
+      </w:r>
+      <w:proofErr w:type="spellStart"/>
+      <w:r>
+        <w:t>onChange</w:t>
+      </w:r>
+      <w:proofErr w:type="spellEnd"/>
+      <w:r>
+        <w:t xml:space="preserve"> with </w:t>
       </w:r>
       <w:r>
         <w:t>whatever</w:t>
       </w:r>
       <w:r>
-        <w:t xml:space="preserve"> function we pass to it//// get target.value gives us the value user type in in the input box!!</w:t>
+        <w:t xml:space="preserve"> function we pass to it//// get </w:t>
+      </w:r>
+      <w:proofErr w:type="spellStart"/>
+      <w:r>
+        <w:t>target.value</w:t>
+      </w:r>
+      <w:proofErr w:type="spellEnd"/>
+      <w:r>
+        <w:t xml:space="preserve"> gives us the value user type in in the input box!!</w:t>
       </w:r>
     </w:p>
     <w:p>
@@ -3553,13 +3659,37 @@
         <w:t>run</w:t>
       </w:r>
       <w:r>
-        <w:t xml:space="preserve"> setState in render it will cause mistakes</w:t>
-      </w:r>
-      <w:r>
-        <w:t>, because every time we set state we will cause rerenderin</w:t>
-      </w:r>
-      <w:r>
-        <w:t xml:space="preserve">g.          -------- </w:t>
+        <w:t xml:space="preserve"> </w:t>
+      </w:r>
+      <w:proofErr w:type="spellStart"/>
+      <w:r>
+        <w:t>setState</w:t>
+      </w:r>
+      <w:proofErr w:type="spellEnd"/>
+      <w:r>
+        <w:t xml:space="preserve"> in render it will cause mistakes</w:t>
+      </w:r>
+      <w:r>
+        <w:t xml:space="preserve">, because every time we set </w:t>
+      </w:r>
+      <w:proofErr w:type="gramStart"/>
+      <w:r>
+        <w:t>state</w:t>
+      </w:r>
+      <w:proofErr w:type="gramEnd"/>
+      <w:r>
+        <w:t xml:space="preserve"> we will cause </w:t>
+      </w:r>
+      <w:proofErr w:type="spellStart"/>
+      <w:r>
+        <w:t>rerenderin</w:t>
+      </w:r>
+      <w:r>
+        <w:t>g</w:t>
+      </w:r>
+      <w:proofErr w:type="spellEnd"/>
+      <w:r>
+        <w:t xml:space="preserve">.          -------- </w:t>
       </w:r>
       <w:r>
         <w:rPr>
@@ -3894,7 +4024,15 @@
         <w:t>QueryReference</w:t>
       </w:r>
       <w:r>
-        <w:t xml:space="preserve">:  firestore.doc(‘/users/:userId)  this will return a document reference for us either to </w:t>
+        <w:t>:  firestore.doc(‘/users</w:t>
+      </w:r>
+      <w:proofErr w:type="gramStart"/>
+      <w:r>
+        <w:t>/:userId</w:t>
+      </w:r>
+      <w:proofErr w:type="gramEnd"/>
+      <w:r>
+        <w:t xml:space="preserve">)  this will return a document reference for us either to </w:t>
       </w:r>
       <w:r>
         <w:rPr>
@@ -3955,7 +4093,15 @@
         <w:sym w:font="Wingdings" w:char="F0E8"/>
       </w:r>
       <w:r>
-        <w:t xml:space="preserve">  documentRef.set(), get(), update(), delete()</w:t>
+        <w:t xml:space="preserve">  </w:t>
+      </w:r>
+      <w:proofErr w:type="gramStart"/>
+      <w:r>
+        <w:t>documentRef.set(</w:t>
+      </w:r>
+      <w:proofErr w:type="gramEnd"/>
+      <w:r>
+        <w:t>), get(), update(), delete()</w:t>
       </w:r>
     </w:p>
     <w:p>
@@ -3966,7 +4112,15 @@
       </w:pPr>
       <w:r>
         <w:lastRenderedPageBreak/>
-        <w:t xml:space="preserve">           (we can add documents to collections using the collectionRef.add() )</w:t>
+        <w:t xml:space="preserve">           (we can add documents to collections using the </w:t>
+      </w:r>
+      <w:proofErr w:type="gramStart"/>
+      <w:r>
+        <w:t>collectionRef.add(</w:t>
+      </w:r>
+      <w:proofErr w:type="gramEnd"/>
+      <w:r>
+        <w:t>) )</w:t>
       </w:r>
     </w:p>
     <w:p>
@@ -3994,7 +4148,15 @@
         <w:t>snapshotObject</w:t>
       </w:r>
       <w:r>
-        <w:t xml:space="preserve"> from the referenceObject using .get():</w:t>
+        <w:t xml:space="preserve"> from the referenceObject </w:t>
+      </w:r>
+      <w:proofErr w:type="gramStart"/>
+      <w:r>
+        <w:t>using .get</w:t>
+      </w:r>
+      <w:proofErr w:type="gramEnd"/>
+      <w:r>
+        <w:t>():</w:t>
       </w:r>
     </w:p>
     <w:p>
@@ -4050,423 +4212,475 @@
         <w:t>documentSnapshot</w:t>
       </w:r>
       <w:r>
-        <w:t xml:space="preserve"> allows us check if a document exists, using </w:t>
+        <w:t xml:space="preserve"> allows us check if a document exists, </w:t>
+      </w:r>
+      <w:proofErr w:type="gramStart"/>
+      <w:r>
+        <w:t xml:space="preserve">using </w:t>
       </w:r>
       <w:r>
         <w:rPr>
           <w:b/>
           <w:bCs/>
         </w:rPr>
-        <w:t>.exists()</w:t>
-      </w:r>
-      <w:r>
-        <w:t xml:space="preserve">, we can use </w:t>
-      </w:r>
+        <w:t>.exists</w:t>
+      </w:r>
+      <w:proofErr w:type="gramEnd"/>
       <w:r>
         <w:rPr>
           <w:b/>
           <w:bCs/>
         </w:rPr>
-        <w:t>.data()</w:t>
-      </w:r>
-      <w:r>
-        <w:t xml:space="preserve"> to get the actual properties on the object (return a JSON object of the document)</w:t>
-      </w:r>
-    </w:p>
-    <w:p>
-      <w:pPr>
-        <w:tabs>
-          <w:tab w:val="left" w:pos="5529"/>
-        </w:tabs>
-      </w:pPr>
-    </w:p>
-    <w:p>
-      <w:pPr>
-        <w:tabs>
-          <w:tab w:val="left" w:pos="5529"/>
-        </w:tabs>
-      </w:pPr>
-      <w:r>
-        <w:rPr>
-          <w:rFonts w:hint="eastAsia"/>
+        <w:t>()</w:t>
+      </w:r>
+      <w:r>
+        <w:t xml:space="preserve">, we can use </w:t>
+      </w:r>
+      <w:r>
+        <w:rPr>
           <w:b/>
           <w:bCs/>
         </w:rPr>
-        <w:t>q</w:t>
-      </w:r>
-      <w:r>
-        <w:rPr>
+        <w:t>.data()</w:t>
+      </w:r>
+      <w:r>
+        <w:t xml:space="preserve"> to get the actual properties on the object (return a JSON object of the document)</w:t>
+      </w:r>
+    </w:p>
+    <w:p>
+      <w:pPr>
+        <w:tabs>
+          <w:tab w:val="left" w:pos="5529"/>
+        </w:tabs>
+      </w:pPr>
+    </w:p>
+    <w:p>
+      <w:pPr>
+        <w:tabs>
+          <w:tab w:val="left" w:pos="5529"/>
+        </w:tabs>
+      </w:pPr>
+      <w:r>
+        <w:rPr>
+          <w:rFonts w:hint="eastAsia"/>
           <w:b/>
           <w:bCs/>
         </w:rPr>
-        <w:t xml:space="preserve">uerySnapshot (collectionSnapshot) </w:t>
-      </w:r>
-      <w:r>
-        <w:t>contains all documents’ documentSnapshot</w:t>
-      </w:r>
-      <w:r>
-        <w:t xml:space="preserve"> objects in that collection/ .empty() / .size() </w:t>
-      </w:r>
-      <w:r>
-        <w:sym w:font="Wingdings" w:char="F0E0"/>
-      </w:r>
-      <w:r>
-        <w:t xml:space="preserve"> how many documents are in this collection</w:t>
-      </w:r>
-    </w:p>
-    <w:p>
-      <w:pPr>
-        <w:pStyle w:val="ListParagraph"/>
-        <w:tabs>
-          <w:tab w:val="left" w:pos="5529"/>
-        </w:tabs>
-        <w:ind w:left="420"/>
-      </w:pPr>
-      <w:r>
-        <w:t xml:space="preserve">-iterate to get all the data in each document: </w:t>
-      </w:r>
-    </w:p>
-    <w:p>
-      <w:pPr>
-        <w:pStyle w:val="ListParagraph"/>
-        <w:tabs>
-          <w:tab w:val="left" w:pos="5529"/>
-        </w:tabs>
-        <w:ind w:left="420"/>
-      </w:pPr>
-      <w:r>
-        <w:t xml:space="preserve">                    {collectionsSnapshot.docs.map(doc =&gt; doc.data() )}</w:t>
-      </w:r>
-    </w:p>
-    <w:p>
-      <w:pPr>
-        <w:tabs>
-          <w:tab w:val="left" w:pos="5529"/>
-        </w:tabs>
-      </w:pPr>
-    </w:p>
-    <w:p>
-      <w:pPr>
-        <w:tabs>
-          <w:tab w:val="left" w:pos="5529"/>
-        </w:tabs>
-      </w:pPr>
-      <w:r>
-        <w:rPr>
-          <w:highlight w:val="yellow"/>
-        </w:rPr>
-        <w:t>REDUX</w:t>
-      </w:r>
-    </w:p>
-    <w:p>
-      <w:pPr>
-        <w:tabs>
-          <w:tab w:val="left" w:pos="5529"/>
-        </w:tabs>
-      </w:pPr>
-    </w:p>
-    <w:p>
-      <w:pPr>
-        <w:tabs>
-          <w:tab w:val="left" w:pos="5529"/>
-        </w:tabs>
-      </w:pPr>
-      <w:r>
-        <w:t>Redux allow none of the components hold state, all state are saved in a big store</w:t>
-      </w:r>
-    </w:p>
-    <w:p>
-      <w:pPr>
-        <w:tabs>
-          <w:tab w:val="left" w:pos="5529"/>
-        </w:tabs>
-      </w:pPr>
-    </w:p>
-    <w:p>
-      <w:pPr>
-        <w:tabs>
-          <w:tab w:val="left" w:pos="5529"/>
-        </w:tabs>
-      </w:pPr>
-      <w:r>
-        <w:t>Pros:</w:t>
-      </w:r>
-    </w:p>
-    <w:p>
-      <w:pPr>
-        <w:tabs>
-          <w:tab w:val="left" w:pos="5529"/>
-        </w:tabs>
-      </w:pPr>
-      <w:r>
-        <w:t>1. Good for managing large state</w:t>
-      </w:r>
-    </w:p>
-    <w:p>
-      <w:pPr>
-        <w:tabs>
-          <w:tab w:val="left" w:pos="5529"/>
-        </w:tabs>
-      </w:pPr>
-      <w:r>
-        <w:t>2. useful for sharing data between components</w:t>
-      </w:r>
-    </w:p>
-    <w:p>
-      <w:pPr>
-        <w:tabs>
-          <w:tab w:val="left" w:pos="5529"/>
-        </w:tabs>
-      </w:pPr>
-      <w:r>
-        <w:t>3. Predictable state management using the 3 principles:</w:t>
-      </w:r>
-    </w:p>
-    <w:p>
-      <w:pPr>
-        <w:tabs>
-          <w:tab w:val="left" w:pos="5529"/>
-        </w:tabs>
-      </w:pPr>
-      <w:r>
-        <w:t xml:space="preserve">      -Single source of truth</w:t>
-      </w:r>
-    </w:p>
-    <w:p>
-      <w:pPr>
-        <w:tabs>
-          <w:tab w:val="left" w:pos="5529"/>
-        </w:tabs>
-      </w:pPr>
-      <w:r>
-        <w:t xml:space="preserve">      -</w:t>
-      </w:r>
-      <w:r>
-        <w:t>State is read only</w:t>
-      </w:r>
-    </w:p>
-    <w:p>
-      <w:pPr>
-        <w:tabs>
-          <w:tab w:val="left" w:pos="5529"/>
-        </w:tabs>
-      </w:pPr>
-      <w:r>
-        <w:t xml:space="preserve">      -</w:t>
-      </w:r>
-      <w:r>
-        <w:t>Changes using pure functions</w:t>
-      </w:r>
-      <w:r>
-        <w:t xml:space="preserve">    </w:t>
-      </w:r>
-    </w:p>
-    <w:p>
-      <w:pPr>
-        <w:tabs>
-          <w:tab w:val="left" w:pos="5529"/>
-        </w:tabs>
-      </w:pPr>
-    </w:p>
-    <w:p>
-      <w:pPr>
-        <w:tabs>
-          <w:tab w:val="left" w:pos="5529"/>
-        </w:tabs>
-      </w:pPr>
-    </w:p>
-    <w:p>
-      <w:pPr>
-        <w:tabs>
-          <w:tab w:val="left" w:pos="5529"/>
-        </w:tabs>
-      </w:pPr>
-      <w:r>
-        <w:rPr>
-          <w:rFonts w:hint="eastAsia"/>
-        </w:rPr>
-        <w:t>Red</w:t>
-      </w:r>
-      <w:r>
-        <w:t>ux</w:t>
-      </w:r>
-      <w:r>
-        <w:rPr>
-          <w:rFonts w:hint="eastAsia"/>
-        </w:rPr>
-        <w:t>可以直接把一个</w:t>
-      </w:r>
-      <w:r>
-        <w:rPr>
-          <w:rFonts w:hint="eastAsia"/>
-        </w:rPr>
-        <w:t>component</w:t>
-      </w:r>
-      <w:r>
-        <w:rPr>
-          <w:rFonts w:hint="eastAsia"/>
-        </w:rPr>
-        <w:t>需要的相应</w:t>
-      </w:r>
-      <w:r>
-        <w:rPr>
-          <w:rFonts w:hint="eastAsia"/>
-        </w:rPr>
-        <w:t>state</w:t>
-      </w:r>
-      <w:r>
-        <w:rPr>
-          <w:rFonts w:hint="eastAsia"/>
-        </w:rPr>
-        <w:t>传递到相应的</w:t>
-      </w:r>
-      <w:r>
-        <w:rPr>
-          <w:rFonts w:hint="eastAsia"/>
-        </w:rPr>
-        <w:t>component</w:t>
-      </w:r>
-      <w:r>
-        <w:rPr>
-          <w:rFonts w:hint="eastAsia"/>
-        </w:rPr>
-        <w:t>里</w:t>
-      </w:r>
-    </w:p>
-    <w:p>
-      <w:pPr>
-        <w:tabs>
-          <w:tab w:val="left" w:pos="5529"/>
-        </w:tabs>
-      </w:pPr>
-    </w:p>
-    <w:p>
-      <w:pPr>
-        <w:tabs>
-          <w:tab w:val="left" w:pos="5529"/>
-        </w:tabs>
-      </w:pPr>
-    </w:p>
-    <w:p>
-      <w:pPr>
-        <w:tabs>
-          <w:tab w:val="left" w:pos="5529"/>
-        </w:tabs>
-      </w:pPr>
-      <w:r>
-        <w:rPr>
-          <w:highlight w:val="yellow"/>
-        </w:rPr>
-        <w:t>Reselector:</w:t>
-      </w:r>
-    </w:p>
-    <w:p>
-      <w:pPr>
-        <w:tabs>
-          <w:tab w:val="left" w:pos="5529"/>
-        </w:tabs>
-      </w:pPr>
-      <w:r>
-        <w:t>make sure that cart dropdown component is not getting rerendered whenever the state changes that unrelated to the cart items</w:t>
-      </w:r>
-    </w:p>
-    <w:p>
-      <w:pPr>
-        <w:tabs>
-          <w:tab w:val="left" w:pos="5529"/>
-        </w:tabs>
-      </w:pPr>
-      <w:r>
-        <w:t>managed to help save some rerenders off of our components</w:t>
-      </w:r>
-    </w:p>
-    <w:p>
-      <w:pPr>
-        <w:tabs>
-          <w:tab w:val="left" w:pos="5529"/>
-        </w:tabs>
-      </w:pPr>
-    </w:p>
-    <w:p>
-      <w:pPr>
-        <w:tabs>
-          <w:tab w:val="left" w:pos="5529"/>
-        </w:tabs>
-      </w:pPr>
-    </w:p>
-    <w:p>
-      <w:pPr>
-        <w:tabs>
-          <w:tab w:val="left" w:pos="5529"/>
-        </w:tabs>
-      </w:pPr>
-      <w:r>
-        <w:rPr>
-          <w:highlight w:val="yellow"/>
-        </w:rPr>
-        <w:t>Session Storage vs Local Storage</w:t>
-      </w:r>
-    </w:p>
-    <w:p>
-      <w:pPr>
-        <w:tabs>
-          <w:tab w:val="left" w:pos="5529"/>
-        </w:tabs>
-      </w:pPr>
-      <w:r>
-        <w:rPr>
-          <w:u w:val="single"/>
-        </w:rPr>
-        <w:t>Session Storage</w:t>
-      </w:r>
-      <w:r>
-        <w:t xml:space="preserve">: the storage persist when the tab exits, even when we refresh the page, but we will lose all the </w:t>
-      </w:r>
-      <w:r>
-        <w:t>information once we close the tab.</w:t>
-      </w:r>
-    </w:p>
-    <w:p>
-      <w:pPr>
-        <w:tabs>
-          <w:tab w:val="left" w:pos="5529"/>
-        </w:tabs>
-      </w:pPr>
-      <w:r>
-        <w:rPr>
-          <w:u w:val="single"/>
-        </w:rPr>
-        <w:t>Local Storage</w:t>
-      </w:r>
-      <w:r>
-        <w:t>: the information get persist even when we close the browser or tab.</w:t>
-      </w:r>
-    </w:p>
-    <w:p>
-      <w:pPr>
-        <w:tabs>
-          <w:tab w:val="left" w:pos="5529"/>
-        </w:tabs>
-      </w:pPr>
-    </w:p>
-    <w:p>
-      <w:pPr>
-        <w:tabs>
-          <w:tab w:val="left" w:pos="5529"/>
-        </w:tabs>
-      </w:pPr>
-    </w:p>
-    <w:p>
-      <w:pPr>
-        <w:tabs>
-          <w:tab w:val="left" w:pos="5529"/>
-        </w:tabs>
-      </w:pPr>
+        <w:t>q</w:t>
+      </w:r>
       <w:r>
         <w:rPr>
           <w:b/>
           <w:bCs/>
         </w:rPr>
+        <w:t xml:space="preserve">uerySnapshot (collectionSnapshot) </w:t>
+      </w:r>
+      <w:r>
+        <w:t>contains all documents’ documentSnapshot</w:t>
+      </w:r>
+      <w:r>
+        <w:t xml:space="preserve"> objects in that collection/ .empty() / .size() </w:t>
+      </w:r>
+      <w:r>
+        <w:sym w:font="Wingdings" w:char="F0E0"/>
+      </w:r>
+      <w:r>
+        <w:t xml:space="preserve"> how many documents are in this collection</w:t>
+      </w:r>
+    </w:p>
+    <w:p>
+      <w:pPr>
+        <w:pStyle w:val="ListParagraph"/>
+        <w:tabs>
+          <w:tab w:val="left" w:pos="5529"/>
+        </w:tabs>
+        <w:ind w:left="420"/>
+      </w:pPr>
+      <w:r>
+        <w:t xml:space="preserve">-iterate to get all the data in each document: </w:t>
+      </w:r>
+    </w:p>
+    <w:p>
+      <w:pPr>
+        <w:pStyle w:val="ListParagraph"/>
+        <w:tabs>
+          <w:tab w:val="left" w:pos="5529"/>
+        </w:tabs>
+        <w:ind w:left="420"/>
+      </w:pPr>
+      <w:r>
+        <w:t xml:space="preserve">                    {collectionsSnapshot.docs.map(doc =&gt; doc.data() )}</w:t>
+      </w:r>
+    </w:p>
+    <w:p>
+      <w:pPr>
+        <w:tabs>
+          <w:tab w:val="left" w:pos="5529"/>
+        </w:tabs>
+      </w:pPr>
+    </w:p>
+    <w:p>
+      <w:pPr>
+        <w:tabs>
+          <w:tab w:val="left" w:pos="5529"/>
+        </w:tabs>
+      </w:pPr>
+      <w:r>
+        <w:rPr>
+          <w:highlight w:val="yellow"/>
+        </w:rPr>
+        <w:t>REDUX</w:t>
+      </w:r>
+    </w:p>
+    <w:p>
+      <w:pPr>
+        <w:tabs>
+          <w:tab w:val="left" w:pos="5529"/>
+        </w:tabs>
+      </w:pPr>
+    </w:p>
+    <w:p>
+      <w:pPr>
+        <w:tabs>
+          <w:tab w:val="left" w:pos="5529"/>
+        </w:tabs>
+      </w:pPr>
+      <w:r>
+        <w:t xml:space="preserve">Redux allow none of the components hold state, all state </w:t>
+      </w:r>
+      <w:proofErr w:type="gramStart"/>
+      <w:r>
+        <w:t>are</w:t>
+      </w:r>
+      <w:proofErr w:type="gramEnd"/>
+      <w:r>
+        <w:t xml:space="preserve"> saved in a big store</w:t>
+      </w:r>
+    </w:p>
+    <w:p>
+      <w:pPr>
+        <w:tabs>
+          <w:tab w:val="left" w:pos="5529"/>
+        </w:tabs>
+      </w:pPr>
+    </w:p>
+    <w:p>
+      <w:pPr>
+        <w:tabs>
+          <w:tab w:val="left" w:pos="5529"/>
+        </w:tabs>
+      </w:pPr>
+      <w:r>
+        <w:t>Pros:</w:t>
+      </w:r>
+    </w:p>
+    <w:p>
+      <w:pPr>
+        <w:tabs>
+          <w:tab w:val="left" w:pos="5529"/>
+        </w:tabs>
+      </w:pPr>
+      <w:r>
+        <w:t>1. Good for managing large state</w:t>
+      </w:r>
+    </w:p>
+    <w:p>
+      <w:pPr>
+        <w:tabs>
+          <w:tab w:val="left" w:pos="5529"/>
+        </w:tabs>
+      </w:pPr>
+      <w:r>
+        <w:t>2. useful for sharing data between components</w:t>
+      </w:r>
+    </w:p>
+    <w:p>
+      <w:pPr>
+        <w:tabs>
+          <w:tab w:val="left" w:pos="5529"/>
+        </w:tabs>
+      </w:pPr>
+      <w:r>
+        <w:t>3. Predictable state management using the 3 principles:</w:t>
+      </w:r>
+    </w:p>
+    <w:p>
+      <w:pPr>
+        <w:tabs>
+          <w:tab w:val="left" w:pos="5529"/>
+        </w:tabs>
+      </w:pPr>
+      <w:r>
+        <w:t xml:space="preserve">      -Single source of truth</w:t>
+      </w:r>
+    </w:p>
+    <w:p>
+      <w:pPr>
+        <w:tabs>
+          <w:tab w:val="left" w:pos="5529"/>
+        </w:tabs>
+      </w:pPr>
+      <w:r>
+        <w:t xml:space="preserve">      -</w:t>
+      </w:r>
+      <w:r>
+        <w:t>State is read only</w:t>
+      </w:r>
+    </w:p>
+    <w:p>
+      <w:pPr>
+        <w:tabs>
+          <w:tab w:val="left" w:pos="5529"/>
+        </w:tabs>
+      </w:pPr>
+      <w:r>
+        <w:t xml:space="preserve">      -</w:t>
+      </w:r>
+      <w:r>
+        <w:t>Changes using pure functions</w:t>
+      </w:r>
+      <w:r>
+        <w:t xml:space="preserve">    </w:t>
+      </w:r>
+    </w:p>
+    <w:p>
+      <w:pPr>
+        <w:tabs>
+          <w:tab w:val="left" w:pos="5529"/>
+        </w:tabs>
+      </w:pPr>
+    </w:p>
+    <w:p>
+      <w:pPr>
+        <w:tabs>
+          <w:tab w:val="left" w:pos="5529"/>
+        </w:tabs>
+      </w:pPr>
+    </w:p>
+    <w:p>
+      <w:pPr>
+        <w:tabs>
+          <w:tab w:val="left" w:pos="5529"/>
+        </w:tabs>
+      </w:pPr>
+      <w:r>
+        <w:rPr>
+          <w:rFonts w:hint="eastAsia"/>
+        </w:rPr>
+        <w:t>Red</w:t>
+      </w:r>
+      <w:r>
+        <w:t>ux</w:t>
+      </w:r>
+      <w:r>
+        <w:rPr>
+          <w:rFonts w:hint="eastAsia"/>
+        </w:rPr>
+        <w:t>可以直接把一个</w:t>
+      </w:r>
+      <w:r>
+        <w:rPr>
+          <w:rFonts w:hint="eastAsia"/>
+        </w:rPr>
+        <w:t>component</w:t>
+      </w:r>
+      <w:r>
+        <w:rPr>
+          <w:rFonts w:hint="eastAsia"/>
+        </w:rPr>
+        <w:t>需要的相应</w:t>
+      </w:r>
+      <w:r>
+        <w:rPr>
+          <w:rFonts w:hint="eastAsia"/>
+        </w:rPr>
+        <w:t>state</w:t>
+      </w:r>
+      <w:r>
+        <w:rPr>
+          <w:rFonts w:hint="eastAsia"/>
+        </w:rPr>
+        <w:t>传递到相应的</w:t>
+      </w:r>
+      <w:r>
+        <w:rPr>
+          <w:rFonts w:hint="eastAsia"/>
+        </w:rPr>
+        <w:t>component</w:t>
+      </w:r>
+      <w:r>
+        <w:rPr>
+          <w:rFonts w:hint="eastAsia"/>
+        </w:rPr>
+        <w:t>里</w:t>
+      </w:r>
+    </w:p>
+    <w:p>
+      <w:pPr>
+        <w:tabs>
+          <w:tab w:val="left" w:pos="5529"/>
+        </w:tabs>
+      </w:pPr>
+    </w:p>
+    <w:p>
+      <w:pPr>
+        <w:tabs>
+          <w:tab w:val="left" w:pos="5529"/>
+        </w:tabs>
+      </w:pPr>
+    </w:p>
+    <w:p>
+      <w:pPr>
+        <w:tabs>
+          <w:tab w:val="left" w:pos="5529"/>
+        </w:tabs>
+      </w:pPr>
+      <w:proofErr w:type="spellStart"/>
+      <w:r>
+        <w:rPr>
+          <w:highlight w:val="yellow"/>
+        </w:rPr>
+        <w:t>Reselector</w:t>
+      </w:r>
+      <w:proofErr w:type="spellEnd"/>
+      <w:r>
+        <w:rPr>
+          <w:highlight w:val="yellow"/>
+        </w:rPr>
+        <w:t>:</w:t>
+      </w:r>
+    </w:p>
+    <w:p>
+      <w:pPr>
+        <w:tabs>
+          <w:tab w:val="left" w:pos="5529"/>
+        </w:tabs>
+      </w:pPr>
+      <w:r>
+        <w:t xml:space="preserve">make sure that cart dropdown component is not getting </w:t>
+      </w:r>
+      <w:proofErr w:type="spellStart"/>
+      <w:r>
+        <w:t>rerendered</w:t>
+      </w:r>
+      <w:proofErr w:type="spellEnd"/>
+      <w:r>
+        <w:t xml:space="preserve"> whenever the state changes that unrelated to the cart items</w:t>
+      </w:r>
+    </w:p>
+    <w:p>
+      <w:pPr>
+        <w:tabs>
+          <w:tab w:val="left" w:pos="5529"/>
+        </w:tabs>
+      </w:pPr>
+      <w:r>
+        <w:t>managed to help save some rerenders off of our components</w:t>
+      </w:r>
+    </w:p>
+    <w:p>
+      <w:pPr>
+        <w:tabs>
+          <w:tab w:val="left" w:pos="5529"/>
+        </w:tabs>
+      </w:pPr>
+    </w:p>
+    <w:p>
+      <w:pPr>
+        <w:tabs>
+          <w:tab w:val="left" w:pos="5529"/>
+        </w:tabs>
+      </w:pPr>
+    </w:p>
+    <w:p>
+      <w:pPr>
+        <w:tabs>
+          <w:tab w:val="left" w:pos="5529"/>
+        </w:tabs>
+      </w:pPr>
+      <w:r>
+        <w:rPr>
+          <w:highlight w:val="yellow"/>
+        </w:rPr>
+        <w:t>Session Storage vs Local Storage</w:t>
+      </w:r>
+    </w:p>
+    <w:p>
+      <w:pPr>
+        <w:tabs>
+          <w:tab w:val="left" w:pos="5529"/>
+        </w:tabs>
+      </w:pPr>
+      <w:r>
+        <w:rPr>
+          <w:u w:val="single"/>
+        </w:rPr>
+        <w:t>Session Storage</w:t>
+      </w:r>
+      <w:r>
+        <w:t xml:space="preserve">: the storage </w:t>
+      </w:r>
+      <w:proofErr w:type="gramStart"/>
+      <w:r>
+        <w:t>persist</w:t>
+      </w:r>
+      <w:proofErr w:type="gramEnd"/>
+      <w:r>
+        <w:t xml:space="preserve"> when the tab exits, even when we refresh the page, but we will lose all the </w:t>
+      </w:r>
+      <w:r>
+        <w:t>information once we close the tab.</w:t>
+      </w:r>
+    </w:p>
+    <w:p>
+      <w:pPr>
+        <w:tabs>
+          <w:tab w:val="left" w:pos="5529"/>
+        </w:tabs>
+      </w:pPr>
+      <w:r>
+        <w:rPr>
+          <w:u w:val="single"/>
+        </w:rPr>
+        <w:t>Local Storage</w:t>
+      </w:r>
+      <w:r>
+        <w:t xml:space="preserve">: the information </w:t>
+      </w:r>
+      <w:proofErr w:type="gramStart"/>
+      <w:r>
+        <w:t>get</w:t>
+      </w:r>
+      <w:proofErr w:type="gramEnd"/>
+      <w:r>
+        <w:t xml:space="preserve"> persist even when we close the browser or tab.</w:t>
+      </w:r>
+    </w:p>
+    <w:p>
+      <w:pPr>
+        <w:tabs>
+          <w:tab w:val="left" w:pos="5529"/>
+        </w:tabs>
+      </w:pPr>
+    </w:p>
+    <w:p>
+      <w:pPr>
+        <w:tabs>
+          <w:tab w:val="left" w:pos="5529"/>
+        </w:tabs>
+      </w:pPr>
+    </w:p>
+    <w:p>
+      <w:pPr>
+        <w:tabs>
+          <w:tab w:val="left" w:pos="5529"/>
+        </w:tabs>
+      </w:pPr>
+      <w:r>
+        <w:rPr>
+          <w:b/>
+          <w:bCs/>
+        </w:rPr>
         <w:t>CSS in JS</w:t>
       </w:r>
       <w:r>
@@ -4576,7 +4790,15 @@
         </w:tabs>
       </w:pPr>
       <w:r>
-        <w:t xml:space="preserve">Promise fetch oriented API using firebase and existing database to deal with asynchronous </w:t>
+        <w:t xml:space="preserve">Promise </w:t>
+      </w:r>
+      <w:proofErr w:type="gramStart"/>
+      <w:r>
+        <w:t>fetch oriented</w:t>
+      </w:r>
+      <w:proofErr w:type="gramEnd"/>
+      <w:r>
+        <w:t xml:space="preserve"> API using firebase and existing database to deal with asynchronous </w:t>
       </w:r>
     </w:p>
     <w:p>
@@ -4628,12 +4850,23 @@
         <w:tabs>
           <w:tab w:val="left" w:pos="5529"/>
         </w:tabs>
-      </w:pPr>
-      <w:r>
-        <w:t xml:space="preserve">-error: (error) =&gt; {} </w:t>
-      </w:r>
-      <w:r>
-        <w:t>: whenever error occurs</w:t>
+        <w:rPr>
+          <w:rFonts w:hint="eastAsia"/>
+        </w:rPr>
+      </w:pPr>
+      <w:r>
+        <w:t>-error: (error) =&gt; {</w:t>
+      </w:r>
+      <w:proofErr w:type="gramStart"/>
+      <w:r>
+        <w:t xml:space="preserve">} </w:t>
+      </w:r>
+      <w:r>
+        <w:t>:</w:t>
+      </w:r>
+      <w:proofErr w:type="gramEnd"/>
+      <w:r>
+        <w:t xml:space="preserve"> whenever error occurs</w:t>
       </w:r>
     </w:p>
     <w:p>
@@ -4743,7 +4976,15 @@
         </w:tabs>
       </w:pPr>
       <w:r>
-        <w:t xml:space="preserve">If redux-thunk middleware is enabled, any time you attempt to dispatch a </w:t>
+        <w:t>If redux-</w:t>
+      </w:r>
+      <w:proofErr w:type="spellStart"/>
+      <w:r>
+        <w:t>thunk</w:t>
+      </w:r>
+      <w:proofErr w:type="spellEnd"/>
+      <w:r>
+        <w:t xml:space="preserve"> middleware is enabled, any time you attempt to dispatch a </w:t>
       </w:r>
       <w:r>
         <w:rPr>
@@ -4814,7 +5055,15 @@
         <w:t xml:space="preserve">: </w:t>
       </w:r>
       <w:r>
-        <w:t xml:space="preserve"> don’t render anything , just pass props down to components</w:t>
+        <w:t xml:space="preserve"> don’t render </w:t>
+      </w:r>
+      <w:proofErr w:type="gramStart"/>
+      <w:r>
+        <w:t>anything ,</w:t>
+      </w:r>
+      <w:proofErr w:type="gramEnd"/>
+      <w:r>
+        <w:t xml:space="preserve"> just pass props down to components</w:t>
       </w:r>
       <w:r>
         <w:t>, although results in more files, it helps keeping concerns separate to each specific component</w:t>
@@ -4849,22 +5098,36 @@
         </w:tabs>
       </w:pPr>
       <w:r>
-        <w:t>Refactoring code using Higher Order Components to keep the code in a clear way</w:t>
-      </w:r>
-    </w:p>
-    <w:p>
-      <w:pPr>
-        <w:tabs>
-          <w:tab w:val="left" w:pos="5529"/>
-        </w:tabs>
-      </w:pPr>
-    </w:p>
-    <w:p>
-      <w:pPr>
-        <w:tabs>
-          <w:tab w:val="left" w:pos="5529"/>
-        </w:tabs>
-      </w:pPr>
+        <w:t>Refactoring code using Higher Order Components to keep the code in a clear</w:t>
+      </w:r>
+      <w:r>
+        <w:t>/</w:t>
+      </w:r>
+      <w:r>
+        <w:rPr>
+          <w:rFonts w:hint="eastAsia"/>
+        </w:rPr>
+        <w:t>concise</w:t>
+      </w:r>
+      <w:r>
+        <w:t xml:space="preserve"> way</w:t>
+      </w:r>
+    </w:p>
+    <w:p>
+      <w:pPr>
+        <w:tabs>
+          <w:tab w:val="left" w:pos="5529"/>
+        </w:tabs>
+      </w:pPr>
+    </w:p>
+    <w:p>
+      <w:pPr>
+        <w:tabs>
+          <w:tab w:val="left" w:pos="5529"/>
+        </w:tabs>
+      </w:pPr>
+      <w:bookmarkStart w:id="0" w:name="_GoBack"/>
+      <w:bookmarkEnd w:id="0"/>
     </w:p>
     <w:p>
       <w:pPr>
@@ -5211,8 +5474,6 @@
           <w:tab w:val="left" w:pos="5529"/>
         </w:tabs>
       </w:pPr>
-      <w:bookmarkStart w:id="0" w:name="_GoBack"/>
-      <w:bookmarkEnd w:id="0"/>
     </w:p>
     <w:p>
       <w:pPr>
@@ -5286,6 +5547,35 @@
       <w:r>
         <w:t xml:space="preserve">not stop our application to continue running either other sagas or whatever the user wants to do </w:t>
       </w:r>
+      <w:r>
+        <w:t>---</w:t>
+      </w:r>
+      <w:r>
+        <w:rPr>
+          <w:rFonts w:hint="eastAsia"/>
+        </w:rPr>
+        <w:t>more</w:t>
+      </w:r>
+      <w:r>
+        <w:t xml:space="preserve"> like an asynchronous pattern</w:t>
+      </w:r>
+    </w:p>
+    <w:p>
+      <w:pPr>
+        <w:tabs>
+          <w:tab w:val="left" w:pos="5529"/>
+        </w:tabs>
+      </w:pPr>
+    </w:p>
+    <w:p>
+      <w:pPr>
+        <w:tabs>
+          <w:tab w:val="left" w:pos="5529"/>
+        </w:tabs>
+      </w:pPr>
+      <w:r>
+        <w:t>{ takeLatest }  terminate all previous call, only take the last one</w:t>
+      </w:r>
     </w:p>
     <w:p>
       <w:pPr>
@@ -5319,12 +5609,33 @@
         <w:tabs>
           <w:tab w:val="left" w:pos="5529"/>
         </w:tabs>
-        <w:rPr>
-          <w:rFonts w:hint="eastAsia"/>
-        </w:rPr>
-      </w:pPr>
-      <w:r>
-        <w:t>{ put } for creating action – like dispatch</w:t>
+      </w:pPr>
+      <w:proofErr w:type="gramStart"/>
+      <w:r>
+        <w:t>{ put</w:t>
+      </w:r>
+      <w:proofErr w:type="gramEnd"/>
+      <w:r>
+        <w:t xml:space="preserve"> } for creating action – like dispatch</w:t>
+      </w:r>
+    </w:p>
+    <w:p>
+      <w:pPr>
+        <w:tabs>
+          <w:tab w:val="left" w:pos="5529"/>
+        </w:tabs>
+        <w:rPr>
+          <w:rFonts w:hint="eastAsia"/>
+        </w:rPr>
+      </w:pPr>
+      <w:proofErr w:type="gramStart"/>
+      <w:r>
+        <w:lastRenderedPageBreak/>
+        <w:t>{ all</w:t>
+      </w:r>
+      <w:proofErr w:type="gramEnd"/>
+      <w:r>
+        <w:t xml:space="preserve"> } takes an array of sagas</w:t>
       </w:r>
     </w:p>
     <w:sectPr>
@@ -6194,7 +6505,7 @@
 </file>
 
 <file path=customXml/itemProps1.xml><?xml version="1.0" encoding="utf-8"?>
-<ds:datastoreItem xmlns:ds="http://schemas.openxmlformats.org/officeDocument/2006/customXml" ds:itemID="{D4605BD4-F230-0942-93A2-885FC3F77376}">
+<ds:datastoreItem xmlns:ds="http://schemas.openxmlformats.org/officeDocument/2006/customXml" ds:itemID="{702D6E2B-CF65-A445-A263-7A1A5BEB08E4}">
   <ds:schemaRefs>
     <ds:schemaRef ds:uri="http://schemas.openxmlformats.org/officeDocument/2006/bibliography"/>
   </ds:schemaRefs>

--- a/[Review]-CRWN Clothing.docx
+++ b/[Review]-CRWN Clothing.docx
@@ -5126,516 +5126,540 @@
           <w:tab w:val="left" w:pos="5529"/>
         </w:tabs>
       </w:pPr>
+    </w:p>
+    <w:p>
+      <w:pPr>
+        <w:tabs>
+          <w:tab w:val="left" w:pos="5529"/>
+        </w:tabs>
+      </w:pPr>
+      <w:r>
+        <w:rPr>
+          <w:highlight w:val="yellow"/>
+        </w:rPr>
+        <w:t>Redux-Saga</w:t>
+      </w:r>
+      <w:r>
+        <w:t>-library</w:t>
+      </w:r>
+    </w:p>
+    <w:p>
+      <w:pPr>
+        <w:tabs>
+          <w:tab w:val="left" w:pos="5529"/>
+        </w:tabs>
+      </w:pPr>
+      <w:r>
+        <w:t xml:space="preserve">An alternative and much more popular method of handling </w:t>
+      </w:r>
+      <w:r>
+        <w:rPr>
+          <w:b/>
+          <w:bCs/>
+        </w:rPr>
+        <w:t>side effect</w:t>
+      </w:r>
+      <w:r>
+        <w:t xml:space="preserve"> in redux of asy</w:t>
+      </w:r>
+      <w:r>
+        <w:t>n</w:t>
+      </w:r>
+      <w:r>
+        <w:t xml:space="preserve">chronous API requests </w:t>
+      </w:r>
+    </w:p>
+    <w:p>
+      <w:pPr>
+        <w:tabs>
+          <w:tab w:val="left" w:pos="5529"/>
+        </w:tabs>
+      </w:pPr>
+      <w:r>
+        <w:lastRenderedPageBreak/>
+        <w:t>Its whole purpose is to run these sagas all concurrently—run them all together in a way that doesn’t block the execution.</w:t>
+      </w:r>
+    </w:p>
+    <w:p>
+      <w:pPr>
+        <w:tabs>
+          <w:tab w:val="left" w:pos="5529"/>
+        </w:tabs>
+      </w:pPr>
+    </w:p>
+    <w:p>
+      <w:pPr>
+        <w:tabs>
+          <w:tab w:val="left" w:pos="5529"/>
+        </w:tabs>
+      </w:pPr>
+      <w:r>
+        <w:t>A function that conditionally run, and the condition that it depends on whether or not a specific action is coming into saga middleware----can be multiple sagas listening for multiple different actions or the same action, but they are just piece of code do not run until they hear the action that they are listening for.</w:t>
+      </w:r>
+    </w:p>
+    <w:p>
+      <w:pPr>
+        <w:tabs>
+          <w:tab w:val="left" w:pos="5529"/>
+        </w:tabs>
+      </w:pPr>
+    </w:p>
+    <w:p>
+      <w:pPr>
+        <w:tabs>
+          <w:tab w:val="left" w:pos="5529"/>
+        </w:tabs>
+      </w:pPr>
+      <w:r>
+        <w:rPr>
+          <w:b/>
+          <w:bCs/>
+        </w:rPr>
+        <w:t>Side effects</w:t>
+      </w:r>
+      <w:r>
+        <w:t>: either API calls to back end (asynchronous code) or something that triggers an impure action</w:t>
+      </w:r>
+    </w:p>
+    <w:p>
+      <w:pPr>
+        <w:tabs>
+          <w:tab w:val="left" w:pos="5529"/>
+        </w:tabs>
+      </w:pPr>
+      <w:r>
+        <w:rPr>
+          <w:b/>
+          <w:bCs/>
+        </w:rPr>
+        <w:t>Pure function</w:t>
+      </w:r>
+      <w:r>
+        <w:t>:  no matter how many times we call the function as long as the parameters are same, we will get exactly same result</w:t>
+      </w:r>
+    </w:p>
+    <w:p>
+      <w:pPr>
+        <w:tabs>
+          <w:tab w:val="left" w:pos="5529"/>
+        </w:tabs>
+      </w:pPr>
+      <w:r>
+        <w:t xml:space="preserve">Impure function: </w:t>
+      </w:r>
+      <w:r>
+        <w:t>external dependency. [like an API call inside of componentDidMount()]</w:t>
+      </w:r>
+    </w:p>
+    <w:p>
+      <w:pPr>
+        <w:tabs>
+          <w:tab w:val="left" w:pos="5529"/>
+        </w:tabs>
+      </w:pPr>
+    </w:p>
+    <w:p>
+      <w:pPr>
+        <w:tabs>
+          <w:tab w:val="left" w:pos="5529"/>
+        </w:tabs>
+      </w:pPr>
+    </w:p>
+    <w:p>
+      <w:pPr>
+        <w:tabs>
+          <w:tab w:val="left" w:pos="5529"/>
+        </w:tabs>
+      </w:pPr>
+      <w:r>
+        <w:t>We should move it into sagas any asynchronous activity that happens inside of our applications that is not related to our component state but rather possibly related to the application</w:t>
+      </w:r>
+    </w:p>
+    <w:p>
+      <w:pPr>
+        <w:tabs>
+          <w:tab w:val="left" w:pos="5529"/>
+        </w:tabs>
+      </w:pPr>
+    </w:p>
+    <w:p>
+      <w:pPr>
+        <w:tabs>
+          <w:tab w:val="left" w:pos="5529"/>
+        </w:tabs>
+      </w:pPr>
+      <w:r>
+        <w:rPr>
+          <w:b/>
+          <w:bCs/>
+        </w:rPr>
+        <w:t xml:space="preserve">Generator Function </w:t>
+      </w:r>
+      <w:r>
+        <w:t>[function*]: a function resembles async/await, pause execution whenever they see ‘</w:t>
+      </w:r>
+      <w:r>
+        <w:t>yield</w:t>
+      </w:r>
+      <w:r>
+        <w:t>’ inside of the function</w:t>
+      </w:r>
+    </w:p>
+    <w:p>
+      <w:pPr>
+        <w:tabs>
+          <w:tab w:val="left" w:pos="5529"/>
+        </w:tabs>
+      </w:pPr>
+    </w:p>
+    <w:p>
+      <w:pPr>
+        <w:tabs>
+          <w:tab w:val="left" w:pos="5529"/>
+        </w:tabs>
+      </w:pPr>
+      <w:r>
+        <w:t>When calling generator function</w:t>
+      </w:r>
+      <w:r>
+        <w:t>, we only instantiate this generator object but the execution inside of the function is paused.</w:t>
+      </w:r>
+    </w:p>
+    <w:p>
+      <w:pPr>
+        <w:tabs>
+          <w:tab w:val="left" w:pos="5529"/>
+        </w:tabs>
+      </w:pPr>
+      <w:r>
+        <w:t>generator.next() will resume the execution</w:t>
+      </w:r>
+    </w:p>
+    <w:p>
+      <w:pPr>
+        <w:tabs>
+          <w:tab w:val="left" w:pos="5529"/>
+        </w:tabs>
+      </w:pPr>
+      <w:r>
+        <w:t>we can control when we want to move</w:t>
+      </w:r>
+      <w:r>
+        <w:t xml:space="preserve"> and continue execution in this function onwards</w:t>
+      </w:r>
+    </w:p>
+    <w:p>
+      <w:pPr>
+        <w:tabs>
+          <w:tab w:val="left" w:pos="5529"/>
+        </w:tabs>
+      </w:pPr>
+      <w:r>
+        <w:t>we replace things with redux saga to handle our asynchronous actions inside of redux</w:t>
+      </w:r>
+    </w:p>
+    <w:p>
+      <w:pPr>
+        <w:tabs>
+          <w:tab w:val="left" w:pos="5529"/>
+        </w:tabs>
+      </w:pPr>
+    </w:p>
+    <w:p>
+      <w:pPr>
+        <w:tabs>
+          <w:tab w:val="left" w:pos="5529"/>
+        </w:tabs>
+        <w:rPr>
+          <w:rFonts w:hint="eastAsia"/>
+          <w:sz w:val="20"/>
+          <w:szCs w:val="20"/>
+        </w:rPr>
+      </w:pPr>
+      <w:r>
+        <w:t xml:space="preserve">yiled </w:t>
+      </w:r>
+      <w:r>
+        <w:sym w:font="Wingdings" w:char="F0E0"/>
+      </w:r>
+      <w:r>
+        <w:t xml:space="preserve"> we are yielding control over this saga back to the sag</w:t>
+      </w:r>
+      <w:r>
+        <w:rPr>
+          <w:rFonts w:hint="eastAsia"/>
+        </w:rPr>
+        <w:t>a</w:t>
+      </w:r>
+      <w:r>
+        <w:t xml:space="preserve"> middleware </w:t>
+      </w:r>
+      <w:r>
+        <w:rPr>
+          <w:rFonts w:hint="eastAsia"/>
+          <w:sz w:val="20"/>
+          <w:szCs w:val="20"/>
+        </w:rPr>
+        <w:t>将</w:t>
+      </w:r>
+      <w:r>
+        <w:rPr>
+          <w:rFonts w:hint="eastAsia"/>
+          <w:sz w:val="20"/>
+          <w:szCs w:val="20"/>
+        </w:rPr>
+        <w:t>yield</w:t>
+      </w:r>
+      <w:r>
+        <w:rPr>
+          <w:rFonts w:hint="eastAsia"/>
+          <w:sz w:val="20"/>
+          <w:szCs w:val="20"/>
+        </w:rPr>
+        <w:t>后面的</w:t>
+      </w:r>
+      <w:r>
+        <w:rPr>
+          <w:rFonts w:hint="eastAsia"/>
+          <w:sz w:val="20"/>
+          <w:szCs w:val="20"/>
+        </w:rPr>
+        <w:t>action</w:t>
+      </w:r>
+      <w:r>
+        <w:rPr>
+          <w:rFonts w:hint="eastAsia"/>
+          <w:sz w:val="20"/>
+          <w:szCs w:val="20"/>
+        </w:rPr>
+        <w:t>由</w:t>
+      </w:r>
+      <w:r>
+        <w:rPr>
+          <w:rFonts w:hint="eastAsia"/>
+          <w:sz w:val="20"/>
+          <w:szCs w:val="20"/>
+        </w:rPr>
+        <w:t>saga</w:t>
+      </w:r>
+      <w:r>
+        <w:rPr>
+          <w:sz w:val="20"/>
+          <w:szCs w:val="20"/>
+        </w:rPr>
+        <w:t xml:space="preserve"> </w:t>
+      </w:r>
+      <w:r>
+        <w:rPr>
+          <w:rFonts w:hint="eastAsia"/>
+          <w:sz w:val="20"/>
+          <w:szCs w:val="20"/>
+        </w:rPr>
+        <w:t>middleware</w:t>
+      </w:r>
+      <w:r>
+        <w:rPr>
+          <w:rFonts w:hint="eastAsia"/>
+          <w:sz w:val="20"/>
+          <w:szCs w:val="20"/>
+        </w:rPr>
+        <w:t>来控制</w:t>
+      </w:r>
+    </w:p>
+    <w:p>
+      <w:pPr>
+        <w:tabs>
+          <w:tab w:val="left" w:pos="5529"/>
+        </w:tabs>
+      </w:pPr>
+    </w:p>
+    <w:p>
+      <w:pPr>
+        <w:tabs>
+          <w:tab w:val="left" w:pos="5529"/>
+        </w:tabs>
+      </w:pPr>
+      <w:r>
+        <w:t>{ take } has only one argument, waits for this action to happen</w:t>
+      </w:r>
+      <w:r>
+        <w:t xml:space="preserve"> and we can get the payload of that action. The rest of code does not execute until this take operate.</w:t>
+      </w:r>
+    </w:p>
+    <w:p>
+      <w:pPr>
+        <w:tabs>
+          <w:tab w:val="left" w:pos="5529"/>
+        </w:tabs>
+        <w:rPr>
+          <w:rFonts w:hint="eastAsia"/>
+        </w:rPr>
+      </w:pPr>
+      <w:r>
+        <w:t>But!! Only fire once! We can</w:t>
+      </w:r>
+      <w:r>
+        <w:t>’t</w:t>
+      </w:r>
+      <w:r>
+        <w:t xml:space="preserve"> get back to the top of the saga again</w:t>
+      </w:r>
+      <w:r>
+        <w:sym w:font="Wingdings" w:char="F0E0"/>
+      </w:r>
+      <w:r>
+        <w:t xml:space="preserve"> us</w:t>
+      </w:r>
+      <w:r>
+        <w:rPr>
+          <w:rFonts w:hint="eastAsia"/>
+        </w:rPr>
+        <w:t>ing</w:t>
+      </w:r>
+      <w:r>
+        <w:t xml:space="preserve"> while loop</w:t>
+      </w:r>
+    </w:p>
+    <w:p>
+      <w:pPr>
+        <w:tabs>
+          <w:tab w:val="left" w:pos="5529"/>
+        </w:tabs>
+      </w:pPr>
+    </w:p>
+    <w:p>
+      <w:pPr>
+        <w:tabs>
+          <w:tab w:val="left" w:pos="5529"/>
+        </w:tabs>
+      </w:pPr>
+      <w:r>
+        <w:t>{ takeEvery }  listens for every action of a specific type that we pass to it, creates a non</w:t>
+      </w:r>
+      <w:r>
+        <w:t>-</w:t>
+      </w:r>
+      <w:r>
+        <w:t xml:space="preserve">blocking call in order to </w:t>
+      </w:r>
+      <w:r>
+        <w:t xml:space="preserve">not stop our application to continue running either other sagas or whatever the user wants to do </w:t>
+      </w:r>
+      <w:r>
+        <w:t>---</w:t>
+      </w:r>
+      <w:r>
+        <w:rPr>
+          <w:rFonts w:hint="eastAsia"/>
+        </w:rPr>
+        <w:t>more</w:t>
+      </w:r>
+      <w:r>
+        <w:t xml:space="preserve"> like an asynchronous pattern</w:t>
+      </w:r>
+    </w:p>
+    <w:p>
+      <w:pPr>
+        <w:tabs>
+          <w:tab w:val="left" w:pos="5529"/>
+        </w:tabs>
+      </w:pPr>
+    </w:p>
+    <w:p>
+      <w:pPr>
+        <w:tabs>
+          <w:tab w:val="left" w:pos="5529"/>
+        </w:tabs>
+      </w:pPr>
+      <w:r>
+        <w:t>{ takeLatest }  terminate all previous call, only take the last one</w:t>
+      </w:r>
+    </w:p>
+    <w:p>
+      <w:pPr>
+        <w:tabs>
+          <w:tab w:val="left" w:pos="5529"/>
+        </w:tabs>
+      </w:pPr>
+    </w:p>
+    <w:p>
+      <w:pPr>
+        <w:tabs>
+          <w:tab w:val="left" w:pos="5529"/>
+        </w:tabs>
+      </w:pPr>
+      <w:r>
+        <w:t xml:space="preserve">{ call } </w:t>
+      </w:r>
+      <w:r>
+        <w:t>take its first argument, some function, the subsequent arguments will be the parameters that will be passed into this function</w:t>
+      </w:r>
+    </w:p>
+    <w:p>
+      <w:pPr>
+        <w:tabs>
+          <w:tab w:val="left" w:pos="5529"/>
+        </w:tabs>
+      </w:pPr>
+    </w:p>
+    <w:p>
+      <w:pPr>
+        <w:tabs>
+          <w:tab w:val="left" w:pos="5529"/>
+        </w:tabs>
+      </w:pPr>
+      <w:proofErr w:type="gramStart"/>
+      <w:r>
+        <w:t>{ put</w:t>
+      </w:r>
+      <w:proofErr w:type="gramEnd"/>
+      <w:r>
+        <w:t xml:space="preserve"> } for creating action – like dispatch</w:t>
+      </w:r>
+    </w:p>
+    <w:p>
+      <w:pPr>
+        <w:tabs>
+          <w:tab w:val="left" w:pos="5529"/>
+        </w:tabs>
+      </w:pPr>
+      <w:proofErr w:type="gramStart"/>
+      <w:r>
+        <w:lastRenderedPageBreak/>
+        <w:t>{ all</w:t>
+      </w:r>
+      <w:proofErr w:type="gramEnd"/>
+      <w:r>
+        <w:t xml:space="preserve"> } takes an</w:t>
+      </w:r>
       <w:bookmarkStart w:id="0" w:name="_GoBack"/>
       <w:bookmarkEnd w:id="0"/>
-    </w:p>
-    <w:p>
-      <w:pPr>
-        <w:tabs>
-          <w:tab w:val="left" w:pos="5529"/>
-        </w:tabs>
-      </w:pPr>
-      <w:r>
-        <w:rPr>
-          <w:highlight w:val="yellow"/>
-        </w:rPr>
-        <w:t>Redux-Saga</w:t>
-      </w:r>
-      <w:r>
-        <w:t>-library</w:t>
-      </w:r>
-    </w:p>
-    <w:p>
-      <w:pPr>
-        <w:tabs>
-          <w:tab w:val="left" w:pos="5529"/>
-        </w:tabs>
-      </w:pPr>
-      <w:r>
-        <w:t xml:space="preserve">An alternative and much more popular method of handling </w:t>
-      </w:r>
-      <w:r>
-        <w:rPr>
-          <w:b/>
-          <w:bCs/>
-        </w:rPr>
-        <w:t>side effect</w:t>
-      </w:r>
-      <w:r>
-        <w:t xml:space="preserve"> in redux of asy</w:t>
-      </w:r>
-      <w:r>
-        <w:t>n</w:t>
-      </w:r>
-      <w:r>
-        <w:t xml:space="preserve">chronous API requests </w:t>
-      </w:r>
-    </w:p>
-    <w:p>
-      <w:pPr>
-        <w:tabs>
-          <w:tab w:val="left" w:pos="5529"/>
-        </w:tabs>
-      </w:pPr>
-      <w:r>
-        <w:lastRenderedPageBreak/>
-        <w:t>Its whole purpose is to run these sagas all concurrently—run them all together in a way that doesn’t block the execution.</w:t>
-      </w:r>
-    </w:p>
-    <w:p>
-      <w:pPr>
-        <w:tabs>
-          <w:tab w:val="left" w:pos="5529"/>
-        </w:tabs>
-      </w:pPr>
-    </w:p>
-    <w:p>
-      <w:pPr>
-        <w:tabs>
-          <w:tab w:val="left" w:pos="5529"/>
-        </w:tabs>
-      </w:pPr>
-      <w:r>
-        <w:t>A function that conditionally run, and the condition that it depends on whether or not a specific action is coming into saga middleware----can be multiple sagas listening for multiple different actions or the same action, but they are just piece of code do not run until they hear the action that they are listening for.</w:t>
-      </w:r>
-    </w:p>
-    <w:p>
-      <w:pPr>
-        <w:tabs>
-          <w:tab w:val="left" w:pos="5529"/>
-        </w:tabs>
-      </w:pPr>
-    </w:p>
-    <w:p>
-      <w:pPr>
-        <w:tabs>
-          <w:tab w:val="left" w:pos="5529"/>
-        </w:tabs>
-      </w:pPr>
-      <w:r>
-        <w:rPr>
-          <w:b/>
-          <w:bCs/>
-        </w:rPr>
-        <w:t>Side effects</w:t>
-      </w:r>
-      <w:r>
-        <w:t>: either API calls to back end (asynchronous code) or something that triggers an impure action</w:t>
-      </w:r>
-    </w:p>
-    <w:p>
-      <w:pPr>
-        <w:tabs>
-          <w:tab w:val="left" w:pos="5529"/>
-        </w:tabs>
-      </w:pPr>
-      <w:r>
-        <w:rPr>
-          <w:b/>
-          <w:bCs/>
-        </w:rPr>
-        <w:t>Pure function</w:t>
-      </w:r>
-      <w:r>
-        <w:t>:  no matter how many times we call the function as long as the parameters are same, we will get exactly same result</w:t>
-      </w:r>
-    </w:p>
-    <w:p>
-      <w:pPr>
-        <w:tabs>
-          <w:tab w:val="left" w:pos="5529"/>
-        </w:tabs>
-      </w:pPr>
-      <w:r>
-        <w:t xml:space="preserve">Impure function: </w:t>
-      </w:r>
-      <w:r>
-        <w:t>external dependency. [like an API call inside of componentDidMount()]</w:t>
-      </w:r>
-    </w:p>
-    <w:p>
-      <w:pPr>
-        <w:tabs>
-          <w:tab w:val="left" w:pos="5529"/>
-        </w:tabs>
-      </w:pPr>
-    </w:p>
-    <w:p>
-      <w:pPr>
-        <w:tabs>
-          <w:tab w:val="left" w:pos="5529"/>
-        </w:tabs>
-      </w:pPr>
-    </w:p>
-    <w:p>
-      <w:pPr>
-        <w:tabs>
-          <w:tab w:val="left" w:pos="5529"/>
-        </w:tabs>
-      </w:pPr>
-      <w:r>
-        <w:t>We should move it into sagas any asynchronous activity that happens inside of our applications that is not related to our component state but rather possibly related to the application</w:t>
-      </w:r>
-    </w:p>
-    <w:p>
-      <w:pPr>
-        <w:tabs>
-          <w:tab w:val="left" w:pos="5529"/>
-        </w:tabs>
-      </w:pPr>
-    </w:p>
-    <w:p>
-      <w:pPr>
-        <w:tabs>
-          <w:tab w:val="left" w:pos="5529"/>
-        </w:tabs>
-      </w:pPr>
-      <w:r>
-        <w:rPr>
-          <w:b/>
-          <w:bCs/>
-        </w:rPr>
-        <w:t xml:space="preserve">Generator Function </w:t>
-      </w:r>
-      <w:r>
-        <w:t>[function*]: a function resembles async/await, pause execution whenever they see ‘</w:t>
-      </w:r>
-      <w:r>
-        <w:t>yield</w:t>
-      </w:r>
-      <w:r>
-        <w:t>’ inside of the function</w:t>
-      </w:r>
-    </w:p>
-    <w:p>
-      <w:pPr>
-        <w:tabs>
-          <w:tab w:val="left" w:pos="5529"/>
-        </w:tabs>
-      </w:pPr>
-    </w:p>
-    <w:p>
-      <w:pPr>
-        <w:tabs>
-          <w:tab w:val="left" w:pos="5529"/>
-        </w:tabs>
-      </w:pPr>
-      <w:r>
-        <w:t>When calling generator function</w:t>
-      </w:r>
-      <w:r>
-        <w:t>, we only instantiate this generator object but the execution inside of the function is paused.</w:t>
-      </w:r>
-    </w:p>
-    <w:p>
-      <w:pPr>
-        <w:tabs>
-          <w:tab w:val="left" w:pos="5529"/>
-        </w:tabs>
-      </w:pPr>
-      <w:r>
-        <w:t>generator.next() will resume the execution</w:t>
-      </w:r>
-    </w:p>
-    <w:p>
-      <w:pPr>
-        <w:tabs>
-          <w:tab w:val="left" w:pos="5529"/>
-        </w:tabs>
-      </w:pPr>
-      <w:r>
-        <w:t>we can control when we want to move</w:t>
-      </w:r>
-      <w:r>
-        <w:t xml:space="preserve"> and continue execution in this function onwards</w:t>
-      </w:r>
-    </w:p>
-    <w:p>
-      <w:pPr>
-        <w:tabs>
-          <w:tab w:val="left" w:pos="5529"/>
-        </w:tabs>
-      </w:pPr>
-      <w:r>
-        <w:t>we replace things with redux saga to handle our asynchronous actions inside of redux</w:t>
-      </w:r>
-    </w:p>
-    <w:p>
-      <w:pPr>
-        <w:tabs>
-          <w:tab w:val="left" w:pos="5529"/>
-        </w:tabs>
-      </w:pPr>
-    </w:p>
-    <w:p>
-      <w:pPr>
-        <w:tabs>
-          <w:tab w:val="left" w:pos="5529"/>
-        </w:tabs>
-        <w:rPr>
-          <w:rFonts w:hint="eastAsia"/>
-          <w:sz w:val="20"/>
-          <w:szCs w:val="20"/>
-        </w:rPr>
-      </w:pPr>
-      <w:r>
-        <w:t xml:space="preserve">yiled </w:t>
-      </w:r>
-      <w:r>
-        <w:sym w:font="Wingdings" w:char="F0E0"/>
-      </w:r>
-      <w:r>
-        <w:t xml:space="preserve"> we are yielding control over this saga back to the sag</w:t>
-      </w:r>
-      <w:r>
-        <w:rPr>
-          <w:rFonts w:hint="eastAsia"/>
-        </w:rPr>
-        <w:t>a</w:t>
-      </w:r>
-      <w:r>
-        <w:t xml:space="preserve"> middleware </w:t>
-      </w:r>
-      <w:r>
-        <w:rPr>
-          <w:rFonts w:hint="eastAsia"/>
-          <w:sz w:val="20"/>
-          <w:szCs w:val="20"/>
-        </w:rPr>
-        <w:t>将</w:t>
-      </w:r>
-      <w:r>
-        <w:rPr>
-          <w:rFonts w:hint="eastAsia"/>
-          <w:sz w:val="20"/>
-          <w:szCs w:val="20"/>
-        </w:rPr>
-        <w:t>yield</w:t>
-      </w:r>
-      <w:r>
-        <w:rPr>
-          <w:rFonts w:hint="eastAsia"/>
-          <w:sz w:val="20"/>
-          <w:szCs w:val="20"/>
-        </w:rPr>
-        <w:t>后面的</w:t>
-      </w:r>
-      <w:r>
-        <w:rPr>
-          <w:rFonts w:hint="eastAsia"/>
-          <w:sz w:val="20"/>
-          <w:szCs w:val="20"/>
-        </w:rPr>
-        <w:t>action</w:t>
-      </w:r>
-      <w:r>
-        <w:rPr>
-          <w:rFonts w:hint="eastAsia"/>
-          <w:sz w:val="20"/>
-          <w:szCs w:val="20"/>
-        </w:rPr>
-        <w:t>由</w:t>
-      </w:r>
-      <w:r>
-        <w:rPr>
-          <w:rFonts w:hint="eastAsia"/>
-          <w:sz w:val="20"/>
-          <w:szCs w:val="20"/>
-        </w:rPr>
-        <w:t>saga</w:t>
-      </w:r>
-      <w:r>
-        <w:rPr>
-          <w:sz w:val="20"/>
-          <w:szCs w:val="20"/>
-        </w:rPr>
-        <w:t xml:space="preserve"> </w:t>
-      </w:r>
-      <w:r>
-        <w:rPr>
-          <w:rFonts w:hint="eastAsia"/>
-          <w:sz w:val="20"/>
-          <w:szCs w:val="20"/>
-        </w:rPr>
-        <w:t>middleware</w:t>
-      </w:r>
-      <w:r>
-        <w:rPr>
-          <w:rFonts w:hint="eastAsia"/>
-          <w:sz w:val="20"/>
-          <w:szCs w:val="20"/>
-        </w:rPr>
-        <w:t>来控制</w:t>
-      </w:r>
-    </w:p>
-    <w:p>
-      <w:pPr>
-        <w:tabs>
-          <w:tab w:val="left" w:pos="5529"/>
-        </w:tabs>
-      </w:pPr>
-    </w:p>
-    <w:p>
-      <w:pPr>
-        <w:tabs>
-          <w:tab w:val="left" w:pos="5529"/>
-        </w:tabs>
-      </w:pPr>
-      <w:r>
-        <w:t>{ take } has only one argument, waits for this action to happen</w:t>
-      </w:r>
-      <w:r>
-        <w:t xml:space="preserve"> and we can get the payload of that action. The rest of code does not execute until this take operate.</w:t>
-      </w:r>
-    </w:p>
-    <w:p>
-      <w:pPr>
-        <w:tabs>
-          <w:tab w:val="left" w:pos="5529"/>
-        </w:tabs>
-        <w:rPr>
-          <w:rFonts w:hint="eastAsia"/>
-        </w:rPr>
-      </w:pPr>
-      <w:r>
-        <w:t>But!! Only fire once! We can</w:t>
-      </w:r>
-      <w:r>
-        <w:t>’t</w:t>
-      </w:r>
-      <w:r>
-        <w:t xml:space="preserve"> get back to the top of the saga again</w:t>
-      </w:r>
-      <w:r>
-        <w:sym w:font="Wingdings" w:char="F0E0"/>
-      </w:r>
-      <w:r>
-        <w:t xml:space="preserve"> us</w:t>
-      </w:r>
-      <w:r>
-        <w:rPr>
-          <w:rFonts w:hint="eastAsia"/>
-        </w:rPr>
-        <w:t>ing</w:t>
-      </w:r>
-      <w:r>
-        <w:t xml:space="preserve"> while loop</w:t>
-      </w:r>
-    </w:p>
-    <w:p>
-      <w:pPr>
-        <w:tabs>
-          <w:tab w:val="left" w:pos="5529"/>
-        </w:tabs>
-      </w:pPr>
-    </w:p>
-    <w:p>
-      <w:pPr>
-        <w:tabs>
-          <w:tab w:val="left" w:pos="5529"/>
-        </w:tabs>
-      </w:pPr>
-      <w:r>
-        <w:t>{ takeEvery }  listens for every action of a specific type that we pass to it, creates a non</w:t>
-      </w:r>
-      <w:r>
-        <w:t>-</w:t>
-      </w:r>
-      <w:r>
-        <w:t xml:space="preserve">blocking call in order to </w:t>
-      </w:r>
-      <w:r>
-        <w:t xml:space="preserve">not stop our application to continue running either other sagas or whatever the user wants to do </w:t>
-      </w:r>
-      <w:r>
-        <w:t>---</w:t>
-      </w:r>
-      <w:r>
-        <w:rPr>
-          <w:rFonts w:hint="eastAsia"/>
-        </w:rPr>
-        <w:t>more</w:t>
-      </w:r>
-      <w:r>
-        <w:t xml:space="preserve"> like an asynchronous pattern</w:t>
-      </w:r>
-    </w:p>
-    <w:p>
-      <w:pPr>
-        <w:tabs>
-          <w:tab w:val="left" w:pos="5529"/>
-        </w:tabs>
-      </w:pPr>
-    </w:p>
-    <w:p>
-      <w:pPr>
-        <w:tabs>
-          <w:tab w:val="left" w:pos="5529"/>
-        </w:tabs>
-      </w:pPr>
-      <w:r>
-        <w:t>{ takeLatest }  terminate all previous call, only take the last one</w:t>
-      </w:r>
-    </w:p>
-    <w:p>
-      <w:pPr>
-        <w:tabs>
-          <w:tab w:val="left" w:pos="5529"/>
-        </w:tabs>
-      </w:pPr>
-    </w:p>
-    <w:p>
-      <w:pPr>
-        <w:tabs>
-          <w:tab w:val="left" w:pos="5529"/>
-        </w:tabs>
-      </w:pPr>
-      <w:r>
-        <w:t xml:space="preserve">{ call } </w:t>
-      </w:r>
-      <w:r>
-        <w:t>take its first argument, some function, the subsequent arguments will be the parameters that will be passed into this function</w:t>
-      </w:r>
-    </w:p>
-    <w:p>
-      <w:pPr>
-        <w:tabs>
-          <w:tab w:val="left" w:pos="5529"/>
-        </w:tabs>
-      </w:pPr>
-    </w:p>
-    <w:p>
-      <w:pPr>
-        <w:tabs>
-          <w:tab w:val="left" w:pos="5529"/>
-        </w:tabs>
-      </w:pPr>
-      <w:proofErr w:type="gramStart"/>
-      <w:r>
-        <w:t>{ put</w:t>
-      </w:r>
-      <w:proofErr w:type="gramEnd"/>
-      <w:r>
-        <w:t xml:space="preserve"> } for creating action – like dispatch</w:t>
-      </w:r>
-    </w:p>
-    <w:p>
-      <w:pPr>
-        <w:tabs>
-          <w:tab w:val="left" w:pos="5529"/>
-        </w:tabs>
-        <w:rPr>
-          <w:rFonts w:hint="eastAsia"/>
-        </w:rPr>
-      </w:pPr>
-      <w:proofErr w:type="gramStart"/>
-      <w:r>
-        <w:lastRenderedPageBreak/>
-        <w:t>{ all</w:t>
-      </w:r>
-      <w:proofErr w:type="gramEnd"/>
-      <w:r>
-        <w:t xml:space="preserve"> } takes an array of sagas</w:t>
+      <w:r>
+        <w:t xml:space="preserve"> array of sagas</w:t>
+      </w:r>
+    </w:p>
+    <w:p>
+      <w:pPr>
+        <w:tabs>
+          <w:tab w:val="left" w:pos="5529"/>
+        </w:tabs>
+      </w:pPr>
+    </w:p>
+    <w:p>
+      <w:pPr>
+        <w:tabs>
+          <w:tab w:val="left" w:pos="5529"/>
+        </w:tabs>
+        <w:rPr>
+          <w:rFonts w:hint="eastAsia"/>
+          <w:color w:val="C00000"/>
+        </w:rPr>
+      </w:pPr>
+      <w:r>
+        <w:rPr>
+          <w:color w:val="C00000"/>
+        </w:rPr>
+        <w:t>Promise oriented fetch style of using sagas</w:t>
       </w:r>
     </w:p>
     <w:sectPr>
@@ -6505,7 +6529,7 @@
 </file>
 
 <file path=customXml/itemProps1.xml><?xml version="1.0" encoding="utf-8"?>
-<ds:datastoreItem xmlns:ds="http://schemas.openxmlformats.org/officeDocument/2006/customXml" ds:itemID="{702D6E2B-CF65-A445-A263-7A1A5BEB08E4}">
+<ds:datastoreItem xmlns:ds="http://schemas.openxmlformats.org/officeDocument/2006/customXml" ds:itemID="{58231292-BD39-0749-948D-7307B1E5B7AB}">
   <ds:schemaRefs>
     <ds:schemaRef ds:uri="http://schemas.openxmlformats.org/officeDocument/2006/bibliography"/>
   </ds:schemaRefs>

--- a/[Review]-CRWN Clothing.docx
+++ b/[Review]-CRWN Clothing.docx
@@ -4850,9 +4850,6 @@
         <w:tabs>
           <w:tab w:val="left" w:pos="5529"/>
         </w:tabs>
-        <w:rPr>
-          <w:rFonts w:hint="eastAsia"/>
-        </w:rPr>
       </w:pPr>
       <w:r>
         <w:t>-error: (error) =&gt; {</w:t>
@@ -5371,7 +5368,6 @@
           <w:tab w:val="left" w:pos="5529"/>
         </w:tabs>
         <w:rPr>
-          <w:rFonts w:hint="eastAsia"/>
           <w:sz w:val="20"/>
           <w:szCs w:val="20"/>
         </w:rPr>
@@ -5491,9 +5487,6 @@
         <w:tabs>
           <w:tab w:val="left" w:pos="5529"/>
         </w:tabs>
-        <w:rPr>
-          <w:rFonts w:hint="eastAsia"/>
-        </w:rPr>
       </w:pPr>
       <w:r>
         <w:t>But!! Only fire once! We can</w:t>
@@ -5630,36 +5623,390 @@
       </w:r>
       <w:proofErr w:type="gramEnd"/>
       <w:r>
-        <w:t xml:space="preserve"> } takes an</w:t>
+        <w:t xml:space="preserve"> } takes an array of sagas</w:t>
+      </w:r>
+    </w:p>
+    <w:p>
+      <w:pPr>
+        <w:tabs>
+          <w:tab w:val="left" w:pos="5529"/>
+        </w:tabs>
+      </w:pPr>
+    </w:p>
+    <w:p>
+      <w:pPr>
+        <w:tabs>
+          <w:tab w:val="left" w:pos="5529"/>
+        </w:tabs>
+        <w:rPr>
+          <w:color w:val="C00000"/>
+        </w:rPr>
+      </w:pPr>
+      <w:r>
+        <w:rPr>
+          <w:color w:val="C00000"/>
+        </w:rPr>
+        <w:t>Promise oriented fetch style of using sagas</w:t>
+      </w:r>
+    </w:p>
+    <w:p>
+      <w:pPr>
+        <w:tabs>
+          <w:tab w:val="left" w:pos="5529"/>
+        </w:tabs>
+        <w:rPr>
+          <w:color w:val="C00000"/>
+        </w:rPr>
+      </w:pPr>
+    </w:p>
+    <w:p>
+      <w:pPr>
+        <w:tabs>
+          <w:tab w:val="left" w:pos="5529"/>
+        </w:tabs>
+        <w:rPr>
+          <w:color w:val="000000" w:themeColor="text1"/>
+        </w:rPr>
+      </w:pPr>
+      <w:r>
+        <w:rPr>
+          <w:color w:val="000000" w:themeColor="text1"/>
+          <w:highlight w:val="yellow"/>
+        </w:rPr>
+        <w:t>Hooks</w:t>
+      </w:r>
+      <w:r>
+        <w:rPr>
+          <w:color w:val="000000" w:themeColor="text1"/>
+        </w:rPr>
+        <w:t xml:space="preserve"> a new feature, introduced in February 2019, react 16.8</w:t>
+      </w:r>
+    </w:p>
+    <w:p>
+      <w:pPr>
+        <w:tabs>
+          <w:tab w:val="left" w:pos="5529"/>
+        </w:tabs>
+        <w:rPr>
+          <w:color w:val="000000" w:themeColor="text1"/>
+        </w:rPr>
+      </w:pPr>
+    </w:p>
+    <w:p>
+      <w:pPr>
+        <w:tabs>
+          <w:tab w:val="left" w:pos="5529"/>
+        </w:tabs>
+        <w:rPr>
+          <w:color w:val="000000" w:themeColor="text1"/>
+        </w:rPr>
+      </w:pPr>
+      <w:r>
+        <w:rPr>
+          <w:color w:val="000000" w:themeColor="text1"/>
+          <w:u w:val="single"/>
+        </w:rPr>
+        <w:t>Why hooks</w:t>
+      </w:r>
+      <w:r>
+        <w:rPr>
+          <w:color w:val="000000" w:themeColor="text1"/>
+        </w:rPr>
+        <w:t>: developers become very confusing about which lifecycle methods to use and keep track of state and state triggers render</w:t>
+      </w:r>
+    </w:p>
+    <w:p>
+      <w:pPr>
+        <w:tabs>
+          <w:tab w:val="left" w:pos="5529"/>
+        </w:tabs>
+        <w:rPr>
+          <w:color w:val="000000" w:themeColor="text1"/>
+        </w:rPr>
+      </w:pPr>
+    </w:p>
+    <w:p>
+      <w:pPr>
+        <w:tabs>
+          <w:tab w:val="left" w:pos="5529"/>
+        </w:tabs>
+        <w:rPr>
+          <w:color w:val="000000" w:themeColor="text1"/>
+        </w:rPr>
+      </w:pPr>
+      <w:r>
+        <w:rPr>
+          <w:color w:val="000000" w:themeColor="text1"/>
+        </w:rPr>
+        <w:t xml:space="preserve">Hooks is a way for us to write </w:t>
+      </w:r>
+      <w:r>
+        <w:rPr>
+          <w:color w:val="000000" w:themeColor="text1"/>
+          <w:u w:val="single"/>
+        </w:rPr>
+        <w:t>functional components</w:t>
+      </w:r>
+      <w:r>
+        <w:rPr>
+          <w:color w:val="000000" w:themeColor="text1"/>
+        </w:rPr>
+        <w:t xml:space="preserve"> but gain access to new functionality that was previously only available to us if we wrote class component (we can’t write hooks in class component)</w:t>
+      </w:r>
+    </w:p>
+    <w:p>
+      <w:pPr>
+        <w:tabs>
+          <w:tab w:val="left" w:pos="5529"/>
+        </w:tabs>
+        <w:rPr>
+          <w:color w:val="000000" w:themeColor="text1"/>
+        </w:rPr>
+      </w:pPr>
+    </w:p>
+    <w:p>
+      <w:pPr>
+        <w:tabs>
+          <w:tab w:val="left" w:pos="5529"/>
+        </w:tabs>
+        <w:rPr>
+          <w:color w:val="000000" w:themeColor="text1"/>
+        </w:rPr>
+      </w:pPr>
+      <w:r>
+        <w:rPr>
+          <w:color w:val="000000" w:themeColor="text1"/>
+        </w:rPr>
+        <w:t xml:space="preserve">{ useState } </w:t>
+      </w:r>
+      <w:r>
+        <w:rPr>
+          <w:color w:val="000000" w:themeColor="text1"/>
+        </w:rPr>
+        <w:t>-</w:t>
+      </w:r>
+      <w:r>
+        <w:rPr>
+          <w:color w:val="000000" w:themeColor="text1"/>
+        </w:rPr>
+        <w:t>gives us back a array with two values</w:t>
+      </w:r>
+      <w:r>
+        <w:rPr>
+          <w:color w:val="000000" w:themeColor="text1"/>
+        </w:rPr>
+        <w:t>, the first one is the state value we are trying to set, the second is a function allows us to set this property.</w:t>
+      </w:r>
+    </w:p>
+    <w:p>
+      <w:pPr>
+        <w:tabs>
+          <w:tab w:val="left" w:pos="5529"/>
+        </w:tabs>
+        <w:rPr>
+          <w:color w:val="000000" w:themeColor="text1"/>
+        </w:rPr>
+      </w:pPr>
+      <w:r>
+        <w:rPr>
+          <w:color w:val="000000" w:themeColor="text1"/>
+        </w:rPr>
+        <w:t xml:space="preserve">                     -We pass the initial value of this state into useState as parameter</w:t>
+      </w:r>
+    </w:p>
+    <w:p>
+      <w:pPr>
+        <w:tabs>
+          <w:tab w:val="left" w:pos="5529"/>
+        </w:tabs>
+        <w:rPr>
+          <w:color w:val="000000" w:themeColor="text1"/>
+        </w:rPr>
+      </w:pPr>
+      <w:r>
+        <w:rPr>
+          <w:color w:val="000000" w:themeColor="text1"/>
+        </w:rPr>
+        <w:t xml:space="preserve">                     -we are able to use the useState Hooks as many times as possible as we want to instantiate</w:t>
+      </w:r>
+    </w:p>
+    <w:p>
+      <w:pPr>
+        <w:tabs>
+          <w:tab w:val="left" w:pos="5529"/>
+        </w:tabs>
+        <w:rPr>
+          <w:color w:val="000000" w:themeColor="text1"/>
+        </w:rPr>
+      </w:pPr>
+      <w:r>
+        <w:rPr>
+          <w:color w:val="000000" w:themeColor="text1"/>
+        </w:rPr>
+        <w:t xml:space="preserve">                     -when to </w:t>
+      </w:r>
+      <w:proofErr w:type="gramStart"/>
+      <w:r>
+        <w:rPr>
+          <w:color w:val="000000" w:themeColor="text1"/>
+        </w:rPr>
+        <w:t>use:</w:t>
+      </w:r>
+      <w:proofErr w:type="gramEnd"/>
+      <w:r>
+        <w:rPr>
+          <w:color w:val="000000" w:themeColor="text1"/>
+        </w:rPr>
+        <w:t xml:space="preserve"> build a feature or a component need local state but don’t need any lifecycle method</w:t>
+      </w:r>
+    </w:p>
+    <w:p>
+      <w:pPr>
+        <w:tabs>
+          <w:tab w:val="left" w:pos="5529"/>
+        </w:tabs>
+        <w:rPr>
+          <w:color w:val="000000" w:themeColor="text1"/>
+        </w:rPr>
+      </w:pPr>
+      <w:r>
+        <w:rPr>
+          <w:color w:val="000000" w:themeColor="text1"/>
+        </w:rPr>
+        <w:t xml:space="preserve">                    </w:t>
+      </w:r>
+    </w:p>
+    <w:p>
+      <w:pPr>
+        <w:tabs>
+          <w:tab w:val="left" w:pos="5529"/>
+        </w:tabs>
+        <w:rPr>
+          <w:color w:val="000000" w:themeColor="text1"/>
+        </w:rPr>
+      </w:pPr>
+      <w:r>
+        <w:rPr>
+          <w:color w:val="000000" w:themeColor="text1"/>
+        </w:rPr>
+        <w:t>{ useEffect }</w:t>
+      </w:r>
+      <w:r>
+        <w:rPr>
+          <w:color w:val="000000" w:themeColor="text1"/>
+        </w:rPr>
+        <w:t xml:space="preserve">  -gives us the ability to fire side effects inside of our functional components</w:t>
+      </w:r>
+    </w:p>
+    <w:p>
+      <w:pPr>
+        <w:tabs>
+          <w:tab w:val="left" w:pos="5529"/>
+        </w:tabs>
+        <w:rPr>
+          <w:color w:val="000000" w:themeColor="text1"/>
+        </w:rPr>
+      </w:pPr>
+      <w:r>
+        <w:rPr>
+          <w:color w:val="000000" w:themeColor="text1"/>
+        </w:rPr>
+        <w:t xml:space="preserve">                       -</w:t>
+      </w:r>
+      <w:r>
+        <w:rPr>
+          <w:color w:val="000000" w:themeColor="text1"/>
+        </w:rPr>
+        <w:t>doesn’t get back any value</w:t>
+      </w:r>
+    </w:p>
+    <w:p>
+      <w:pPr>
+        <w:tabs>
+          <w:tab w:val="left" w:pos="5529"/>
+        </w:tabs>
+        <w:rPr>
+          <w:color w:val="000000" w:themeColor="text1"/>
+        </w:rPr>
+      </w:pPr>
+      <w:r>
+        <w:rPr>
+          <w:color w:val="000000" w:themeColor="text1"/>
+        </w:rPr>
+        <w:t xml:space="preserve">                       -</w:t>
+      </w:r>
+      <w:r>
+        <w:rPr>
+          <w:rFonts w:hint="eastAsia"/>
+          <w:color w:val="000000" w:themeColor="text1"/>
+        </w:rPr>
+        <w:t>use</w:t>
+      </w:r>
+      <w:r>
+        <w:rPr>
+          <w:color w:val="000000" w:themeColor="text1"/>
+        </w:rPr>
+        <w:t xml:space="preserve"> a function that gets called whenever the component changes or whenever the component updates/rerenders</w:t>
       </w:r>
       <w:bookmarkStart w:id="0" w:name="_GoBack"/>
       <w:bookmarkEnd w:id="0"/>
-      <w:r>
-        <w:t xml:space="preserve"> array of sagas</w:t>
-      </w:r>
-    </w:p>
-    <w:p>
-      <w:pPr>
-        <w:tabs>
-          <w:tab w:val="left" w:pos="5529"/>
-        </w:tabs>
-      </w:pPr>
-    </w:p>
-    <w:p>
-      <w:pPr>
-        <w:tabs>
-          <w:tab w:val="left" w:pos="5529"/>
-        </w:tabs>
-        <w:rPr>
-          <w:rFonts w:hint="eastAsia"/>
-          <w:color w:val="C00000"/>
-        </w:rPr>
-      </w:pPr>
-      <w:r>
-        <w:rPr>
-          <w:color w:val="C00000"/>
-        </w:rPr>
-        <w:t>Promise oriented fetch style of using sagas</w:t>
+    </w:p>
+    <w:p>
+      <w:pPr>
+        <w:tabs>
+          <w:tab w:val="left" w:pos="5529"/>
+        </w:tabs>
+        <w:rPr>
+          <w:color w:val="000000" w:themeColor="text1"/>
+        </w:rPr>
+      </w:pPr>
+    </w:p>
+    <w:p>
+      <w:pPr>
+        <w:tabs>
+          <w:tab w:val="left" w:pos="5529"/>
+        </w:tabs>
+        <w:rPr>
+          <w:color w:val="000000" w:themeColor="text1"/>
+        </w:rPr>
+      </w:pPr>
+      <w:r>
+        <w:rPr>
+          <w:color w:val="000000" w:themeColor="text1"/>
+        </w:rPr>
+        <w:t xml:space="preserve">(array </w:t>
+      </w:r>
+      <w:proofErr w:type="gramStart"/>
+      <w:r>
+        <w:rPr>
+          <w:color w:val="000000" w:themeColor="text1"/>
+        </w:rPr>
+        <w:t>dist</w:t>
+      </w:r>
+      <w:r>
+        <w:rPr>
+          <w:color w:val="000000" w:themeColor="text1"/>
+        </w:rPr>
+        <w:t>ructuring :</w:t>
+      </w:r>
+      <w:proofErr w:type="gramEnd"/>
+      <w:r>
+        <w:rPr>
+          <w:color w:val="000000" w:themeColor="text1"/>
+        </w:rPr>
+        <w:t xml:space="preserve">  const arr = [1, 2, 3]   </w:t>
+      </w:r>
+      <w:r>
+        <w:rPr>
+          <w:color w:val="000000" w:themeColor="text1"/>
+        </w:rPr>
+        <w:sym w:font="Wingdings" w:char="F0E0"/>
+      </w:r>
+      <w:r>
+        <w:rPr>
+          <w:color w:val="000000" w:themeColor="text1"/>
+        </w:rPr>
+        <w:t xml:space="preserve">  const [a, b, c] = arr )</w:t>
       </w:r>
     </w:p>
     <w:sectPr>
@@ -6529,7 +6876,7 @@
 </file>
 
 <file path=customXml/itemProps1.xml><?xml version="1.0" encoding="utf-8"?>
-<ds:datastoreItem xmlns:ds="http://schemas.openxmlformats.org/officeDocument/2006/customXml" ds:itemID="{58231292-BD39-0749-948D-7307B1E5B7AB}">
+<ds:datastoreItem xmlns:ds="http://schemas.openxmlformats.org/officeDocument/2006/customXml" ds:itemID="{191C3466-37BD-9244-B8D3-96D7E515B5D8}">
   <ds:schemaRefs>
     <ds:schemaRef ds:uri="http://schemas.openxmlformats.org/officeDocument/2006/bibliography"/>
   </ds:schemaRefs>

--- a/[Review]-CRWN Clothing.docx
+++ b/[Review]-CRWN Clothing.docx
@@ -4549,6 +4549,8 @@
         </w:rPr>
         <w:t>:</w:t>
       </w:r>
+      <w:bookmarkStart w:id="0" w:name="_GoBack"/>
+      <w:bookmarkEnd w:id="0"/>
     </w:p>
     <w:p>
       <w:pPr>
@@ -5777,6 +5779,38 @@
         <w:rPr>
           <w:color w:val="000000" w:themeColor="text1"/>
         </w:rPr>
+        <w:t xml:space="preserve">Hooks must be called at </w:t>
+      </w:r>
+      <w:r>
+        <w:rPr>
+          <w:color w:val="000000" w:themeColor="text1"/>
+        </w:rPr>
+        <w:t>the very top level of our component</w:t>
+      </w:r>
+    </w:p>
+    <w:p>
+      <w:pPr>
+        <w:tabs>
+          <w:tab w:val="left" w:pos="5529"/>
+        </w:tabs>
+        <w:rPr>
+          <w:color w:val="000000" w:themeColor="text1"/>
+        </w:rPr>
+      </w:pPr>
+    </w:p>
+    <w:p>
+      <w:pPr>
+        <w:tabs>
+          <w:tab w:val="left" w:pos="5529"/>
+        </w:tabs>
+        <w:rPr>
+          <w:color w:val="000000" w:themeColor="text1"/>
+        </w:rPr>
+      </w:pPr>
+      <w:r>
+        <w:rPr>
+          <w:color w:val="000000" w:themeColor="text1"/>
+        </w:rPr>
         <w:t xml:space="preserve">{ useState } </w:t>
       </w:r>
       <w:r>
@@ -5948,66 +5982,2562 @@
         </w:rPr>
         <w:t xml:space="preserve"> a function that gets called whenever the component changes or whenever the component updates/rerenders</w:t>
       </w:r>
-      <w:bookmarkStart w:id="0" w:name="_GoBack"/>
-      <w:bookmarkEnd w:id="0"/>
-    </w:p>
-    <w:p>
-      <w:pPr>
-        <w:tabs>
-          <w:tab w:val="left" w:pos="5529"/>
-        </w:tabs>
-        <w:rPr>
-          <w:color w:val="000000" w:themeColor="text1"/>
-        </w:rPr>
-      </w:pPr>
-    </w:p>
-    <w:p>
-      <w:pPr>
-        <w:tabs>
-          <w:tab w:val="left" w:pos="5529"/>
-        </w:tabs>
-        <w:rPr>
-          <w:color w:val="000000" w:themeColor="text1"/>
-        </w:rPr>
-      </w:pPr>
-      <w:r>
-        <w:rPr>
-          <w:color w:val="000000" w:themeColor="text1"/>
-        </w:rPr>
-        <w:t xml:space="preserve">(array </w:t>
-      </w:r>
+    </w:p>
+    <w:p>
+      <w:pPr>
+        <w:tabs>
+          <w:tab w:val="left" w:pos="5529"/>
+        </w:tabs>
+        <w:rPr>
+          <w:color w:val="000000" w:themeColor="text1"/>
+        </w:rPr>
+      </w:pPr>
+      <w:r>
+        <w:rPr>
+          <w:color w:val="000000" w:themeColor="text1"/>
+        </w:rPr>
+        <w:t xml:space="preserve">                       </w:t>
+      </w:r>
+      <w:r>
+        <w:rPr>
+          <w:color w:val="000000" w:themeColor="text1"/>
+        </w:rPr>
+        <w:sym w:font="Wingdings" w:char="F0E0"/>
+      </w:r>
+      <w:r>
+        <w:rPr>
+          <w:color w:val="000000" w:themeColor="text1"/>
+        </w:rPr>
+        <w:t>if don’t want the useEffect to fire every time the component rerender, pass a second parameter, an array, the properties that this effect listen for</w:t>
+      </w:r>
+    </w:p>
+    <w:p>
+      <w:pPr>
+        <w:tabs>
+          <w:tab w:val="left" w:pos="5529"/>
+        </w:tabs>
+        <w:rPr>
+          <w:color w:val="000000" w:themeColor="text1"/>
+        </w:rPr>
+      </w:pPr>
+      <w:r>
+        <w:rPr>
+          <w:color w:val="000000" w:themeColor="text1"/>
+        </w:rPr>
+        <w:t xml:space="preserve">                       </w:t>
+      </w:r>
+      <w:r>
+        <w:rPr>
+          <w:color w:val="000000" w:themeColor="text1"/>
+        </w:rPr>
+        <w:sym w:font="Wingdings" w:char="F0E0"/>
+      </w:r>
+      <w:r>
+        <w:rPr>
+          <w:color w:val="000000" w:themeColor="text1"/>
+        </w:rPr>
+        <w:t>only one time when application mounted, pass empty array []</w:t>
+      </w:r>
+    </w:p>
+    <w:p>
+      <w:pPr>
+        <w:tabs>
+          <w:tab w:val="left" w:pos="5529"/>
+        </w:tabs>
+        <w:rPr>
+          <w:color w:val="000000" w:themeColor="text1"/>
+        </w:rPr>
+      </w:pPr>
+      <w:r>
+        <w:rPr>
+          <w:color w:val="000000" w:themeColor="text1"/>
+        </w:rPr>
+        <w:t xml:space="preserve">                       -we can actually pass back a function from a function we pass to it</w:t>
+      </w:r>
+      <w:r>
+        <w:rPr>
+          <w:color w:val="000000" w:themeColor="text1"/>
+        </w:rPr>
+        <w:t xml:space="preserve"> </w:t>
+      </w:r>
+      <w:r>
+        <w:rPr>
+          <w:color w:val="000000" w:themeColor="text1"/>
+        </w:rPr>
+        <w:sym w:font="Wingdings" w:char="F0E0"/>
+      </w:r>
+      <w:r>
+        <w:rPr>
+          <w:color w:val="000000" w:themeColor="text1"/>
+        </w:rPr>
+        <w:t xml:space="preserve"> cleanup function </w:t>
+      </w:r>
+      <w:r>
+        <w:rPr>
+          <w:color w:val="000000" w:themeColor="text1"/>
+        </w:rPr>
+        <w:sym w:font="Wingdings" w:char="F0E0"/>
+      </w:r>
+      <w:r>
+        <w:rPr>
+          <w:color w:val="000000" w:themeColor="text1"/>
+        </w:rPr>
+        <w:t xml:space="preserve"> useEffect calls when that component unmounts</w:t>
+      </w:r>
+    </w:p>
+    <w:p>
+      <w:pPr>
+        <w:tabs>
+          <w:tab w:val="left" w:pos="5529"/>
+        </w:tabs>
+        <w:rPr>
+          <w:color w:val="000000" w:themeColor="text1"/>
+        </w:rPr>
+      </w:pPr>
+    </w:p>
+    <w:p>
+      <w:pPr>
+        <w:tabs>
+          <w:tab w:val="left" w:pos="5529"/>
+        </w:tabs>
+        <w:rPr>
+          <w:color w:val="000000" w:themeColor="text1"/>
+        </w:rPr>
+      </w:pPr>
+      <w:r>
+        <w:rPr>
+          <w:color w:val="000000" w:themeColor="text1"/>
+        </w:rPr>
+        <w:t>(array dist</w:t>
+      </w:r>
+      <w:r>
+        <w:rPr>
+          <w:color w:val="000000" w:themeColor="text1"/>
+        </w:rPr>
+        <w:t xml:space="preserve">ructuring :  const arr = [1, 2, 3]   </w:t>
+      </w:r>
+      <w:r>
+        <w:rPr>
+          <w:color w:val="000000" w:themeColor="text1"/>
+        </w:rPr>
+        <w:sym w:font="Wingdings" w:char="F0E0"/>
+      </w:r>
+      <w:r>
+        <w:rPr>
+          <w:color w:val="000000" w:themeColor="text1"/>
+        </w:rPr>
+        <w:t xml:space="preserve">  const [a, b, c] = arr )</w:t>
+      </w:r>
+    </w:p>
+    <w:p>
+      <w:pPr>
+        <w:tabs>
+          <w:tab w:val="left" w:pos="5529"/>
+        </w:tabs>
+        <w:rPr>
+          <w:color w:val="000000" w:themeColor="text1"/>
+        </w:rPr>
+      </w:pPr>
+    </w:p>
+    <w:p>
+      <w:pPr>
+        <w:shd w:val="clear" w:color="auto" w:fill="FFFFFF"/>
+        <w:spacing w:before="158" w:after="158"/>
+        <w:outlineLvl w:val="3"/>
+        <w:rPr>
+          <w:rFonts w:ascii="Helvetica Neue" w:eastAsia="Times New Roman" w:hAnsi="Helvetica Neue" w:cs="Times New Roman"/>
+          <w:color w:val="29303B"/>
+          <w:sz w:val="22"/>
+          <w:szCs w:val="22"/>
+        </w:rPr>
+      </w:pPr>
+      <w:r>
+        <w:rPr>
+          <w:rFonts w:ascii="Helvetica Neue" w:eastAsia="Times New Roman" w:hAnsi="Helvetica Neue" w:cs="Times New Roman"/>
+          <w:color w:val="29303B"/>
+          <w:sz w:val="22"/>
+          <w:szCs w:val="22"/>
+        </w:rPr>
+        <w:t>ComponentDidMount</w:t>
+      </w:r>
+    </w:p>
+    <w:p>
+      <w:pPr>
+        <w:numPr>
+          <w:ilvl w:val="0"/>
+          <w:numId w:val="2"/>
+        </w:numPr>
+        <w:shd w:val="clear" w:color="auto" w:fill="FFFFFF"/>
+        <w:tabs>
+          <w:tab w:val="clear" w:pos="720"/>
+          <w:tab w:val="left" w:pos="916"/>
+          <w:tab w:val="left" w:pos="1832"/>
+          <w:tab w:val="left" w:pos="2748"/>
+          <w:tab w:val="left" w:pos="3664"/>
+          <w:tab w:val="left" w:pos="4580"/>
+          <w:tab w:val="left" w:pos="5496"/>
+          <w:tab w:val="left" w:pos="6412"/>
+          <w:tab w:val="left" w:pos="7328"/>
+          <w:tab w:val="left" w:pos="8244"/>
+          <w:tab w:val="left" w:pos="9160"/>
+          <w:tab w:val="left" w:pos="10076"/>
+          <w:tab w:val="left" w:pos="10992"/>
+          <w:tab w:val="left" w:pos="11908"/>
+          <w:tab w:val="left" w:pos="12824"/>
+          <w:tab w:val="left" w:pos="13740"/>
+          <w:tab w:val="left" w:pos="14656"/>
+        </w:tabs>
+        <w:wordWrap w:val="0"/>
+        <w:spacing w:before="100" w:beforeAutospacing="1" w:after="100" w:afterAutospacing="1"/>
+        <w:ind w:left="0"/>
+        <w:rPr>
+          <w:rFonts w:ascii="Monaco" w:eastAsia="Times New Roman" w:hAnsi="Monaco" w:cs="Courier New"/>
+          <w:color w:val="505763"/>
+          <w:sz w:val="11"/>
+          <w:szCs w:val="11"/>
+        </w:rPr>
+      </w:pPr>
+      <w:r>
+        <w:rPr>
+          <w:rFonts w:ascii="Monaco" w:eastAsia="Times New Roman" w:hAnsi="Monaco" w:cs="Courier New"/>
+          <w:color w:val="CACBCC"/>
+          <w:sz w:val="11"/>
+          <w:szCs w:val="11"/>
+        </w:rPr>
+        <w:t>//Class</w:t>
+      </w:r>
+    </w:p>
+    <w:p>
+      <w:pPr>
+        <w:numPr>
+          <w:ilvl w:val="0"/>
+          <w:numId w:val="2"/>
+        </w:numPr>
+        <w:shd w:val="clear" w:color="auto" w:fill="FFFFFF"/>
+        <w:tabs>
+          <w:tab w:val="clear" w:pos="720"/>
+          <w:tab w:val="left" w:pos="916"/>
+          <w:tab w:val="left" w:pos="1832"/>
+          <w:tab w:val="left" w:pos="2748"/>
+          <w:tab w:val="left" w:pos="3664"/>
+          <w:tab w:val="left" w:pos="4580"/>
+          <w:tab w:val="left" w:pos="5496"/>
+          <w:tab w:val="left" w:pos="6412"/>
+          <w:tab w:val="left" w:pos="7328"/>
+          <w:tab w:val="left" w:pos="8244"/>
+          <w:tab w:val="left" w:pos="9160"/>
+          <w:tab w:val="left" w:pos="10076"/>
+          <w:tab w:val="left" w:pos="10992"/>
+          <w:tab w:val="left" w:pos="11908"/>
+          <w:tab w:val="left" w:pos="12824"/>
+          <w:tab w:val="left" w:pos="13740"/>
+          <w:tab w:val="left" w:pos="14656"/>
+        </w:tabs>
+        <w:wordWrap w:val="0"/>
+        <w:spacing w:before="100" w:beforeAutospacing="1" w:after="100" w:afterAutospacing="1"/>
+        <w:ind w:left="0"/>
+        <w:rPr>
+          <w:rFonts w:ascii="Monaco" w:eastAsia="Times New Roman" w:hAnsi="Monaco" w:cs="Courier New"/>
+          <w:color w:val="505763"/>
+          <w:sz w:val="11"/>
+          <w:szCs w:val="11"/>
+        </w:rPr>
+      </w:pPr>
       <w:proofErr w:type="gramStart"/>
       <w:r>
         <w:rPr>
-          <w:color w:val="000000" w:themeColor="text1"/>
-        </w:rPr>
-        <w:t>dist</w:t>
-      </w:r>
-      <w:r>
-        <w:rPr>
-          <w:color w:val="000000" w:themeColor="text1"/>
-        </w:rPr>
-        <w:t>ructuring :</w:t>
+          <w:rFonts w:ascii="Monaco" w:eastAsia="Times New Roman" w:hAnsi="Monaco" w:cs="Courier New"/>
+          <w:color w:val="29303B"/>
+          <w:sz w:val="11"/>
+          <w:szCs w:val="11"/>
+        </w:rPr>
+        <w:t>componentDidMount(</w:t>
       </w:r>
       <w:proofErr w:type="gramEnd"/>
       <w:r>
         <w:rPr>
-          <w:color w:val="000000" w:themeColor="text1"/>
-        </w:rPr>
-        <w:t xml:space="preserve">  const arr = [1, 2, 3]   </w:t>
-      </w:r>
-      <w:r>
-        <w:rPr>
-          <w:color w:val="000000" w:themeColor="text1"/>
-        </w:rPr>
-        <w:sym w:font="Wingdings" w:char="F0E0"/>
-      </w:r>
-      <w:r>
-        <w:rPr>
-          <w:color w:val="000000" w:themeColor="text1"/>
-        </w:rPr>
-        <w:t xml:space="preserve">  const [a, b, c] = arr )</w:t>
-      </w:r>
+          <w:rFonts w:ascii="Monaco" w:eastAsia="Times New Roman" w:hAnsi="Monaco" w:cs="Courier New"/>
+          <w:color w:val="29303B"/>
+          <w:sz w:val="11"/>
+          <w:szCs w:val="11"/>
+        </w:rPr>
+        <w:t>) {</w:t>
+      </w:r>
+    </w:p>
+    <w:p>
+      <w:pPr>
+        <w:numPr>
+          <w:ilvl w:val="0"/>
+          <w:numId w:val="2"/>
+        </w:numPr>
+        <w:shd w:val="clear" w:color="auto" w:fill="FFFFFF"/>
+        <w:tabs>
+          <w:tab w:val="clear" w:pos="720"/>
+          <w:tab w:val="left" w:pos="916"/>
+          <w:tab w:val="left" w:pos="1832"/>
+          <w:tab w:val="left" w:pos="2748"/>
+          <w:tab w:val="left" w:pos="3664"/>
+          <w:tab w:val="left" w:pos="4580"/>
+          <w:tab w:val="left" w:pos="5496"/>
+          <w:tab w:val="left" w:pos="6412"/>
+          <w:tab w:val="left" w:pos="7328"/>
+          <w:tab w:val="left" w:pos="8244"/>
+          <w:tab w:val="left" w:pos="9160"/>
+          <w:tab w:val="left" w:pos="10076"/>
+          <w:tab w:val="left" w:pos="10992"/>
+          <w:tab w:val="left" w:pos="11908"/>
+          <w:tab w:val="left" w:pos="12824"/>
+          <w:tab w:val="left" w:pos="13740"/>
+          <w:tab w:val="left" w:pos="14656"/>
+        </w:tabs>
+        <w:wordWrap w:val="0"/>
+        <w:spacing w:before="100" w:beforeAutospacing="1" w:after="100" w:afterAutospacing="1"/>
+        <w:ind w:left="0"/>
+        <w:rPr>
+          <w:rFonts w:ascii="Monaco" w:eastAsia="Times New Roman" w:hAnsi="Monaco" w:cs="Courier New"/>
+          <w:color w:val="505763"/>
+          <w:sz w:val="11"/>
+          <w:szCs w:val="11"/>
+        </w:rPr>
+      </w:pPr>
+      <w:r>
+        <w:rPr>
+          <w:rFonts w:ascii="Monaco" w:eastAsia="Times New Roman" w:hAnsi="Monaco" w:cs="Courier New"/>
+          <w:color w:val="29303B"/>
+          <w:sz w:val="11"/>
+          <w:szCs w:val="11"/>
+        </w:rPr>
+        <w:t xml:space="preserve">    </w:t>
+      </w:r>
+      <w:proofErr w:type="gramStart"/>
+      <w:r>
+        <w:rPr>
+          <w:rFonts w:ascii="Monaco" w:eastAsia="Times New Roman" w:hAnsi="Monaco" w:cs="Courier New"/>
+          <w:color w:val="29303B"/>
+          <w:sz w:val="11"/>
+          <w:szCs w:val="11"/>
+        </w:rPr>
+        <w:t>console.log(</w:t>
+      </w:r>
+      <w:proofErr w:type="gramEnd"/>
+      <w:r>
+        <w:rPr>
+          <w:rFonts w:ascii="Monaco" w:eastAsia="Times New Roman" w:hAnsi="Monaco" w:cs="Courier New"/>
+          <w:color w:val="46C28E"/>
+          <w:sz w:val="11"/>
+          <w:szCs w:val="11"/>
+        </w:rPr>
+        <w:t>'I just mounted!'</w:t>
+      </w:r>
+      <w:r>
+        <w:rPr>
+          <w:rFonts w:ascii="Monaco" w:eastAsia="Times New Roman" w:hAnsi="Monaco" w:cs="Courier New"/>
+          <w:color w:val="29303B"/>
+          <w:sz w:val="11"/>
+          <w:szCs w:val="11"/>
+        </w:rPr>
+        <w:t>);</w:t>
+      </w:r>
+    </w:p>
+    <w:p>
+      <w:pPr>
+        <w:numPr>
+          <w:ilvl w:val="0"/>
+          <w:numId w:val="2"/>
+        </w:numPr>
+        <w:shd w:val="clear" w:color="auto" w:fill="FFFFFF"/>
+        <w:tabs>
+          <w:tab w:val="clear" w:pos="720"/>
+          <w:tab w:val="left" w:pos="916"/>
+          <w:tab w:val="left" w:pos="1832"/>
+          <w:tab w:val="left" w:pos="2748"/>
+          <w:tab w:val="left" w:pos="3664"/>
+          <w:tab w:val="left" w:pos="4580"/>
+          <w:tab w:val="left" w:pos="5496"/>
+          <w:tab w:val="left" w:pos="6412"/>
+          <w:tab w:val="left" w:pos="7328"/>
+          <w:tab w:val="left" w:pos="8244"/>
+          <w:tab w:val="left" w:pos="9160"/>
+          <w:tab w:val="left" w:pos="10076"/>
+          <w:tab w:val="left" w:pos="10992"/>
+          <w:tab w:val="left" w:pos="11908"/>
+          <w:tab w:val="left" w:pos="12824"/>
+          <w:tab w:val="left" w:pos="13740"/>
+          <w:tab w:val="left" w:pos="14656"/>
+        </w:tabs>
+        <w:wordWrap w:val="0"/>
+        <w:spacing w:before="100" w:beforeAutospacing="1" w:after="100" w:afterAutospacing="1"/>
+        <w:ind w:left="0"/>
+        <w:rPr>
+          <w:rFonts w:ascii="Monaco" w:eastAsia="Times New Roman" w:hAnsi="Monaco" w:cs="Courier New"/>
+          <w:color w:val="505763"/>
+          <w:sz w:val="11"/>
+          <w:szCs w:val="11"/>
+        </w:rPr>
+      </w:pPr>
+      <w:r>
+        <w:rPr>
+          <w:rFonts w:ascii="Monaco" w:eastAsia="Times New Roman" w:hAnsi="Monaco" w:cs="Courier New"/>
+          <w:color w:val="29303B"/>
+          <w:sz w:val="11"/>
+          <w:szCs w:val="11"/>
+        </w:rPr>
+        <w:t>}</w:t>
+      </w:r>
+    </w:p>
+    <w:p>
+      <w:pPr>
+        <w:numPr>
+          <w:ilvl w:val="0"/>
+          <w:numId w:val="2"/>
+        </w:numPr>
+        <w:shd w:val="clear" w:color="auto" w:fill="FFFFFF"/>
+        <w:tabs>
+          <w:tab w:val="clear" w:pos="720"/>
+          <w:tab w:val="left" w:pos="916"/>
+          <w:tab w:val="left" w:pos="1832"/>
+          <w:tab w:val="left" w:pos="2748"/>
+          <w:tab w:val="left" w:pos="3664"/>
+          <w:tab w:val="left" w:pos="4580"/>
+          <w:tab w:val="left" w:pos="5496"/>
+          <w:tab w:val="left" w:pos="6412"/>
+          <w:tab w:val="left" w:pos="7328"/>
+          <w:tab w:val="left" w:pos="8244"/>
+          <w:tab w:val="left" w:pos="9160"/>
+          <w:tab w:val="left" w:pos="10076"/>
+          <w:tab w:val="left" w:pos="10992"/>
+          <w:tab w:val="left" w:pos="11908"/>
+          <w:tab w:val="left" w:pos="12824"/>
+          <w:tab w:val="left" w:pos="13740"/>
+          <w:tab w:val="left" w:pos="14656"/>
+        </w:tabs>
+        <w:wordWrap w:val="0"/>
+        <w:spacing w:before="100" w:beforeAutospacing="1" w:after="100" w:afterAutospacing="1"/>
+        <w:ind w:left="0"/>
+        <w:rPr>
+          <w:rFonts w:ascii="Monaco" w:eastAsia="Times New Roman" w:hAnsi="Monaco" w:cs="Courier New"/>
+          <w:color w:val="505763"/>
+          <w:sz w:val="11"/>
+          <w:szCs w:val="11"/>
+        </w:rPr>
+      </w:pPr>
+      <w:r>
+        <w:rPr>
+          <w:rFonts w:ascii="Monaco" w:eastAsia="Times New Roman" w:hAnsi="Monaco" w:cs="Courier New"/>
+          <w:color w:val="29303B"/>
+          <w:sz w:val="11"/>
+          <w:szCs w:val="11"/>
+        </w:rPr>
+        <w:t> </w:t>
+      </w:r>
+    </w:p>
+    <w:p>
+      <w:pPr>
+        <w:numPr>
+          <w:ilvl w:val="0"/>
+          <w:numId w:val="2"/>
+        </w:numPr>
+        <w:shd w:val="clear" w:color="auto" w:fill="FFFFFF"/>
+        <w:tabs>
+          <w:tab w:val="clear" w:pos="720"/>
+          <w:tab w:val="left" w:pos="916"/>
+          <w:tab w:val="left" w:pos="1832"/>
+          <w:tab w:val="left" w:pos="2748"/>
+          <w:tab w:val="left" w:pos="3664"/>
+          <w:tab w:val="left" w:pos="4580"/>
+          <w:tab w:val="left" w:pos="5496"/>
+          <w:tab w:val="left" w:pos="6412"/>
+          <w:tab w:val="left" w:pos="7328"/>
+          <w:tab w:val="left" w:pos="8244"/>
+          <w:tab w:val="left" w:pos="9160"/>
+          <w:tab w:val="left" w:pos="10076"/>
+          <w:tab w:val="left" w:pos="10992"/>
+          <w:tab w:val="left" w:pos="11908"/>
+          <w:tab w:val="left" w:pos="12824"/>
+          <w:tab w:val="left" w:pos="13740"/>
+          <w:tab w:val="left" w:pos="14656"/>
+        </w:tabs>
+        <w:wordWrap w:val="0"/>
+        <w:spacing w:before="100" w:beforeAutospacing="1" w:after="100" w:afterAutospacing="1"/>
+        <w:ind w:left="0"/>
+        <w:rPr>
+          <w:rFonts w:ascii="Monaco" w:eastAsia="Times New Roman" w:hAnsi="Monaco" w:cs="Courier New"/>
+          <w:color w:val="505763"/>
+          <w:sz w:val="11"/>
+          <w:szCs w:val="11"/>
+        </w:rPr>
+      </w:pPr>
+      <w:r>
+        <w:rPr>
+          <w:rFonts w:ascii="Monaco" w:eastAsia="Times New Roman" w:hAnsi="Monaco" w:cs="Courier New"/>
+          <w:color w:val="CACBCC"/>
+          <w:sz w:val="11"/>
+          <w:szCs w:val="11"/>
+        </w:rPr>
+        <w:t>//Hooks</w:t>
+      </w:r>
+    </w:p>
+    <w:p>
+      <w:pPr>
+        <w:numPr>
+          <w:ilvl w:val="0"/>
+          <w:numId w:val="2"/>
+        </w:numPr>
+        <w:shd w:val="clear" w:color="auto" w:fill="FFFFFF"/>
+        <w:tabs>
+          <w:tab w:val="clear" w:pos="720"/>
+          <w:tab w:val="left" w:pos="916"/>
+          <w:tab w:val="left" w:pos="1832"/>
+          <w:tab w:val="left" w:pos="2748"/>
+          <w:tab w:val="left" w:pos="3664"/>
+          <w:tab w:val="left" w:pos="4580"/>
+          <w:tab w:val="left" w:pos="5496"/>
+          <w:tab w:val="left" w:pos="6412"/>
+          <w:tab w:val="left" w:pos="7328"/>
+          <w:tab w:val="left" w:pos="8244"/>
+          <w:tab w:val="left" w:pos="9160"/>
+          <w:tab w:val="left" w:pos="10076"/>
+          <w:tab w:val="left" w:pos="10992"/>
+          <w:tab w:val="left" w:pos="11908"/>
+          <w:tab w:val="left" w:pos="12824"/>
+          <w:tab w:val="left" w:pos="13740"/>
+          <w:tab w:val="left" w:pos="14656"/>
+        </w:tabs>
+        <w:wordWrap w:val="0"/>
+        <w:spacing w:before="100" w:beforeAutospacing="1" w:after="100" w:afterAutospacing="1"/>
+        <w:ind w:left="0"/>
+        <w:rPr>
+          <w:rFonts w:ascii="Monaco" w:eastAsia="Times New Roman" w:hAnsi="Monaco" w:cs="Courier New"/>
+          <w:color w:val="505763"/>
+          <w:sz w:val="11"/>
+          <w:szCs w:val="11"/>
+        </w:rPr>
+      </w:pPr>
+      <w:proofErr w:type="gramStart"/>
+      <w:r>
+        <w:rPr>
+          <w:rFonts w:ascii="Monaco" w:eastAsia="Times New Roman" w:hAnsi="Monaco" w:cs="Courier New"/>
+          <w:color w:val="29303B"/>
+          <w:sz w:val="11"/>
+          <w:szCs w:val="11"/>
+        </w:rPr>
+        <w:t>useEffect(</w:t>
+      </w:r>
+      <w:proofErr w:type="gramEnd"/>
+      <w:r>
+        <w:rPr>
+          <w:rFonts w:ascii="Monaco" w:eastAsia="Times New Roman" w:hAnsi="Monaco" w:cs="Courier New"/>
+          <w:color w:val="29303B"/>
+          <w:sz w:val="11"/>
+          <w:szCs w:val="11"/>
+        </w:rPr>
+        <w:t>() =&gt; {</w:t>
+      </w:r>
+    </w:p>
+    <w:p>
+      <w:pPr>
+        <w:numPr>
+          <w:ilvl w:val="0"/>
+          <w:numId w:val="2"/>
+        </w:numPr>
+        <w:shd w:val="clear" w:color="auto" w:fill="FFFFFF"/>
+        <w:tabs>
+          <w:tab w:val="clear" w:pos="720"/>
+          <w:tab w:val="left" w:pos="916"/>
+          <w:tab w:val="left" w:pos="1832"/>
+          <w:tab w:val="left" w:pos="2748"/>
+          <w:tab w:val="left" w:pos="3664"/>
+          <w:tab w:val="left" w:pos="4580"/>
+          <w:tab w:val="left" w:pos="5496"/>
+          <w:tab w:val="left" w:pos="6412"/>
+          <w:tab w:val="left" w:pos="7328"/>
+          <w:tab w:val="left" w:pos="8244"/>
+          <w:tab w:val="left" w:pos="9160"/>
+          <w:tab w:val="left" w:pos="10076"/>
+          <w:tab w:val="left" w:pos="10992"/>
+          <w:tab w:val="left" w:pos="11908"/>
+          <w:tab w:val="left" w:pos="12824"/>
+          <w:tab w:val="left" w:pos="13740"/>
+          <w:tab w:val="left" w:pos="14656"/>
+        </w:tabs>
+        <w:wordWrap w:val="0"/>
+        <w:spacing w:before="100" w:beforeAutospacing="1" w:after="100" w:afterAutospacing="1"/>
+        <w:ind w:left="0"/>
+        <w:rPr>
+          <w:rFonts w:ascii="Monaco" w:eastAsia="Times New Roman" w:hAnsi="Monaco" w:cs="Courier New"/>
+          <w:color w:val="505763"/>
+          <w:sz w:val="11"/>
+          <w:szCs w:val="11"/>
+        </w:rPr>
+      </w:pPr>
+      <w:r>
+        <w:rPr>
+          <w:rFonts w:ascii="Monaco" w:eastAsia="Times New Roman" w:hAnsi="Monaco" w:cs="Courier New"/>
+          <w:color w:val="29303B"/>
+          <w:sz w:val="11"/>
+          <w:szCs w:val="11"/>
+        </w:rPr>
+        <w:t xml:space="preserve">    </w:t>
+      </w:r>
+      <w:proofErr w:type="gramStart"/>
+      <w:r>
+        <w:rPr>
+          <w:rFonts w:ascii="Monaco" w:eastAsia="Times New Roman" w:hAnsi="Monaco" w:cs="Courier New"/>
+          <w:color w:val="29303B"/>
+          <w:sz w:val="11"/>
+          <w:szCs w:val="11"/>
+        </w:rPr>
+        <w:t>console.log(</w:t>
+      </w:r>
+      <w:proofErr w:type="gramEnd"/>
+      <w:r>
+        <w:rPr>
+          <w:rFonts w:ascii="Monaco" w:eastAsia="Times New Roman" w:hAnsi="Monaco" w:cs="Courier New"/>
+          <w:color w:val="46C28E"/>
+          <w:sz w:val="11"/>
+          <w:szCs w:val="11"/>
+        </w:rPr>
+        <w:t>'I just mounted!'</w:t>
+      </w:r>
+      <w:r>
+        <w:rPr>
+          <w:rFonts w:ascii="Monaco" w:eastAsia="Times New Roman" w:hAnsi="Monaco" w:cs="Courier New"/>
+          <w:color w:val="29303B"/>
+          <w:sz w:val="11"/>
+          <w:szCs w:val="11"/>
+        </w:rPr>
+        <w:t>);</w:t>
+      </w:r>
+    </w:p>
+    <w:p>
+      <w:pPr>
+        <w:numPr>
+          <w:ilvl w:val="0"/>
+          <w:numId w:val="2"/>
+        </w:numPr>
+        <w:shd w:val="clear" w:color="auto" w:fill="FFFFFF"/>
+        <w:tabs>
+          <w:tab w:val="clear" w:pos="720"/>
+          <w:tab w:val="left" w:pos="916"/>
+          <w:tab w:val="left" w:pos="1832"/>
+          <w:tab w:val="left" w:pos="2748"/>
+          <w:tab w:val="left" w:pos="3664"/>
+          <w:tab w:val="left" w:pos="4580"/>
+          <w:tab w:val="left" w:pos="5496"/>
+          <w:tab w:val="left" w:pos="6412"/>
+          <w:tab w:val="left" w:pos="7328"/>
+          <w:tab w:val="left" w:pos="8244"/>
+          <w:tab w:val="left" w:pos="9160"/>
+          <w:tab w:val="left" w:pos="10076"/>
+          <w:tab w:val="left" w:pos="10992"/>
+          <w:tab w:val="left" w:pos="11908"/>
+          <w:tab w:val="left" w:pos="12824"/>
+          <w:tab w:val="left" w:pos="13740"/>
+          <w:tab w:val="left" w:pos="14656"/>
+        </w:tabs>
+        <w:wordWrap w:val="0"/>
+        <w:spacing w:before="100" w:beforeAutospacing="1" w:after="100" w:afterAutospacing="1"/>
+        <w:ind w:left="0"/>
+        <w:rPr>
+          <w:rFonts w:ascii="Monaco" w:eastAsia="Times New Roman" w:hAnsi="Monaco" w:cs="Courier New"/>
+          <w:color w:val="505763"/>
+          <w:sz w:val="11"/>
+          <w:szCs w:val="11"/>
+        </w:rPr>
+      </w:pPr>
+      <w:r>
+        <w:rPr>
+          <w:rFonts w:ascii="Monaco" w:eastAsia="Times New Roman" w:hAnsi="Monaco" w:cs="Courier New"/>
+          <w:color w:val="29303B"/>
+          <w:sz w:val="11"/>
+          <w:szCs w:val="11"/>
+        </w:rPr>
+        <w:t>}, [])</w:t>
+      </w:r>
+    </w:p>
+    <w:p>
+      <w:pPr>
+        <w:shd w:val="clear" w:color="auto" w:fill="FFFFFF"/>
+        <w:spacing w:after="300"/>
+        <w:rPr>
+          <w:rFonts w:ascii="Helvetica Neue" w:eastAsia="Times New Roman" w:hAnsi="Helvetica Neue" w:cs="Times New Roman"/>
+          <w:color w:val="29303B"/>
+          <w:sz w:val="20"/>
+          <w:szCs w:val="20"/>
+        </w:rPr>
+      </w:pPr>
+    </w:p>
+    <w:p>
+      <w:pPr>
+        <w:shd w:val="clear" w:color="auto" w:fill="FFFFFF"/>
+        <w:spacing w:before="158" w:after="158"/>
+        <w:outlineLvl w:val="3"/>
+        <w:rPr>
+          <w:rFonts w:ascii="Helvetica Neue" w:eastAsia="Times New Roman" w:hAnsi="Helvetica Neue" w:cs="Times New Roman"/>
+          <w:color w:val="29303B"/>
+          <w:sz w:val="22"/>
+          <w:szCs w:val="22"/>
+        </w:rPr>
+      </w:pPr>
+      <w:proofErr w:type="spellStart"/>
+      <w:r>
+        <w:rPr>
+          <w:rFonts w:ascii="Helvetica Neue" w:eastAsia="Times New Roman" w:hAnsi="Helvetica Neue" w:cs="Times New Roman"/>
+          <w:color w:val="29303B"/>
+          <w:sz w:val="22"/>
+          <w:szCs w:val="22"/>
+        </w:rPr>
+        <w:lastRenderedPageBreak/>
+        <w:t>ComponentWillUnmount</w:t>
+      </w:r>
+      <w:proofErr w:type="spellEnd"/>
+    </w:p>
+    <w:p>
+      <w:pPr>
+        <w:numPr>
+          <w:ilvl w:val="0"/>
+          <w:numId w:val="3"/>
+        </w:numPr>
+        <w:shd w:val="clear" w:color="auto" w:fill="FFFFFF"/>
+        <w:tabs>
+          <w:tab w:val="clear" w:pos="720"/>
+          <w:tab w:val="left" w:pos="916"/>
+          <w:tab w:val="left" w:pos="1832"/>
+          <w:tab w:val="left" w:pos="2748"/>
+          <w:tab w:val="left" w:pos="3664"/>
+          <w:tab w:val="left" w:pos="4580"/>
+          <w:tab w:val="left" w:pos="5496"/>
+          <w:tab w:val="left" w:pos="6412"/>
+          <w:tab w:val="left" w:pos="7328"/>
+          <w:tab w:val="left" w:pos="8244"/>
+          <w:tab w:val="left" w:pos="9160"/>
+          <w:tab w:val="left" w:pos="10076"/>
+          <w:tab w:val="left" w:pos="10992"/>
+          <w:tab w:val="left" w:pos="11908"/>
+          <w:tab w:val="left" w:pos="12824"/>
+          <w:tab w:val="left" w:pos="13740"/>
+          <w:tab w:val="left" w:pos="14656"/>
+        </w:tabs>
+        <w:wordWrap w:val="0"/>
+        <w:spacing w:before="100" w:beforeAutospacing="1" w:after="100" w:afterAutospacing="1"/>
+        <w:ind w:left="0"/>
+        <w:rPr>
+          <w:rFonts w:ascii="Monaco" w:eastAsia="Times New Roman" w:hAnsi="Monaco" w:cs="Courier New"/>
+          <w:color w:val="505763"/>
+          <w:sz w:val="11"/>
+          <w:szCs w:val="11"/>
+        </w:rPr>
+      </w:pPr>
+      <w:r>
+        <w:rPr>
+          <w:rFonts w:ascii="Monaco" w:eastAsia="Times New Roman" w:hAnsi="Monaco" w:cs="Courier New"/>
+          <w:color w:val="CACBCC"/>
+          <w:sz w:val="11"/>
+          <w:szCs w:val="11"/>
+        </w:rPr>
+        <w:t>//Class</w:t>
+      </w:r>
+    </w:p>
+    <w:p>
+      <w:pPr>
+        <w:numPr>
+          <w:ilvl w:val="0"/>
+          <w:numId w:val="3"/>
+        </w:numPr>
+        <w:shd w:val="clear" w:color="auto" w:fill="FFFFFF"/>
+        <w:tabs>
+          <w:tab w:val="clear" w:pos="720"/>
+          <w:tab w:val="left" w:pos="916"/>
+          <w:tab w:val="left" w:pos="1832"/>
+          <w:tab w:val="left" w:pos="2748"/>
+          <w:tab w:val="left" w:pos="3664"/>
+          <w:tab w:val="left" w:pos="4580"/>
+          <w:tab w:val="left" w:pos="5496"/>
+          <w:tab w:val="left" w:pos="6412"/>
+          <w:tab w:val="left" w:pos="7328"/>
+          <w:tab w:val="left" w:pos="8244"/>
+          <w:tab w:val="left" w:pos="9160"/>
+          <w:tab w:val="left" w:pos="10076"/>
+          <w:tab w:val="left" w:pos="10992"/>
+          <w:tab w:val="left" w:pos="11908"/>
+          <w:tab w:val="left" w:pos="12824"/>
+          <w:tab w:val="left" w:pos="13740"/>
+          <w:tab w:val="left" w:pos="14656"/>
+        </w:tabs>
+        <w:wordWrap w:val="0"/>
+        <w:spacing w:before="100" w:beforeAutospacing="1" w:after="100" w:afterAutospacing="1"/>
+        <w:ind w:left="0"/>
+        <w:rPr>
+          <w:rFonts w:ascii="Monaco" w:eastAsia="Times New Roman" w:hAnsi="Monaco" w:cs="Courier New"/>
+          <w:color w:val="505763"/>
+          <w:sz w:val="11"/>
+          <w:szCs w:val="11"/>
+        </w:rPr>
+      </w:pPr>
+      <w:proofErr w:type="spellStart"/>
+      <w:proofErr w:type="gramStart"/>
+      <w:r>
+        <w:rPr>
+          <w:rFonts w:ascii="Monaco" w:eastAsia="Times New Roman" w:hAnsi="Monaco" w:cs="Courier New"/>
+          <w:color w:val="29303B"/>
+          <w:sz w:val="11"/>
+          <w:szCs w:val="11"/>
+        </w:rPr>
+        <w:t>componentWillUnmount</w:t>
+      </w:r>
+      <w:proofErr w:type="spellEnd"/>
+      <w:r>
+        <w:rPr>
+          <w:rFonts w:ascii="Monaco" w:eastAsia="Times New Roman" w:hAnsi="Monaco" w:cs="Courier New"/>
+          <w:color w:val="29303B"/>
+          <w:sz w:val="11"/>
+          <w:szCs w:val="11"/>
+        </w:rPr>
+        <w:t>(</w:t>
+      </w:r>
+      <w:proofErr w:type="gramEnd"/>
+      <w:r>
+        <w:rPr>
+          <w:rFonts w:ascii="Monaco" w:eastAsia="Times New Roman" w:hAnsi="Monaco" w:cs="Courier New"/>
+          <w:color w:val="29303B"/>
+          <w:sz w:val="11"/>
+          <w:szCs w:val="11"/>
+        </w:rPr>
+        <w:t>) {</w:t>
+      </w:r>
+    </w:p>
+    <w:p>
+      <w:pPr>
+        <w:numPr>
+          <w:ilvl w:val="0"/>
+          <w:numId w:val="3"/>
+        </w:numPr>
+        <w:shd w:val="clear" w:color="auto" w:fill="FFFFFF"/>
+        <w:tabs>
+          <w:tab w:val="clear" w:pos="720"/>
+          <w:tab w:val="left" w:pos="916"/>
+          <w:tab w:val="left" w:pos="1832"/>
+          <w:tab w:val="left" w:pos="2748"/>
+          <w:tab w:val="left" w:pos="3664"/>
+          <w:tab w:val="left" w:pos="4580"/>
+          <w:tab w:val="left" w:pos="5496"/>
+          <w:tab w:val="left" w:pos="6412"/>
+          <w:tab w:val="left" w:pos="7328"/>
+          <w:tab w:val="left" w:pos="8244"/>
+          <w:tab w:val="left" w:pos="9160"/>
+          <w:tab w:val="left" w:pos="10076"/>
+          <w:tab w:val="left" w:pos="10992"/>
+          <w:tab w:val="left" w:pos="11908"/>
+          <w:tab w:val="left" w:pos="12824"/>
+          <w:tab w:val="left" w:pos="13740"/>
+          <w:tab w:val="left" w:pos="14656"/>
+        </w:tabs>
+        <w:wordWrap w:val="0"/>
+        <w:spacing w:before="100" w:beforeAutospacing="1" w:after="100" w:afterAutospacing="1"/>
+        <w:ind w:left="0"/>
+        <w:rPr>
+          <w:rFonts w:ascii="Monaco" w:eastAsia="Times New Roman" w:hAnsi="Monaco" w:cs="Courier New"/>
+          <w:color w:val="505763"/>
+          <w:sz w:val="11"/>
+          <w:szCs w:val="11"/>
+        </w:rPr>
+      </w:pPr>
+      <w:r>
+        <w:rPr>
+          <w:rFonts w:ascii="Monaco" w:eastAsia="Times New Roman" w:hAnsi="Monaco" w:cs="Courier New"/>
+          <w:color w:val="29303B"/>
+          <w:sz w:val="11"/>
+          <w:szCs w:val="11"/>
+        </w:rPr>
+        <w:t xml:space="preserve">    </w:t>
+      </w:r>
+      <w:proofErr w:type="gramStart"/>
+      <w:r>
+        <w:rPr>
+          <w:rFonts w:ascii="Monaco" w:eastAsia="Times New Roman" w:hAnsi="Monaco" w:cs="Courier New"/>
+          <w:color w:val="29303B"/>
+          <w:sz w:val="11"/>
+          <w:szCs w:val="11"/>
+        </w:rPr>
+        <w:t>console.log(</w:t>
+      </w:r>
+      <w:proofErr w:type="gramEnd"/>
+      <w:r>
+        <w:rPr>
+          <w:rFonts w:ascii="Monaco" w:eastAsia="Times New Roman" w:hAnsi="Monaco" w:cs="Courier New"/>
+          <w:color w:val="46C28E"/>
+          <w:sz w:val="11"/>
+          <w:szCs w:val="11"/>
+        </w:rPr>
+        <w:t>'I am unmounting'</w:t>
+      </w:r>
+      <w:r>
+        <w:rPr>
+          <w:rFonts w:ascii="Monaco" w:eastAsia="Times New Roman" w:hAnsi="Monaco" w:cs="Courier New"/>
+          <w:color w:val="29303B"/>
+          <w:sz w:val="11"/>
+          <w:szCs w:val="11"/>
+        </w:rPr>
+        <w:t>);</w:t>
+      </w:r>
+    </w:p>
+    <w:p>
+      <w:pPr>
+        <w:numPr>
+          <w:ilvl w:val="0"/>
+          <w:numId w:val="3"/>
+        </w:numPr>
+        <w:shd w:val="clear" w:color="auto" w:fill="FFFFFF"/>
+        <w:tabs>
+          <w:tab w:val="clear" w:pos="720"/>
+          <w:tab w:val="left" w:pos="916"/>
+          <w:tab w:val="left" w:pos="1832"/>
+          <w:tab w:val="left" w:pos="2748"/>
+          <w:tab w:val="left" w:pos="3664"/>
+          <w:tab w:val="left" w:pos="4580"/>
+          <w:tab w:val="left" w:pos="5496"/>
+          <w:tab w:val="left" w:pos="6412"/>
+          <w:tab w:val="left" w:pos="7328"/>
+          <w:tab w:val="left" w:pos="8244"/>
+          <w:tab w:val="left" w:pos="9160"/>
+          <w:tab w:val="left" w:pos="10076"/>
+          <w:tab w:val="left" w:pos="10992"/>
+          <w:tab w:val="left" w:pos="11908"/>
+          <w:tab w:val="left" w:pos="12824"/>
+          <w:tab w:val="left" w:pos="13740"/>
+          <w:tab w:val="left" w:pos="14656"/>
+        </w:tabs>
+        <w:wordWrap w:val="0"/>
+        <w:spacing w:before="100" w:beforeAutospacing="1" w:after="100" w:afterAutospacing="1"/>
+        <w:ind w:left="0"/>
+        <w:rPr>
+          <w:rFonts w:ascii="Monaco" w:eastAsia="Times New Roman" w:hAnsi="Monaco" w:cs="Courier New"/>
+          <w:color w:val="505763"/>
+          <w:sz w:val="11"/>
+          <w:szCs w:val="11"/>
+        </w:rPr>
+      </w:pPr>
+      <w:r>
+        <w:rPr>
+          <w:rFonts w:ascii="Monaco" w:eastAsia="Times New Roman" w:hAnsi="Monaco" w:cs="Courier New"/>
+          <w:color w:val="29303B"/>
+          <w:sz w:val="11"/>
+          <w:szCs w:val="11"/>
+        </w:rPr>
+        <w:t>}</w:t>
+      </w:r>
+    </w:p>
+    <w:p>
+      <w:pPr>
+        <w:numPr>
+          <w:ilvl w:val="0"/>
+          <w:numId w:val="3"/>
+        </w:numPr>
+        <w:shd w:val="clear" w:color="auto" w:fill="FFFFFF"/>
+        <w:tabs>
+          <w:tab w:val="clear" w:pos="720"/>
+          <w:tab w:val="left" w:pos="916"/>
+          <w:tab w:val="left" w:pos="1832"/>
+          <w:tab w:val="left" w:pos="2748"/>
+          <w:tab w:val="left" w:pos="3664"/>
+          <w:tab w:val="left" w:pos="4580"/>
+          <w:tab w:val="left" w:pos="5496"/>
+          <w:tab w:val="left" w:pos="6412"/>
+          <w:tab w:val="left" w:pos="7328"/>
+          <w:tab w:val="left" w:pos="8244"/>
+          <w:tab w:val="left" w:pos="9160"/>
+          <w:tab w:val="left" w:pos="10076"/>
+          <w:tab w:val="left" w:pos="10992"/>
+          <w:tab w:val="left" w:pos="11908"/>
+          <w:tab w:val="left" w:pos="12824"/>
+          <w:tab w:val="left" w:pos="13740"/>
+          <w:tab w:val="left" w:pos="14656"/>
+        </w:tabs>
+        <w:wordWrap w:val="0"/>
+        <w:spacing w:before="100" w:beforeAutospacing="1" w:after="100" w:afterAutospacing="1"/>
+        <w:ind w:left="0"/>
+        <w:rPr>
+          <w:rFonts w:ascii="Monaco" w:eastAsia="Times New Roman" w:hAnsi="Monaco" w:cs="Courier New"/>
+          <w:color w:val="505763"/>
+          <w:sz w:val="11"/>
+          <w:szCs w:val="11"/>
+        </w:rPr>
+      </w:pPr>
+      <w:r>
+        <w:rPr>
+          <w:rFonts w:ascii="Monaco" w:eastAsia="Times New Roman" w:hAnsi="Monaco" w:cs="Courier New"/>
+          <w:color w:val="29303B"/>
+          <w:sz w:val="11"/>
+          <w:szCs w:val="11"/>
+        </w:rPr>
+        <w:t> </w:t>
+      </w:r>
+    </w:p>
+    <w:p>
+      <w:pPr>
+        <w:numPr>
+          <w:ilvl w:val="0"/>
+          <w:numId w:val="3"/>
+        </w:numPr>
+        <w:shd w:val="clear" w:color="auto" w:fill="FFFFFF"/>
+        <w:tabs>
+          <w:tab w:val="clear" w:pos="720"/>
+          <w:tab w:val="left" w:pos="916"/>
+          <w:tab w:val="left" w:pos="1832"/>
+          <w:tab w:val="left" w:pos="2748"/>
+          <w:tab w:val="left" w:pos="3664"/>
+          <w:tab w:val="left" w:pos="4580"/>
+          <w:tab w:val="left" w:pos="5496"/>
+          <w:tab w:val="left" w:pos="6412"/>
+          <w:tab w:val="left" w:pos="7328"/>
+          <w:tab w:val="left" w:pos="8244"/>
+          <w:tab w:val="left" w:pos="9160"/>
+          <w:tab w:val="left" w:pos="10076"/>
+          <w:tab w:val="left" w:pos="10992"/>
+          <w:tab w:val="left" w:pos="11908"/>
+          <w:tab w:val="left" w:pos="12824"/>
+          <w:tab w:val="left" w:pos="13740"/>
+          <w:tab w:val="left" w:pos="14656"/>
+        </w:tabs>
+        <w:wordWrap w:val="0"/>
+        <w:spacing w:before="100" w:beforeAutospacing="1" w:after="100" w:afterAutospacing="1"/>
+        <w:ind w:left="0"/>
+        <w:rPr>
+          <w:rFonts w:ascii="Monaco" w:eastAsia="Times New Roman" w:hAnsi="Monaco" w:cs="Courier New"/>
+          <w:color w:val="505763"/>
+          <w:sz w:val="11"/>
+          <w:szCs w:val="11"/>
+        </w:rPr>
+      </w:pPr>
+      <w:r>
+        <w:rPr>
+          <w:rFonts w:ascii="Monaco" w:eastAsia="Times New Roman" w:hAnsi="Monaco" w:cs="Courier New"/>
+          <w:color w:val="CACBCC"/>
+          <w:sz w:val="11"/>
+          <w:szCs w:val="11"/>
+        </w:rPr>
+        <w:t>//Hooks</w:t>
+      </w:r>
+    </w:p>
+    <w:p>
+      <w:pPr>
+        <w:numPr>
+          <w:ilvl w:val="0"/>
+          <w:numId w:val="3"/>
+        </w:numPr>
+        <w:shd w:val="clear" w:color="auto" w:fill="FFFFFF"/>
+        <w:tabs>
+          <w:tab w:val="clear" w:pos="720"/>
+          <w:tab w:val="left" w:pos="916"/>
+          <w:tab w:val="left" w:pos="1832"/>
+          <w:tab w:val="left" w:pos="2748"/>
+          <w:tab w:val="left" w:pos="3664"/>
+          <w:tab w:val="left" w:pos="4580"/>
+          <w:tab w:val="left" w:pos="5496"/>
+          <w:tab w:val="left" w:pos="6412"/>
+          <w:tab w:val="left" w:pos="7328"/>
+          <w:tab w:val="left" w:pos="8244"/>
+          <w:tab w:val="left" w:pos="9160"/>
+          <w:tab w:val="left" w:pos="10076"/>
+          <w:tab w:val="left" w:pos="10992"/>
+          <w:tab w:val="left" w:pos="11908"/>
+          <w:tab w:val="left" w:pos="12824"/>
+          <w:tab w:val="left" w:pos="13740"/>
+          <w:tab w:val="left" w:pos="14656"/>
+        </w:tabs>
+        <w:wordWrap w:val="0"/>
+        <w:spacing w:before="100" w:beforeAutospacing="1" w:after="100" w:afterAutospacing="1"/>
+        <w:ind w:left="0"/>
+        <w:rPr>
+          <w:rFonts w:ascii="Monaco" w:eastAsia="Times New Roman" w:hAnsi="Monaco" w:cs="Courier New"/>
+          <w:color w:val="505763"/>
+          <w:sz w:val="11"/>
+          <w:szCs w:val="11"/>
+        </w:rPr>
+      </w:pPr>
+      <w:proofErr w:type="gramStart"/>
+      <w:r>
+        <w:rPr>
+          <w:rFonts w:ascii="Monaco" w:eastAsia="Times New Roman" w:hAnsi="Monaco" w:cs="Courier New"/>
+          <w:color w:val="29303B"/>
+          <w:sz w:val="11"/>
+          <w:szCs w:val="11"/>
+        </w:rPr>
+        <w:t>useEffect(</w:t>
+      </w:r>
+      <w:proofErr w:type="gramEnd"/>
+      <w:r>
+        <w:rPr>
+          <w:rFonts w:ascii="Monaco" w:eastAsia="Times New Roman" w:hAnsi="Monaco" w:cs="Courier New"/>
+          <w:color w:val="29303B"/>
+          <w:sz w:val="11"/>
+          <w:szCs w:val="11"/>
+        </w:rPr>
+        <w:t>() =&gt; {</w:t>
+      </w:r>
+    </w:p>
+    <w:p>
+      <w:pPr>
+        <w:numPr>
+          <w:ilvl w:val="0"/>
+          <w:numId w:val="3"/>
+        </w:numPr>
+        <w:shd w:val="clear" w:color="auto" w:fill="FFFFFF"/>
+        <w:tabs>
+          <w:tab w:val="clear" w:pos="720"/>
+          <w:tab w:val="left" w:pos="916"/>
+          <w:tab w:val="left" w:pos="1832"/>
+          <w:tab w:val="left" w:pos="2748"/>
+          <w:tab w:val="left" w:pos="3664"/>
+          <w:tab w:val="left" w:pos="4580"/>
+          <w:tab w:val="left" w:pos="5496"/>
+          <w:tab w:val="left" w:pos="6412"/>
+          <w:tab w:val="left" w:pos="7328"/>
+          <w:tab w:val="left" w:pos="8244"/>
+          <w:tab w:val="left" w:pos="9160"/>
+          <w:tab w:val="left" w:pos="10076"/>
+          <w:tab w:val="left" w:pos="10992"/>
+          <w:tab w:val="left" w:pos="11908"/>
+          <w:tab w:val="left" w:pos="12824"/>
+          <w:tab w:val="left" w:pos="13740"/>
+          <w:tab w:val="left" w:pos="14656"/>
+        </w:tabs>
+        <w:wordWrap w:val="0"/>
+        <w:spacing w:before="100" w:beforeAutospacing="1" w:after="100" w:afterAutospacing="1"/>
+        <w:ind w:left="0"/>
+        <w:rPr>
+          <w:rFonts w:ascii="Monaco" w:eastAsia="Times New Roman" w:hAnsi="Monaco" w:cs="Courier New"/>
+          <w:color w:val="505763"/>
+          <w:sz w:val="11"/>
+          <w:szCs w:val="11"/>
+        </w:rPr>
+      </w:pPr>
+      <w:r>
+        <w:rPr>
+          <w:rFonts w:ascii="Monaco" w:eastAsia="Times New Roman" w:hAnsi="Monaco" w:cs="Courier New"/>
+          <w:color w:val="29303B"/>
+          <w:sz w:val="11"/>
+          <w:szCs w:val="11"/>
+        </w:rPr>
+        <w:t xml:space="preserve">    </w:t>
+      </w:r>
+      <w:r>
+        <w:rPr>
+          <w:rFonts w:ascii="Monaco" w:eastAsia="Times New Roman" w:hAnsi="Monaco" w:cs="Courier New"/>
+          <w:color w:val="B35A1B"/>
+          <w:sz w:val="11"/>
+          <w:szCs w:val="11"/>
+        </w:rPr>
+        <w:t>return</w:t>
+      </w:r>
+      <w:r>
+        <w:rPr>
+          <w:rFonts w:ascii="Monaco" w:eastAsia="Times New Roman" w:hAnsi="Monaco" w:cs="Courier New"/>
+          <w:color w:val="29303B"/>
+          <w:sz w:val="11"/>
+          <w:szCs w:val="11"/>
+        </w:rPr>
+        <w:t xml:space="preserve"> () =&gt; </w:t>
+      </w:r>
+      <w:proofErr w:type="gramStart"/>
+      <w:r>
+        <w:rPr>
+          <w:rFonts w:ascii="Monaco" w:eastAsia="Times New Roman" w:hAnsi="Monaco" w:cs="Courier New"/>
+          <w:color w:val="29303B"/>
+          <w:sz w:val="11"/>
+          <w:szCs w:val="11"/>
+        </w:rPr>
+        <w:t>console.log(</w:t>
+      </w:r>
+      <w:proofErr w:type="gramEnd"/>
+      <w:r>
+        <w:rPr>
+          <w:rFonts w:ascii="Monaco" w:eastAsia="Times New Roman" w:hAnsi="Monaco" w:cs="Courier New"/>
+          <w:color w:val="46C28E"/>
+          <w:sz w:val="11"/>
+          <w:szCs w:val="11"/>
+        </w:rPr>
+        <w:t>'I am unmounting'</w:t>
+      </w:r>
+      <w:r>
+        <w:rPr>
+          <w:rFonts w:ascii="Monaco" w:eastAsia="Times New Roman" w:hAnsi="Monaco" w:cs="Courier New"/>
+          <w:color w:val="29303B"/>
+          <w:sz w:val="11"/>
+          <w:szCs w:val="11"/>
+        </w:rPr>
+        <w:t>);</w:t>
+      </w:r>
+    </w:p>
+    <w:p>
+      <w:pPr>
+        <w:numPr>
+          <w:ilvl w:val="0"/>
+          <w:numId w:val="3"/>
+        </w:numPr>
+        <w:shd w:val="clear" w:color="auto" w:fill="FFFFFF"/>
+        <w:tabs>
+          <w:tab w:val="clear" w:pos="720"/>
+          <w:tab w:val="left" w:pos="916"/>
+          <w:tab w:val="left" w:pos="1832"/>
+          <w:tab w:val="left" w:pos="2748"/>
+          <w:tab w:val="left" w:pos="3664"/>
+          <w:tab w:val="left" w:pos="4580"/>
+          <w:tab w:val="left" w:pos="5496"/>
+          <w:tab w:val="left" w:pos="6412"/>
+          <w:tab w:val="left" w:pos="7328"/>
+          <w:tab w:val="left" w:pos="8244"/>
+          <w:tab w:val="left" w:pos="9160"/>
+          <w:tab w:val="left" w:pos="10076"/>
+          <w:tab w:val="left" w:pos="10992"/>
+          <w:tab w:val="left" w:pos="11908"/>
+          <w:tab w:val="left" w:pos="12824"/>
+          <w:tab w:val="left" w:pos="13740"/>
+          <w:tab w:val="left" w:pos="14656"/>
+        </w:tabs>
+        <w:wordWrap w:val="0"/>
+        <w:spacing w:before="100" w:beforeAutospacing="1" w:after="100" w:afterAutospacing="1"/>
+        <w:ind w:left="0"/>
+        <w:rPr>
+          <w:rFonts w:ascii="Monaco" w:eastAsia="Times New Roman" w:hAnsi="Monaco" w:cs="Courier New"/>
+          <w:color w:val="505763"/>
+          <w:sz w:val="11"/>
+          <w:szCs w:val="11"/>
+        </w:rPr>
+      </w:pPr>
+      <w:r>
+        <w:rPr>
+          <w:rFonts w:ascii="Monaco" w:eastAsia="Times New Roman" w:hAnsi="Monaco" w:cs="Courier New"/>
+          <w:color w:val="29303B"/>
+          <w:sz w:val="11"/>
+          <w:szCs w:val="11"/>
+        </w:rPr>
+        <w:t>}, [])</w:t>
+      </w:r>
+    </w:p>
+    <w:p>
+      <w:pPr>
+        <w:shd w:val="clear" w:color="auto" w:fill="FFFFFF"/>
+        <w:spacing w:after="300"/>
+        <w:rPr>
+          <w:rFonts w:ascii="Helvetica Neue" w:eastAsia="Times New Roman" w:hAnsi="Helvetica Neue" w:cs="Times New Roman"/>
+          <w:color w:val="29303B"/>
+          <w:sz w:val="20"/>
+          <w:szCs w:val="20"/>
+        </w:rPr>
+      </w:pPr>
+    </w:p>
+    <w:p>
+      <w:pPr>
+        <w:shd w:val="clear" w:color="auto" w:fill="FFFFFF"/>
+        <w:spacing w:before="158" w:after="158"/>
+        <w:outlineLvl w:val="3"/>
+        <w:rPr>
+          <w:rFonts w:ascii="Helvetica Neue" w:eastAsia="Times New Roman" w:hAnsi="Helvetica Neue" w:cs="Times New Roman"/>
+          <w:color w:val="29303B"/>
+          <w:sz w:val="22"/>
+          <w:szCs w:val="22"/>
+        </w:rPr>
+      </w:pPr>
+      <w:r>
+        <w:rPr>
+          <w:rFonts w:ascii="Helvetica Neue" w:eastAsia="Times New Roman" w:hAnsi="Helvetica Neue" w:cs="Times New Roman"/>
+          <w:color w:val="29303B"/>
+          <w:sz w:val="22"/>
+          <w:szCs w:val="22"/>
+        </w:rPr>
+        <w:t>ComponentWillReceiveProps</w:t>
+      </w:r>
+    </w:p>
+    <w:p>
+      <w:pPr>
+        <w:numPr>
+          <w:ilvl w:val="0"/>
+          <w:numId w:val="4"/>
+        </w:numPr>
+        <w:shd w:val="clear" w:color="auto" w:fill="FFFFFF"/>
+        <w:tabs>
+          <w:tab w:val="clear" w:pos="720"/>
+          <w:tab w:val="left" w:pos="916"/>
+          <w:tab w:val="left" w:pos="1832"/>
+          <w:tab w:val="left" w:pos="2748"/>
+          <w:tab w:val="left" w:pos="3664"/>
+          <w:tab w:val="left" w:pos="4580"/>
+          <w:tab w:val="left" w:pos="5496"/>
+          <w:tab w:val="left" w:pos="6412"/>
+          <w:tab w:val="left" w:pos="7328"/>
+          <w:tab w:val="left" w:pos="8244"/>
+          <w:tab w:val="left" w:pos="9160"/>
+          <w:tab w:val="left" w:pos="10076"/>
+          <w:tab w:val="left" w:pos="10992"/>
+          <w:tab w:val="left" w:pos="11908"/>
+          <w:tab w:val="left" w:pos="12824"/>
+          <w:tab w:val="left" w:pos="13740"/>
+          <w:tab w:val="left" w:pos="14656"/>
+        </w:tabs>
+        <w:wordWrap w:val="0"/>
+        <w:spacing w:before="100" w:beforeAutospacing="1" w:after="100" w:afterAutospacing="1"/>
+        <w:ind w:left="0"/>
+        <w:rPr>
+          <w:rFonts w:ascii="Monaco" w:eastAsia="Times New Roman" w:hAnsi="Monaco" w:cs="Courier New"/>
+          <w:color w:val="505763"/>
+          <w:sz w:val="11"/>
+          <w:szCs w:val="11"/>
+        </w:rPr>
+      </w:pPr>
+      <w:r>
+        <w:rPr>
+          <w:rFonts w:ascii="Monaco" w:eastAsia="Times New Roman" w:hAnsi="Monaco" w:cs="Courier New"/>
+          <w:color w:val="CACBCC"/>
+          <w:sz w:val="11"/>
+          <w:szCs w:val="11"/>
+        </w:rPr>
+        <w:t>//Class</w:t>
+      </w:r>
+    </w:p>
+    <w:p>
+      <w:pPr>
+        <w:numPr>
+          <w:ilvl w:val="0"/>
+          <w:numId w:val="4"/>
+        </w:numPr>
+        <w:shd w:val="clear" w:color="auto" w:fill="FFFFFF"/>
+        <w:tabs>
+          <w:tab w:val="clear" w:pos="720"/>
+          <w:tab w:val="left" w:pos="916"/>
+          <w:tab w:val="left" w:pos="1832"/>
+          <w:tab w:val="left" w:pos="2748"/>
+          <w:tab w:val="left" w:pos="3664"/>
+          <w:tab w:val="left" w:pos="4580"/>
+          <w:tab w:val="left" w:pos="5496"/>
+          <w:tab w:val="left" w:pos="6412"/>
+          <w:tab w:val="left" w:pos="7328"/>
+          <w:tab w:val="left" w:pos="8244"/>
+          <w:tab w:val="left" w:pos="9160"/>
+          <w:tab w:val="left" w:pos="10076"/>
+          <w:tab w:val="left" w:pos="10992"/>
+          <w:tab w:val="left" w:pos="11908"/>
+          <w:tab w:val="left" w:pos="12824"/>
+          <w:tab w:val="left" w:pos="13740"/>
+          <w:tab w:val="left" w:pos="14656"/>
+        </w:tabs>
+        <w:wordWrap w:val="0"/>
+        <w:spacing w:before="100" w:beforeAutospacing="1" w:after="100" w:afterAutospacing="1"/>
+        <w:ind w:left="0"/>
+        <w:rPr>
+          <w:rFonts w:ascii="Monaco" w:eastAsia="Times New Roman" w:hAnsi="Monaco" w:cs="Courier New"/>
+          <w:color w:val="505763"/>
+          <w:sz w:val="11"/>
+          <w:szCs w:val="11"/>
+        </w:rPr>
+      </w:pPr>
+      <w:proofErr w:type="spellStart"/>
+      <w:r>
+        <w:rPr>
+          <w:rFonts w:ascii="Monaco" w:eastAsia="Times New Roman" w:hAnsi="Monaco" w:cs="Courier New"/>
+          <w:color w:val="29303B"/>
+          <w:sz w:val="11"/>
+          <w:szCs w:val="11"/>
+        </w:rPr>
+        <w:t>componentWillReceiveProps</w:t>
+      </w:r>
+      <w:proofErr w:type="spellEnd"/>
+      <w:r>
+        <w:rPr>
+          <w:rFonts w:ascii="Monaco" w:eastAsia="Times New Roman" w:hAnsi="Monaco" w:cs="Courier New"/>
+          <w:color w:val="29303B"/>
+          <w:sz w:val="11"/>
+          <w:szCs w:val="11"/>
+        </w:rPr>
+        <w:t>(</w:t>
+      </w:r>
+      <w:proofErr w:type="spellStart"/>
+      <w:r>
+        <w:rPr>
+          <w:rFonts w:ascii="Monaco" w:eastAsia="Times New Roman" w:hAnsi="Monaco" w:cs="Courier New"/>
+          <w:color w:val="29303B"/>
+          <w:sz w:val="11"/>
+          <w:szCs w:val="11"/>
+        </w:rPr>
+        <w:t>nextProps</w:t>
+      </w:r>
+      <w:proofErr w:type="spellEnd"/>
+      <w:r>
+        <w:rPr>
+          <w:rFonts w:ascii="Monaco" w:eastAsia="Times New Roman" w:hAnsi="Monaco" w:cs="Courier New"/>
+          <w:color w:val="29303B"/>
+          <w:sz w:val="11"/>
+          <w:szCs w:val="11"/>
+        </w:rPr>
+        <w:t>) {</w:t>
+      </w:r>
+    </w:p>
+    <w:p>
+      <w:pPr>
+        <w:numPr>
+          <w:ilvl w:val="0"/>
+          <w:numId w:val="4"/>
+        </w:numPr>
+        <w:shd w:val="clear" w:color="auto" w:fill="FFFFFF"/>
+        <w:tabs>
+          <w:tab w:val="clear" w:pos="720"/>
+          <w:tab w:val="left" w:pos="916"/>
+          <w:tab w:val="left" w:pos="1832"/>
+          <w:tab w:val="left" w:pos="2748"/>
+          <w:tab w:val="left" w:pos="3664"/>
+          <w:tab w:val="left" w:pos="4580"/>
+          <w:tab w:val="left" w:pos="5496"/>
+          <w:tab w:val="left" w:pos="6412"/>
+          <w:tab w:val="left" w:pos="7328"/>
+          <w:tab w:val="left" w:pos="8244"/>
+          <w:tab w:val="left" w:pos="9160"/>
+          <w:tab w:val="left" w:pos="10076"/>
+          <w:tab w:val="left" w:pos="10992"/>
+          <w:tab w:val="left" w:pos="11908"/>
+          <w:tab w:val="left" w:pos="12824"/>
+          <w:tab w:val="left" w:pos="13740"/>
+          <w:tab w:val="left" w:pos="14656"/>
+        </w:tabs>
+        <w:wordWrap w:val="0"/>
+        <w:spacing w:before="100" w:beforeAutospacing="1" w:after="100" w:afterAutospacing="1"/>
+        <w:ind w:left="0"/>
+        <w:rPr>
+          <w:rFonts w:ascii="Monaco" w:eastAsia="Times New Roman" w:hAnsi="Monaco" w:cs="Courier New"/>
+          <w:color w:val="505763"/>
+          <w:sz w:val="11"/>
+          <w:szCs w:val="11"/>
+        </w:rPr>
+      </w:pPr>
+      <w:r>
+        <w:rPr>
+          <w:rFonts w:ascii="Monaco" w:eastAsia="Times New Roman" w:hAnsi="Monaco" w:cs="Courier New"/>
+          <w:color w:val="29303B"/>
+          <w:sz w:val="11"/>
+          <w:szCs w:val="11"/>
+        </w:rPr>
+        <w:t xml:space="preserve">    </w:t>
+      </w:r>
+      <w:r>
+        <w:rPr>
+          <w:rFonts w:ascii="Monaco" w:eastAsia="Times New Roman" w:hAnsi="Monaco" w:cs="Courier New"/>
+          <w:color w:val="B35A1B"/>
+          <w:sz w:val="11"/>
+          <w:szCs w:val="11"/>
+        </w:rPr>
+        <w:t>if</w:t>
+      </w:r>
+      <w:r>
+        <w:rPr>
+          <w:rFonts w:ascii="Monaco" w:eastAsia="Times New Roman" w:hAnsi="Monaco" w:cs="Courier New"/>
+          <w:color w:val="29303B"/>
+          <w:sz w:val="11"/>
+          <w:szCs w:val="11"/>
+        </w:rPr>
+        <w:t xml:space="preserve"> (</w:t>
+      </w:r>
+      <w:proofErr w:type="spellStart"/>
+      <w:proofErr w:type="gramStart"/>
+      <w:r>
+        <w:rPr>
+          <w:rFonts w:ascii="Monaco" w:eastAsia="Times New Roman" w:hAnsi="Monaco" w:cs="Courier New"/>
+          <w:color w:val="29303B"/>
+          <w:sz w:val="11"/>
+          <w:szCs w:val="11"/>
+        </w:rPr>
+        <w:t>nextProps.count</w:t>
+      </w:r>
+      <w:proofErr w:type="spellEnd"/>
+      <w:r>
+        <w:rPr>
+          <w:rFonts w:ascii="Monaco" w:eastAsia="Times New Roman" w:hAnsi="Monaco" w:cs="Courier New"/>
+          <w:color w:val="29303B"/>
+          <w:sz w:val="11"/>
+          <w:szCs w:val="11"/>
+        </w:rPr>
+        <w:t xml:space="preserve"> !</w:t>
+      </w:r>
+      <w:proofErr w:type="gramEnd"/>
+      <w:r>
+        <w:rPr>
+          <w:rFonts w:ascii="Monaco" w:eastAsia="Times New Roman" w:hAnsi="Monaco" w:cs="Courier New"/>
+          <w:color w:val="29303B"/>
+          <w:sz w:val="11"/>
+          <w:szCs w:val="11"/>
+        </w:rPr>
+        <w:t xml:space="preserve">== </w:t>
+      </w:r>
+      <w:proofErr w:type="spellStart"/>
+      <w:r>
+        <w:rPr>
+          <w:rFonts w:ascii="Monaco" w:eastAsia="Times New Roman" w:hAnsi="Monaco" w:cs="Courier New"/>
+          <w:color w:val="B35A1B"/>
+          <w:sz w:val="11"/>
+          <w:szCs w:val="11"/>
+        </w:rPr>
+        <w:t>this</w:t>
+      </w:r>
+      <w:r>
+        <w:rPr>
+          <w:rFonts w:ascii="Monaco" w:eastAsia="Times New Roman" w:hAnsi="Monaco" w:cs="Courier New"/>
+          <w:color w:val="29303B"/>
+          <w:sz w:val="11"/>
+          <w:szCs w:val="11"/>
+        </w:rPr>
+        <w:t>.props.count</w:t>
+      </w:r>
+      <w:proofErr w:type="spellEnd"/>
+      <w:r>
+        <w:rPr>
+          <w:rFonts w:ascii="Monaco" w:eastAsia="Times New Roman" w:hAnsi="Monaco" w:cs="Courier New"/>
+          <w:color w:val="29303B"/>
+          <w:sz w:val="11"/>
+          <w:szCs w:val="11"/>
+        </w:rPr>
+        <w:t>) {</w:t>
+      </w:r>
+    </w:p>
+    <w:p>
+      <w:pPr>
+        <w:numPr>
+          <w:ilvl w:val="0"/>
+          <w:numId w:val="4"/>
+        </w:numPr>
+        <w:shd w:val="clear" w:color="auto" w:fill="FFFFFF"/>
+        <w:tabs>
+          <w:tab w:val="clear" w:pos="720"/>
+          <w:tab w:val="left" w:pos="916"/>
+          <w:tab w:val="left" w:pos="1832"/>
+          <w:tab w:val="left" w:pos="2748"/>
+          <w:tab w:val="left" w:pos="3664"/>
+          <w:tab w:val="left" w:pos="4580"/>
+          <w:tab w:val="left" w:pos="5496"/>
+          <w:tab w:val="left" w:pos="6412"/>
+          <w:tab w:val="left" w:pos="7328"/>
+          <w:tab w:val="left" w:pos="8244"/>
+          <w:tab w:val="left" w:pos="9160"/>
+          <w:tab w:val="left" w:pos="10076"/>
+          <w:tab w:val="left" w:pos="10992"/>
+          <w:tab w:val="left" w:pos="11908"/>
+          <w:tab w:val="left" w:pos="12824"/>
+          <w:tab w:val="left" w:pos="13740"/>
+          <w:tab w:val="left" w:pos="14656"/>
+        </w:tabs>
+        <w:wordWrap w:val="0"/>
+        <w:spacing w:before="100" w:beforeAutospacing="1" w:after="100" w:afterAutospacing="1"/>
+        <w:ind w:left="0"/>
+        <w:rPr>
+          <w:rFonts w:ascii="Monaco" w:eastAsia="Times New Roman" w:hAnsi="Monaco" w:cs="Courier New"/>
+          <w:color w:val="505763"/>
+          <w:sz w:val="11"/>
+          <w:szCs w:val="11"/>
+        </w:rPr>
+      </w:pPr>
+      <w:r>
+        <w:rPr>
+          <w:rFonts w:ascii="Monaco" w:eastAsia="Times New Roman" w:hAnsi="Monaco" w:cs="Courier New"/>
+          <w:color w:val="29303B"/>
+          <w:sz w:val="11"/>
+          <w:szCs w:val="11"/>
+        </w:rPr>
+        <w:t xml:space="preserve">        </w:t>
+      </w:r>
+      <w:proofErr w:type="gramStart"/>
+      <w:r>
+        <w:rPr>
+          <w:rFonts w:ascii="Monaco" w:eastAsia="Times New Roman" w:hAnsi="Monaco" w:cs="Courier New"/>
+          <w:color w:val="29303B"/>
+          <w:sz w:val="11"/>
+          <w:szCs w:val="11"/>
+        </w:rPr>
+        <w:t>console.log(</w:t>
+      </w:r>
+      <w:proofErr w:type="gramEnd"/>
+      <w:r>
+        <w:rPr>
+          <w:rFonts w:ascii="Monaco" w:eastAsia="Times New Roman" w:hAnsi="Monaco" w:cs="Courier New"/>
+          <w:color w:val="46C28E"/>
+          <w:sz w:val="11"/>
+          <w:szCs w:val="11"/>
+        </w:rPr>
+        <w:t>'count changed'</w:t>
+      </w:r>
+      <w:r>
+        <w:rPr>
+          <w:rFonts w:ascii="Monaco" w:eastAsia="Times New Roman" w:hAnsi="Monaco" w:cs="Courier New"/>
+          <w:color w:val="29303B"/>
+          <w:sz w:val="11"/>
+          <w:szCs w:val="11"/>
+        </w:rPr>
+        <w:t xml:space="preserve">, </w:t>
+      </w:r>
+      <w:proofErr w:type="spellStart"/>
+      <w:r>
+        <w:rPr>
+          <w:rFonts w:ascii="Monaco" w:eastAsia="Times New Roman" w:hAnsi="Monaco" w:cs="Courier New"/>
+          <w:color w:val="29303B"/>
+          <w:sz w:val="11"/>
+          <w:szCs w:val="11"/>
+        </w:rPr>
+        <w:t>nextProps.count</w:t>
+      </w:r>
+      <w:proofErr w:type="spellEnd"/>
+      <w:r>
+        <w:rPr>
+          <w:rFonts w:ascii="Monaco" w:eastAsia="Times New Roman" w:hAnsi="Monaco" w:cs="Courier New"/>
+          <w:color w:val="29303B"/>
+          <w:sz w:val="11"/>
+          <w:szCs w:val="11"/>
+        </w:rPr>
+        <w:t>);</w:t>
+      </w:r>
+    </w:p>
+    <w:p>
+      <w:pPr>
+        <w:numPr>
+          <w:ilvl w:val="0"/>
+          <w:numId w:val="4"/>
+        </w:numPr>
+        <w:shd w:val="clear" w:color="auto" w:fill="FFFFFF"/>
+        <w:tabs>
+          <w:tab w:val="clear" w:pos="720"/>
+          <w:tab w:val="left" w:pos="916"/>
+          <w:tab w:val="left" w:pos="1832"/>
+          <w:tab w:val="left" w:pos="2748"/>
+          <w:tab w:val="left" w:pos="3664"/>
+          <w:tab w:val="left" w:pos="4580"/>
+          <w:tab w:val="left" w:pos="5496"/>
+          <w:tab w:val="left" w:pos="6412"/>
+          <w:tab w:val="left" w:pos="7328"/>
+          <w:tab w:val="left" w:pos="8244"/>
+          <w:tab w:val="left" w:pos="9160"/>
+          <w:tab w:val="left" w:pos="10076"/>
+          <w:tab w:val="left" w:pos="10992"/>
+          <w:tab w:val="left" w:pos="11908"/>
+          <w:tab w:val="left" w:pos="12824"/>
+          <w:tab w:val="left" w:pos="13740"/>
+          <w:tab w:val="left" w:pos="14656"/>
+        </w:tabs>
+        <w:wordWrap w:val="0"/>
+        <w:spacing w:before="100" w:beforeAutospacing="1" w:after="100" w:afterAutospacing="1"/>
+        <w:ind w:left="0"/>
+        <w:rPr>
+          <w:rFonts w:ascii="Monaco" w:eastAsia="Times New Roman" w:hAnsi="Monaco" w:cs="Courier New"/>
+          <w:color w:val="505763"/>
+          <w:sz w:val="11"/>
+          <w:szCs w:val="11"/>
+        </w:rPr>
+      </w:pPr>
+      <w:r>
+        <w:rPr>
+          <w:rFonts w:ascii="Monaco" w:eastAsia="Times New Roman" w:hAnsi="Monaco" w:cs="Courier New"/>
+          <w:color w:val="29303B"/>
+          <w:sz w:val="11"/>
+          <w:szCs w:val="11"/>
+        </w:rPr>
+        <w:t xml:space="preserve">    }</w:t>
+      </w:r>
+    </w:p>
+    <w:p>
+      <w:pPr>
+        <w:numPr>
+          <w:ilvl w:val="0"/>
+          <w:numId w:val="4"/>
+        </w:numPr>
+        <w:shd w:val="clear" w:color="auto" w:fill="FFFFFF"/>
+        <w:tabs>
+          <w:tab w:val="clear" w:pos="720"/>
+          <w:tab w:val="left" w:pos="916"/>
+          <w:tab w:val="left" w:pos="1832"/>
+          <w:tab w:val="left" w:pos="2748"/>
+          <w:tab w:val="left" w:pos="3664"/>
+          <w:tab w:val="left" w:pos="4580"/>
+          <w:tab w:val="left" w:pos="5496"/>
+          <w:tab w:val="left" w:pos="6412"/>
+          <w:tab w:val="left" w:pos="7328"/>
+          <w:tab w:val="left" w:pos="8244"/>
+          <w:tab w:val="left" w:pos="9160"/>
+          <w:tab w:val="left" w:pos="10076"/>
+          <w:tab w:val="left" w:pos="10992"/>
+          <w:tab w:val="left" w:pos="11908"/>
+          <w:tab w:val="left" w:pos="12824"/>
+          <w:tab w:val="left" w:pos="13740"/>
+          <w:tab w:val="left" w:pos="14656"/>
+        </w:tabs>
+        <w:wordWrap w:val="0"/>
+        <w:spacing w:before="100" w:beforeAutospacing="1" w:after="100" w:afterAutospacing="1"/>
+        <w:ind w:left="0"/>
+        <w:rPr>
+          <w:rFonts w:ascii="Monaco" w:eastAsia="Times New Roman" w:hAnsi="Monaco" w:cs="Courier New"/>
+          <w:color w:val="505763"/>
+          <w:sz w:val="11"/>
+          <w:szCs w:val="11"/>
+        </w:rPr>
+      </w:pPr>
+      <w:r>
+        <w:rPr>
+          <w:rFonts w:ascii="Monaco" w:eastAsia="Times New Roman" w:hAnsi="Monaco" w:cs="Courier New"/>
+          <w:color w:val="29303B"/>
+          <w:sz w:val="11"/>
+          <w:szCs w:val="11"/>
+        </w:rPr>
+        <w:t>}</w:t>
+      </w:r>
+    </w:p>
+    <w:p>
+      <w:pPr>
+        <w:numPr>
+          <w:ilvl w:val="0"/>
+          <w:numId w:val="4"/>
+        </w:numPr>
+        <w:shd w:val="clear" w:color="auto" w:fill="FFFFFF"/>
+        <w:tabs>
+          <w:tab w:val="clear" w:pos="720"/>
+          <w:tab w:val="left" w:pos="916"/>
+          <w:tab w:val="left" w:pos="1832"/>
+          <w:tab w:val="left" w:pos="2748"/>
+          <w:tab w:val="left" w:pos="3664"/>
+          <w:tab w:val="left" w:pos="4580"/>
+          <w:tab w:val="left" w:pos="5496"/>
+          <w:tab w:val="left" w:pos="6412"/>
+          <w:tab w:val="left" w:pos="7328"/>
+          <w:tab w:val="left" w:pos="8244"/>
+          <w:tab w:val="left" w:pos="9160"/>
+          <w:tab w:val="left" w:pos="10076"/>
+          <w:tab w:val="left" w:pos="10992"/>
+          <w:tab w:val="left" w:pos="11908"/>
+          <w:tab w:val="left" w:pos="12824"/>
+          <w:tab w:val="left" w:pos="13740"/>
+          <w:tab w:val="left" w:pos="14656"/>
+        </w:tabs>
+        <w:wordWrap w:val="0"/>
+        <w:spacing w:before="100" w:beforeAutospacing="1" w:after="100" w:afterAutospacing="1"/>
+        <w:ind w:left="0"/>
+        <w:rPr>
+          <w:rFonts w:ascii="Monaco" w:eastAsia="Times New Roman" w:hAnsi="Monaco" w:cs="Courier New"/>
+          <w:color w:val="505763"/>
+          <w:sz w:val="11"/>
+          <w:szCs w:val="11"/>
+        </w:rPr>
+      </w:pPr>
+      <w:r>
+        <w:rPr>
+          <w:rFonts w:ascii="Monaco" w:eastAsia="Times New Roman" w:hAnsi="Monaco" w:cs="Courier New"/>
+          <w:color w:val="29303B"/>
+          <w:sz w:val="11"/>
+          <w:szCs w:val="11"/>
+        </w:rPr>
+        <w:t> </w:t>
+      </w:r>
+    </w:p>
+    <w:p>
+      <w:pPr>
+        <w:numPr>
+          <w:ilvl w:val="0"/>
+          <w:numId w:val="4"/>
+        </w:numPr>
+        <w:shd w:val="clear" w:color="auto" w:fill="FFFFFF"/>
+        <w:tabs>
+          <w:tab w:val="clear" w:pos="720"/>
+          <w:tab w:val="left" w:pos="916"/>
+          <w:tab w:val="left" w:pos="1832"/>
+          <w:tab w:val="left" w:pos="2748"/>
+          <w:tab w:val="left" w:pos="3664"/>
+          <w:tab w:val="left" w:pos="4580"/>
+          <w:tab w:val="left" w:pos="5496"/>
+          <w:tab w:val="left" w:pos="6412"/>
+          <w:tab w:val="left" w:pos="7328"/>
+          <w:tab w:val="left" w:pos="8244"/>
+          <w:tab w:val="left" w:pos="9160"/>
+          <w:tab w:val="left" w:pos="10076"/>
+          <w:tab w:val="left" w:pos="10992"/>
+          <w:tab w:val="left" w:pos="11908"/>
+          <w:tab w:val="left" w:pos="12824"/>
+          <w:tab w:val="left" w:pos="13740"/>
+          <w:tab w:val="left" w:pos="14656"/>
+        </w:tabs>
+        <w:wordWrap w:val="0"/>
+        <w:spacing w:before="100" w:beforeAutospacing="1" w:after="100" w:afterAutospacing="1"/>
+        <w:ind w:left="0"/>
+        <w:rPr>
+          <w:rFonts w:ascii="Monaco" w:eastAsia="Times New Roman" w:hAnsi="Monaco" w:cs="Courier New"/>
+          <w:color w:val="505763"/>
+          <w:sz w:val="11"/>
+          <w:szCs w:val="11"/>
+        </w:rPr>
+      </w:pPr>
+      <w:r>
+        <w:rPr>
+          <w:rFonts w:ascii="Monaco" w:eastAsia="Times New Roman" w:hAnsi="Monaco" w:cs="Courier New"/>
+          <w:color w:val="CACBCC"/>
+          <w:sz w:val="11"/>
+          <w:szCs w:val="11"/>
+        </w:rPr>
+        <w:t>//Hooks</w:t>
+      </w:r>
+    </w:p>
+    <w:p>
+      <w:pPr>
+        <w:numPr>
+          <w:ilvl w:val="0"/>
+          <w:numId w:val="4"/>
+        </w:numPr>
+        <w:shd w:val="clear" w:color="auto" w:fill="FFFFFF"/>
+        <w:tabs>
+          <w:tab w:val="clear" w:pos="720"/>
+          <w:tab w:val="left" w:pos="916"/>
+          <w:tab w:val="left" w:pos="1832"/>
+          <w:tab w:val="left" w:pos="2748"/>
+          <w:tab w:val="left" w:pos="3664"/>
+          <w:tab w:val="left" w:pos="4580"/>
+          <w:tab w:val="left" w:pos="5496"/>
+          <w:tab w:val="left" w:pos="6412"/>
+          <w:tab w:val="left" w:pos="7328"/>
+          <w:tab w:val="left" w:pos="8244"/>
+          <w:tab w:val="left" w:pos="9160"/>
+          <w:tab w:val="left" w:pos="10076"/>
+          <w:tab w:val="left" w:pos="10992"/>
+          <w:tab w:val="left" w:pos="11908"/>
+          <w:tab w:val="left" w:pos="12824"/>
+          <w:tab w:val="left" w:pos="13740"/>
+          <w:tab w:val="left" w:pos="14656"/>
+        </w:tabs>
+        <w:wordWrap w:val="0"/>
+        <w:spacing w:before="100" w:beforeAutospacing="1" w:after="100" w:afterAutospacing="1"/>
+        <w:ind w:left="0"/>
+        <w:rPr>
+          <w:rFonts w:ascii="Monaco" w:eastAsia="Times New Roman" w:hAnsi="Monaco" w:cs="Courier New"/>
+          <w:color w:val="505763"/>
+          <w:sz w:val="11"/>
+          <w:szCs w:val="11"/>
+        </w:rPr>
+      </w:pPr>
+      <w:proofErr w:type="gramStart"/>
+      <w:r>
+        <w:rPr>
+          <w:rFonts w:ascii="Monaco" w:eastAsia="Times New Roman" w:hAnsi="Monaco" w:cs="Courier New"/>
+          <w:color w:val="29303B"/>
+          <w:sz w:val="11"/>
+          <w:szCs w:val="11"/>
+        </w:rPr>
+        <w:t>useEffect(</w:t>
+      </w:r>
+      <w:proofErr w:type="gramEnd"/>
+      <w:r>
+        <w:rPr>
+          <w:rFonts w:ascii="Monaco" w:eastAsia="Times New Roman" w:hAnsi="Monaco" w:cs="Courier New"/>
+          <w:color w:val="29303B"/>
+          <w:sz w:val="11"/>
+          <w:szCs w:val="11"/>
+        </w:rPr>
+        <w:t>() =&gt; {</w:t>
+      </w:r>
+    </w:p>
+    <w:p>
+      <w:pPr>
+        <w:numPr>
+          <w:ilvl w:val="0"/>
+          <w:numId w:val="4"/>
+        </w:numPr>
+        <w:shd w:val="clear" w:color="auto" w:fill="FFFFFF"/>
+        <w:tabs>
+          <w:tab w:val="clear" w:pos="720"/>
+          <w:tab w:val="left" w:pos="916"/>
+          <w:tab w:val="left" w:pos="1832"/>
+          <w:tab w:val="left" w:pos="2748"/>
+          <w:tab w:val="left" w:pos="3664"/>
+          <w:tab w:val="left" w:pos="4580"/>
+          <w:tab w:val="left" w:pos="5496"/>
+          <w:tab w:val="left" w:pos="6412"/>
+          <w:tab w:val="left" w:pos="7328"/>
+          <w:tab w:val="left" w:pos="8244"/>
+          <w:tab w:val="left" w:pos="9160"/>
+          <w:tab w:val="left" w:pos="10076"/>
+          <w:tab w:val="left" w:pos="10992"/>
+          <w:tab w:val="left" w:pos="11908"/>
+          <w:tab w:val="left" w:pos="12824"/>
+          <w:tab w:val="left" w:pos="13740"/>
+          <w:tab w:val="left" w:pos="14656"/>
+        </w:tabs>
+        <w:wordWrap w:val="0"/>
+        <w:spacing w:before="100" w:beforeAutospacing="1" w:after="100" w:afterAutospacing="1"/>
+        <w:ind w:left="0"/>
+        <w:rPr>
+          <w:rFonts w:ascii="Monaco" w:eastAsia="Times New Roman" w:hAnsi="Monaco" w:cs="Courier New"/>
+          <w:color w:val="505763"/>
+          <w:sz w:val="11"/>
+          <w:szCs w:val="11"/>
+        </w:rPr>
+      </w:pPr>
+      <w:r>
+        <w:rPr>
+          <w:rFonts w:ascii="Monaco" w:eastAsia="Times New Roman" w:hAnsi="Monaco" w:cs="Courier New"/>
+          <w:color w:val="29303B"/>
+          <w:sz w:val="11"/>
+          <w:szCs w:val="11"/>
+        </w:rPr>
+        <w:t xml:space="preserve">    </w:t>
+      </w:r>
+      <w:proofErr w:type="gramStart"/>
+      <w:r>
+        <w:rPr>
+          <w:rFonts w:ascii="Monaco" w:eastAsia="Times New Roman" w:hAnsi="Monaco" w:cs="Courier New"/>
+          <w:color w:val="29303B"/>
+          <w:sz w:val="11"/>
+          <w:szCs w:val="11"/>
+        </w:rPr>
+        <w:t>console.log(</w:t>
+      </w:r>
+      <w:proofErr w:type="gramEnd"/>
+      <w:r>
+        <w:rPr>
+          <w:rFonts w:ascii="Monaco" w:eastAsia="Times New Roman" w:hAnsi="Monaco" w:cs="Courier New"/>
+          <w:color w:val="46C28E"/>
+          <w:sz w:val="11"/>
+          <w:szCs w:val="11"/>
+        </w:rPr>
+        <w:t>'count changed'</w:t>
+      </w:r>
+      <w:r>
+        <w:rPr>
+          <w:rFonts w:ascii="Monaco" w:eastAsia="Times New Roman" w:hAnsi="Monaco" w:cs="Courier New"/>
+          <w:color w:val="29303B"/>
+          <w:sz w:val="11"/>
+          <w:szCs w:val="11"/>
+        </w:rPr>
+        <w:t xml:space="preserve">, </w:t>
+      </w:r>
+      <w:proofErr w:type="spellStart"/>
+      <w:r>
+        <w:rPr>
+          <w:rFonts w:ascii="Monaco" w:eastAsia="Times New Roman" w:hAnsi="Monaco" w:cs="Courier New"/>
+          <w:color w:val="29303B"/>
+          <w:sz w:val="11"/>
+          <w:szCs w:val="11"/>
+        </w:rPr>
+        <w:t>props.count</w:t>
+      </w:r>
+      <w:proofErr w:type="spellEnd"/>
+      <w:r>
+        <w:rPr>
+          <w:rFonts w:ascii="Monaco" w:eastAsia="Times New Roman" w:hAnsi="Monaco" w:cs="Courier New"/>
+          <w:color w:val="29303B"/>
+          <w:sz w:val="11"/>
+          <w:szCs w:val="11"/>
+        </w:rPr>
+        <w:t>);</w:t>
+      </w:r>
+    </w:p>
+    <w:p>
+      <w:pPr>
+        <w:numPr>
+          <w:ilvl w:val="0"/>
+          <w:numId w:val="4"/>
+        </w:numPr>
+        <w:shd w:val="clear" w:color="auto" w:fill="FFFFFF"/>
+        <w:tabs>
+          <w:tab w:val="clear" w:pos="720"/>
+          <w:tab w:val="left" w:pos="916"/>
+          <w:tab w:val="left" w:pos="1832"/>
+          <w:tab w:val="left" w:pos="2748"/>
+          <w:tab w:val="left" w:pos="3664"/>
+          <w:tab w:val="left" w:pos="4580"/>
+          <w:tab w:val="left" w:pos="5496"/>
+          <w:tab w:val="left" w:pos="6412"/>
+          <w:tab w:val="left" w:pos="7328"/>
+          <w:tab w:val="left" w:pos="8244"/>
+          <w:tab w:val="left" w:pos="9160"/>
+          <w:tab w:val="left" w:pos="10076"/>
+          <w:tab w:val="left" w:pos="10992"/>
+          <w:tab w:val="left" w:pos="11908"/>
+          <w:tab w:val="left" w:pos="12824"/>
+          <w:tab w:val="left" w:pos="13740"/>
+          <w:tab w:val="left" w:pos="14656"/>
+        </w:tabs>
+        <w:wordWrap w:val="0"/>
+        <w:spacing w:before="100" w:beforeAutospacing="1" w:after="100" w:afterAutospacing="1"/>
+        <w:ind w:left="0"/>
+        <w:rPr>
+          <w:rFonts w:ascii="Monaco" w:eastAsia="Times New Roman" w:hAnsi="Monaco" w:cs="Courier New"/>
+          <w:color w:val="505763"/>
+          <w:sz w:val="11"/>
+          <w:szCs w:val="11"/>
+        </w:rPr>
+      </w:pPr>
+      <w:r>
+        <w:rPr>
+          <w:rFonts w:ascii="Monaco" w:eastAsia="Times New Roman" w:hAnsi="Monaco" w:cs="Courier New"/>
+          <w:color w:val="29303B"/>
+          <w:sz w:val="11"/>
+          <w:szCs w:val="11"/>
+        </w:rPr>
+        <w:t>}, [</w:t>
+      </w:r>
+      <w:proofErr w:type="spellStart"/>
+      <w:proofErr w:type="gramStart"/>
+      <w:r>
+        <w:rPr>
+          <w:rFonts w:ascii="Monaco" w:eastAsia="Times New Roman" w:hAnsi="Monaco" w:cs="Courier New"/>
+          <w:color w:val="29303B"/>
+          <w:sz w:val="11"/>
+          <w:szCs w:val="11"/>
+        </w:rPr>
+        <w:t>props.count</w:t>
+      </w:r>
+      <w:proofErr w:type="spellEnd"/>
+      <w:proofErr w:type="gramEnd"/>
+      <w:r>
+        <w:rPr>
+          <w:rFonts w:ascii="Monaco" w:eastAsia="Times New Roman" w:hAnsi="Monaco" w:cs="Courier New"/>
+          <w:color w:val="29303B"/>
+          <w:sz w:val="11"/>
+          <w:szCs w:val="11"/>
+        </w:rPr>
+        <w:t>])</w:t>
+      </w:r>
+    </w:p>
+    <w:p>
+      <w:pPr>
+        <w:tabs>
+          <w:tab w:val="left" w:pos="5529"/>
+        </w:tabs>
+        <w:rPr>
+          <w:color w:val="000000" w:themeColor="text1"/>
+        </w:rPr>
+      </w:pPr>
+    </w:p>
+    <w:p>
+      <w:pPr>
+        <w:tabs>
+          <w:tab w:val="left" w:pos="5529"/>
+        </w:tabs>
+        <w:rPr>
+          <w:color w:val="000000" w:themeColor="text1"/>
+        </w:rPr>
+      </w:pPr>
+      <w:r>
+        <w:rPr>
+          <w:color w:val="000000" w:themeColor="text1"/>
+          <w:highlight w:val="yellow"/>
+        </w:rPr>
+        <w:t>Backend</w:t>
+      </w:r>
+      <w:r>
+        <w:rPr>
+          <w:color w:val="000000" w:themeColor="text1"/>
+        </w:rPr>
+        <w:t xml:space="preserve"> to complete a full stripe integration</w:t>
+      </w:r>
+    </w:p>
+    <w:p>
+      <w:pPr>
+        <w:tabs>
+          <w:tab w:val="left" w:pos="5529"/>
+        </w:tabs>
+        <w:rPr>
+          <w:color w:val="000000" w:themeColor="text1"/>
+        </w:rPr>
+      </w:pPr>
+      <w:r>
+        <w:rPr>
+          <w:color w:val="000000" w:themeColor="text1"/>
+        </w:rPr>
+        <w:t>The secret key of the stripe needs to be hidden on the backend server</w:t>
+      </w:r>
+    </w:p>
+    <w:p>
+      <w:pPr>
+        <w:tabs>
+          <w:tab w:val="left" w:pos="5529"/>
+        </w:tabs>
+        <w:rPr>
+          <w:color w:val="000000" w:themeColor="text1"/>
+        </w:rPr>
+      </w:pPr>
+    </w:p>
+    <w:p>
+      <w:pPr>
+        <w:tabs>
+          <w:tab w:val="left" w:pos="5529"/>
+        </w:tabs>
+        <w:rPr>
+          <w:color w:val="000000" w:themeColor="text1"/>
+        </w:rPr>
+      </w:pPr>
+      <w:r>
+        <w:rPr>
+          <w:b/>
+          <w:bCs/>
+          <w:color w:val="000000" w:themeColor="text1"/>
+        </w:rPr>
+        <w:t>NODE</w:t>
+      </w:r>
+      <w:r>
+        <w:rPr>
+          <w:color w:val="000000" w:themeColor="text1"/>
+        </w:rPr>
+        <w:t xml:space="preserve">: node is an </w:t>
+      </w:r>
+      <w:r>
+        <w:rPr>
+          <w:color w:val="000000" w:themeColor="text1"/>
+          <w:u w:val="single"/>
+        </w:rPr>
+        <w:t>environment</w:t>
+      </w:r>
+      <w:r>
+        <w:rPr>
+          <w:color w:val="000000" w:themeColor="text1"/>
+        </w:rPr>
+        <w:t xml:space="preserve"> that allows us to run JavaScript outside of the browser</w:t>
+      </w:r>
+    </w:p>
+    <w:p>
+      <w:pPr>
+        <w:tabs>
+          <w:tab w:val="left" w:pos="5529"/>
+        </w:tabs>
+        <w:rPr>
+          <w:color w:val="000000" w:themeColor="text1"/>
+        </w:rPr>
+      </w:pPr>
+      <w:r>
+        <w:rPr>
+          <w:b/>
+          <w:bCs/>
+          <w:color w:val="000000" w:themeColor="text1"/>
+        </w:rPr>
+        <w:t>REST</w:t>
+      </w:r>
+      <w:r>
+        <w:rPr>
+          <w:color w:val="000000" w:themeColor="text1"/>
+        </w:rPr>
+        <w:t>: representational state transfer</w:t>
+      </w:r>
+    </w:p>
+    <w:p>
+      <w:pPr>
+        <w:tabs>
+          <w:tab w:val="left" w:pos="5529"/>
+        </w:tabs>
+        <w:rPr>
+          <w:color w:val="000000" w:themeColor="text1"/>
+        </w:rPr>
+      </w:pPr>
+      <w:r>
+        <w:rPr>
+          <w:b/>
+          <w:bCs/>
+          <w:color w:val="000000" w:themeColor="text1"/>
+        </w:rPr>
+        <w:t>API</w:t>
+      </w:r>
+      <w:r>
+        <w:rPr>
+          <w:color w:val="000000" w:themeColor="text1"/>
+        </w:rPr>
+        <w:t>: application programming interface</w:t>
+      </w:r>
+    </w:p>
+    <w:p>
+      <w:pPr>
+        <w:tabs>
+          <w:tab w:val="left" w:pos="5529"/>
+        </w:tabs>
+        <w:rPr>
+          <w:color w:val="000000" w:themeColor="text1"/>
+        </w:rPr>
+      </w:pPr>
+      <w:proofErr w:type="spellStart"/>
+      <w:r>
+        <w:rPr>
+          <w:color w:val="000000" w:themeColor="text1"/>
+        </w:rPr>
+        <w:t>Bodyparser.json</w:t>
+      </w:r>
+      <w:proofErr w:type="spellEnd"/>
+      <w:r>
+        <w:rPr>
+          <w:color w:val="000000" w:themeColor="text1"/>
+        </w:rPr>
+        <w:t>(): allows any of the request coming in, process their body tag and convert it to Json.</w:t>
+      </w:r>
+    </w:p>
+    <w:p>
+      <w:pPr>
+        <w:tabs>
+          <w:tab w:val="left" w:pos="5529"/>
+        </w:tabs>
+        <w:rPr>
+          <w:color w:val="000000" w:themeColor="text1"/>
+        </w:rPr>
+      </w:pPr>
+      <w:r>
+        <w:rPr>
+          <w:b/>
+          <w:bCs/>
+          <w:color w:val="000000" w:themeColor="text1"/>
+        </w:rPr>
+        <w:t>Urlencoded</w:t>
+      </w:r>
+      <w:r>
+        <w:rPr>
+          <w:color w:val="000000" w:themeColor="text1"/>
+        </w:rPr>
+        <w:t>: make sure the URL do not contain anything illegal</w:t>
+      </w:r>
+    </w:p>
+    <w:p>
+      <w:pPr>
+        <w:tabs>
+          <w:tab w:val="left" w:pos="5529"/>
+        </w:tabs>
+        <w:rPr>
+          <w:color w:val="000000" w:themeColor="text1"/>
+        </w:rPr>
+      </w:pPr>
+      <w:proofErr w:type="spellStart"/>
+      <w:r>
+        <w:rPr>
+          <w:b/>
+          <w:bCs/>
+          <w:color w:val="000000" w:themeColor="text1"/>
+        </w:rPr>
+        <w:t>Cors</w:t>
+      </w:r>
+      <w:proofErr w:type="spellEnd"/>
+      <w:r>
+        <w:rPr>
+          <w:color w:val="000000" w:themeColor="text1"/>
+        </w:rPr>
+        <w:t xml:space="preserve">: cross origin request, our server and client </w:t>
+      </w:r>
+      <w:proofErr w:type="gramStart"/>
+      <w:r>
+        <w:rPr>
+          <w:color w:val="000000" w:themeColor="text1"/>
+        </w:rPr>
+        <w:t>serves</w:t>
+      </w:r>
+      <w:proofErr w:type="gramEnd"/>
+      <w:r>
+        <w:rPr>
+          <w:color w:val="000000" w:themeColor="text1"/>
+        </w:rPr>
+        <w:t xml:space="preserve"> at different origin/port/place, while most web servers will check whether the request origin are from the same place</w:t>
+      </w:r>
+    </w:p>
+    <w:p>
+      <w:pPr>
+        <w:tabs>
+          <w:tab w:val="left" w:pos="5529"/>
+        </w:tabs>
+        <w:rPr>
+          <w:color w:val="000000" w:themeColor="text1"/>
+        </w:rPr>
+      </w:pPr>
+    </w:p>
+    <w:p>
+      <w:pPr>
+        <w:tabs>
+          <w:tab w:val="left" w:pos="5529"/>
+        </w:tabs>
+        <w:rPr>
+          <w:color w:val="000000" w:themeColor="text1"/>
+        </w:rPr>
+      </w:pPr>
+    </w:p>
+    <w:p>
+      <w:pPr>
+        <w:tabs>
+          <w:tab w:val="left" w:pos="5529"/>
+        </w:tabs>
+        <w:rPr>
+          <w:color w:val="000000" w:themeColor="text1"/>
+        </w:rPr>
+      </w:pPr>
+      <w:r>
+        <w:rPr>
+          <w:rFonts w:hint="eastAsia"/>
+          <w:color w:val="000000" w:themeColor="text1"/>
+          <w:highlight w:val="yellow"/>
+        </w:rPr>
+        <w:t>Context</w:t>
+      </w:r>
+      <w:r>
+        <w:rPr>
+          <w:color w:val="000000" w:themeColor="text1"/>
+          <w:highlight w:val="yellow"/>
+        </w:rPr>
+        <w:t xml:space="preserve"> </w:t>
+      </w:r>
+      <w:r>
+        <w:rPr>
+          <w:rFonts w:hint="eastAsia"/>
+          <w:color w:val="000000" w:themeColor="text1"/>
+          <w:highlight w:val="yellow"/>
+        </w:rPr>
+        <w:t>API</w:t>
+      </w:r>
+    </w:p>
+    <w:p>
+      <w:pPr>
+        <w:tabs>
+          <w:tab w:val="left" w:pos="5529"/>
+        </w:tabs>
+        <w:rPr>
+          <w:color w:val="000000" w:themeColor="text1"/>
+        </w:rPr>
+      </w:pPr>
+      <w:r>
+        <w:rPr>
+          <w:color w:val="000000" w:themeColor="text1"/>
+        </w:rPr>
+        <w:t>Redux library leverages the context API</w:t>
+      </w:r>
+      <w:r>
+        <w:rPr>
+          <w:color w:val="000000" w:themeColor="text1"/>
+        </w:rPr>
+        <w:t>,</w:t>
+      </w:r>
+    </w:p>
+    <w:p>
+      <w:pPr>
+        <w:tabs>
+          <w:tab w:val="left" w:pos="5529"/>
+        </w:tabs>
+        <w:rPr>
+          <w:color w:val="000000" w:themeColor="text1"/>
+        </w:rPr>
+      </w:pPr>
+      <w:r>
+        <w:rPr>
+          <w:color w:val="000000" w:themeColor="text1"/>
+        </w:rPr>
+        <w:t>Context API essentially is a way for us to store different states and modify those states inside of some separate context object</w:t>
+      </w:r>
+      <w:r>
+        <w:rPr>
+          <w:color w:val="000000" w:themeColor="text1"/>
+        </w:rPr>
+        <w:t xml:space="preserve"> which we would then be able to hook into from components at any level which eliminates</w:t>
+      </w:r>
+    </w:p>
+    <w:p>
+      <w:pPr>
+        <w:tabs>
+          <w:tab w:val="left" w:pos="5529"/>
+        </w:tabs>
+        <w:rPr>
+          <w:color w:val="000000" w:themeColor="text1"/>
+        </w:rPr>
+      </w:pPr>
+    </w:p>
+    <w:p>
+      <w:pPr>
+        <w:tabs>
+          <w:tab w:val="left" w:pos="5529"/>
+        </w:tabs>
+        <w:rPr>
+          <w:color w:val="000000" w:themeColor="text1"/>
+        </w:rPr>
+      </w:pPr>
+    </w:p>
+    <w:p>
+      <w:pPr>
+        <w:tabs>
+          <w:tab w:val="left" w:pos="5529"/>
+        </w:tabs>
+        <w:rPr>
+          <w:color w:val="000000" w:themeColor="text1"/>
+        </w:rPr>
+      </w:pPr>
+      <w:r>
+        <w:rPr>
+          <w:color w:val="000000" w:themeColor="text1"/>
+          <w:highlight w:val="yellow"/>
+        </w:rPr>
+        <w:t>GraphQL</w:t>
+      </w:r>
+      <w:r>
+        <w:rPr>
+          <w:color w:val="000000" w:themeColor="text1"/>
+        </w:rPr>
+        <w:t xml:space="preserve"> </w:t>
+      </w:r>
+    </w:p>
+    <w:p>
+      <w:pPr>
+        <w:tabs>
+          <w:tab w:val="left" w:pos="5529"/>
+        </w:tabs>
+        <w:rPr>
+          <w:color w:val="000000" w:themeColor="text1"/>
+        </w:rPr>
+      </w:pPr>
+      <w:r>
+        <w:rPr>
+          <w:color w:val="000000" w:themeColor="text1"/>
+        </w:rPr>
+        <w:t>Is actually a server language that wraps around an existing database or server that you can make requests against in a differe</w:t>
+      </w:r>
+      <w:r>
+        <w:rPr>
+          <w:color w:val="000000" w:themeColor="text1"/>
+        </w:rPr>
+        <w:t>nt way from REST API, it just exposes one single endpoint, /graphQL, from this endpoint, we make all of its requests. In order to make a request, we need to pass it either a query or a mutation.</w:t>
+      </w:r>
+    </w:p>
+    <w:p>
+      <w:pPr>
+        <w:tabs>
+          <w:tab w:val="left" w:pos="5529"/>
+        </w:tabs>
+        <w:rPr>
+          <w:color w:val="000000" w:themeColor="text1"/>
+        </w:rPr>
+      </w:pPr>
+      <w:r>
+        <w:rPr>
+          <w:color w:val="000000" w:themeColor="text1"/>
+        </w:rPr>
+        <w:lastRenderedPageBreak/>
+        <w:t>Query: ask for data</w:t>
+      </w:r>
+    </w:p>
+    <w:p>
+      <w:pPr>
+        <w:tabs>
+          <w:tab w:val="left" w:pos="5529"/>
+        </w:tabs>
+        <w:rPr>
+          <w:color w:val="000000" w:themeColor="text1"/>
+        </w:rPr>
+      </w:pPr>
+      <w:r>
+        <w:rPr>
+          <w:color w:val="000000" w:themeColor="text1"/>
+        </w:rPr>
+        <w:t xml:space="preserve">Mutation: modify data but </w:t>
+      </w:r>
+      <w:proofErr w:type="gramStart"/>
+      <w:r>
+        <w:rPr>
+          <w:color w:val="000000" w:themeColor="text1"/>
+        </w:rPr>
+        <w:t>essentially</w:t>
+      </w:r>
+      <w:proofErr w:type="gramEnd"/>
+      <w:r>
+        <w:rPr>
+          <w:color w:val="000000" w:themeColor="text1"/>
+        </w:rPr>
+        <w:t xml:space="preserve"> they all take a similar shape (like a JSON object).</w:t>
+      </w:r>
+    </w:p>
+    <w:p>
+      <w:pPr>
+        <w:tabs>
+          <w:tab w:val="left" w:pos="5529"/>
+        </w:tabs>
+        <w:rPr>
+          <w:color w:val="000000" w:themeColor="text1"/>
+        </w:rPr>
+      </w:pPr>
+      <w:r>
+        <w:rPr>
+          <w:color w:val="000000" w:themeColor="text1"/>
+        </w:rPr>
+        <w:t>So, graphQL solve over fetching data, and we don’t have to be aware of all of the different end points,  whatever the back end  server changes we don’t need to know from</w:t>
+      </w:r>
+      <w:r>
+        <w:rPr>
+          <w:color w:val="000000" w:themeColor="text1"/>
+        </w:rPr>
+        <w:t xml:space="preserve"> our UI, we just need to know the shape of this data, and we can query for certain things</w:t>
+      </w:r>
+    </w:p>
+    <w:p>
+      <w:pPr>
+        <w:tabs>
+          <w:tab w:val="left" w:pos="5529"/>
+        </w:tabs>
+        <w:rPr>
+          <w:color w:val="000000" w:themeColor="text1"/>
+        </w:rPr>
+      </w:pPr>
+    </w:p>
+    <w:p>
+      <w:pPr>
+        <w:tabs>
+          <w:tab w:val="left" w:pos="5529"/>
+        </w:tabs>
+        <w:rPr>
+          <w:color w:val="000000" w:themeColor="text1"/>
+        </w:rPr>
+      </w:pPr>
+    </w:p>
+    <w:p>
+      <w:pPr>
+        <w:tabs>
+          <w:tab w:val="left" w:pos="5529"/>
+        </w:tabs>
+        <w:rPr>
+          <w:color w:val="000000" w:themeColor="text1"/>
+        </w:rPr>
+      </w:pPr>
+    </w:p>
+    <w:p>
+      <w:pPr>
+        <w:tabs>
+          <w:tab w:val="left" w:pos="5529"/>
+        </w:tabs>
+        <w:rPr>
+          <w:color w:val="000000" w:themeColor="text1"/>
+        </w:rPr>
+      </w:pPr>
+    </w:p>
+    <w:p>
+      <w:pPr>
+        <w:tabs>
+          <w:tab w:val="left" w:pos="5529"/>
+        </w:tabs>
+        <w:rPr>
+          <w:color w:val="000000" w:themeColor="text1"/>
+        </w:rPr>
+      </w:pPr>
+    </w:p>
+    <w:p>
+      <w:pPr>
+        <w:tabs>
+          <w:tab w:val="left" w:pos="5529"/>
+        </w:tabs>
+        <w:rPr>
+          <w:color w:val="000000" w:themeColor="text1"/>
+        </w:rPr>
+      </w:pPr>
+    </w:p>
+    <w:p>
+      <w:pPr>
+        <w:tabs>
+          <w:tab w:val="left" w:pos="5529"/>
+        </w:tabs>
+        <w:rPr>
+          <w:color w:val="000000" w:themeColor="text1"/>
+        </w:rPr>
+      </w:pPr>
+    </w:p>
+    <w:p>
+      <w:pPr>
+        <w:tabs>
+          <w:tab w:val="left" w:pos="5529"/>
+        </w:tabs>
+        <w:rPr>
+          <w:rFonts w:hint="eastAsia"/>
+          <w:color w:val="000000" w:themeColor="text1"/>
+        </w:rPr>
+      </w:pPr>
     </w:p>
     <w:sectPr>
       <w:pgSz w:w="12240" w:h="15840"/>
@@ -6022,6 +8552,119 @@
 <file path=word/numbering.xml><?xml version="1.0" encoding="utf-8"?>
 <w:numbering xmlns:wpc="http://schemas.microsoft.com/office/word/2010/wordprocessingCanvas" xmlns:cx="http://schemas.microsoft.com/office/drawing/2014/chartex" xmlns:cx1="http://schemas.microsoft.com/office/drawing/2015/9/8/chartex" xmlns:cx2="http://schemas.microsoft.com/office/drawing/2015/10/21/chartex" xmlns:cx3="http://schemas.microsoft.com/office/drawing/2016/5/9/chartex" xmlns:cx4="http://schemas.microsoft.com/office/drawing/2016/5/10/chartex" xmlns:cx5="http://schemas.microsoft.com/office/drawing/2016/5/11/chartex" xmlns:cx6="http://schemas.microsoft.com/office/drawing/2016/5/12/chartex" xmlns:cx7="http://schemas.microsoft.com/office/drawing/2016/5/13/chartex" xmlns:cx8="http://schemas.microsoft.com/office/drawing/2016/5/14/chartex" xmlns:mc="http://schemas.openxmlformats.org/markup-compatibility/2006" xmlns:aink="http://schemas.microsoft.com/office/drawing/2016/ink" xmlns:am3d="http://schemas.microsoft.com/office/drawing/2017/model3d" xmlns:o="urn:schemas-microsoft-com:office:office" xmlns:r="http://schemas.openxmlformats.org/officeDocument/2006/relationships" xmlns:m="http://schemas.openxmlformats.org/officeDocument/2006/math" xmlns:v="urn:schemas-microsoft-com:vml" xmlns:wp14="http://schemas.microsoft.com/office/word/2010/wordprocessingDrawing" xmlns:wp="http://schemas.openxmlformats.org/drawingml/2006/wordprocessingDrawing" xmlns:w10="urn:schemas-microsoft-com:office:word" xmlns:w="http://schemas.openxmlformats.org/wordprocessingml/2006/main" xmlns:w14="http://schemas.microsoft.com/office/word/2010/wordml" xmlns:w15="http://schemas.microsoft.com/office/word/2012/wordml" xmlns:w16cid="http://schemas.microsoft.com/office/word/2016/wordml/cid" xmlns:w16se="http://schemas.microsoft.com/office/word/2015/wordml/symex" xmlns:wpg="http://schemas.microsoft.com/office/word/2010/wordprocessingGroup" xmlns:wpi="http://schemas.microsoft.com/office/word/2010/wordprocessingInk" xmlns:wne="http://schemas.microsoft.com/office/word/2006/wordml" xmlns:wps="http://schemas.microsoft.com/office/word/2010/wordprocessingShape" mc:Ignorable="w14 w15 w16se w16cid wp14">
   <w:abstractNum w:abstractNumId="0" w15:restartNumberingAfterBreak="0">
+    <w:nsid w:val="0B142E52"/>
+    <w:multiLevelType w:val="multilevel"/>
+    <w:tmpl w:val="77EE8A76"/>
+    <w:lvl w:ilvl="0">
+      <w:start w:val="1"/>
+      <w:numFmt w:val="decimal"/>
+      <w:lvlText w:val="%1."/>
+      <w:lvlJc w:val="left"/>
+      <w:pPr>
+        <w:tabs>
+          <w:tab w:val="num" w:pos="720"/>
+        </w:tabs>
+        <w:ind w:left="720" w:hanging="360"/>
+      </w:pPr>
+    </w:lvl>
+    <w:lvl w:ilvl="1" w:tentative="1">
+      <w:start w:val="1"/>
+      <w:numFmt w:val="decimal"/>
+      <w:lvlText w:val="%2."/>
+      <w:lvlJc w:val="left"/>
+      <w:pPr>
+        <w:tabs>
+          <w:tab w:val="num" w:pos="1440"/>
+        </w:tabs>
+        <w:ind w:left="1440" w:hanging="360"/>
+      </w:pPr>
+    </w:lvl>
+    <w:lvl w:ilvl="2" w:tentative="1">
+      <w:start w:val="1"/>
+      <w:numFmt w:val="decimal"/>
+      <w:lvlText w:val="%3."/>
+      <w:lvlJc w:val="left"/>
+      <w:pPr>
+        <w:tabs>
+          <w:tab w:val="num" w:pos="2160"/>
+        </w:tabs>
+        <w:ind w:left="2160" w:hanging="360"/>
+      </w:pPr>
+    </w:lvl>
+    <w:lvl w:ilvl="3" w:tentative="1">
+      <w:start w:val="1"/>
+      <w:numFmt w:val="decimal"/>
+      <w:lvlText w:val="%4."/>
+      <w:lvlJc w:val="left"/>
+      <w:pPr>
+        <w:tabs>
+          <w:tab w:val="num" w:pos="2880"/>
+        </w:tabs>
+        <w:ind w:left="2880" w:hanging="360"/>
+      </w:pPr>
+    </w:lvl>
+    <w:lvl w:ilvl="4" w:tentative="1">
+      <w:start w:val="1"/>
+      <w:numFmt w:val="decimal"/>
+      <w:lvlText w:val="%5."/>
+      <w:lvlJc w:val="left"/>
+      <w:pPr>
+        <w:tabs>
+          <w:tab w:val="num" w:pos="3600"/>
+        </w:tabs>
+        <w:ind w:left="3600" w:hanging="360"/>
+      </w:pPr>
+    </w:lvl>
+    <w:lvl w:ilvl="5" w:tentative="1">
+      <w:start w:val="1"/>
+      <w:numFmt w:val="decimal"/>
+      <w:lvlText w:val="%6."/>
+      <w:lvlJc w:val="left"/>
+      <w:pPr>
+        <w:tabs>
+          <w:tab w:val="num" w:pos="4320"/>
+        </w:tabs>
+        <w:ind w:left="4320" w:hanging="360"/>
+      </w:pPr>
+    </w:lvl>
+    <w:lvl w:ilvl="6" w:tentative="1">
+      <w:start w:val="1"/>
+      <w:numFmt w:val="decimal"/>
+      <w:lvlText w:val="%7."/>
+      <w:lvlJc w:val="left"/>
+      <w:pPr>
+        <w:tabs>
+          <w:tab w:val="num" w:pos="5040"/>
+        </w:tabs>
+        <w:ind w:left="5040" w:hanging="360"/>
+      </w:pPr>
+    </w:lvl>
+    <w:lvl w:ilvl="7" w:tentative="1">
+      <w:start w:val="1"/>
+      <w:numFmt w:val="decimal"/>
+      <w:lvlText w:val="%8."/>
+      <w:lvlJc w:val="left"/>
+      <w:pPr>
+        <w:tabs>
+          <w:tab w:val="num" w:pos="5760"/>
+        </w:tabs>
+        <w:ind w:left="5760" w:hanging="360"/>
+      </w:pPr>
+    </w:lvl>
+    <w:lvl w:ilvl="8" w:tentative="1">
+      <w:start w:val="1"/>
+      <w:numFmt w:val="decimal"/>
+      <w:lvlText w:val="%9."/>
+      <w:lvlJc w:val="left"/>
+      <w:pPr>
+        <w:tabs>
+          <w:tab w:val="num" w:pos="6480"/>
+        </w:tabs>
+        <w:ind w:left="6480" w:hanging="360"/>
+      </w:pPr>
+    </w:lvl>
+  </w:abstractNum>
+  <w:abstractNum w:abstractNumId="1" w15:restartNumberingAfterBreak="0">
     <w:nsid w:val="26C76887"/>
     <w:multiLevelType w:val="hybridMultilevel"/>
     <w:tmpl w:val="DA70BD3E"/>
@@ -6134,8 +8777,243 @@
       </w:rPr>
     </w:lvl>
   </w:abstractNum>
+  <w:abstractNum w:abstractNumId="2" w15:restartNumberingAfterBreak="0">
+    <w:nsid w:val="292473E8"/>
+    <w:multiLevelType w:val="multilevel"/>
+    <w:tmpl w:val="B79C562E"/>
+    <w:lvl w:ilvl="0">
+      <w:start w:val="1"/>
+      <w:numFmt w:val="decimal"/>
+      <w:lvlText w:val="%1."/>
+      <w:lvlJc w:val="left"/>
+      <w:pPr>
+        <w:tabs>
+          <w:tab w:val="num" w:pos="720"/>
+        </w:tabs>
+        <w:ind w:left="720" w:hanging="360"/>
+      </w:pPr>
+    </w:lvl>
+    <w:lvl w:ilvl="1" w:tentative="1">
+      <w:start w:val="1"/>
+      <w:numFmt w:val="decimal"/>
+      <w:lvlText w:val="%2."/>
+      <w:lvlJc w:val="left"/>
+      <w:pPr>
+        <w:tabs>
+          <w:tab w:val="num" w:pos="1440"/>
+        </w:tabs>
+        <w:ind w:left="1440" w:hanging="360"/>
+      </w:pPr>
+    </w:lvl>
+    <w:lvl w:ilvl="2" w:tentative="1">
+      <w:start w:val="1"/>
+      <w:numFmt w:val="decimal"/>
+      <w:lvlText w:val="%3."/>
+      <w:lvlJc w:val="left"/>
+      <w:pPr>
+        <w:tabs>
+          <w:tab w:val="num" w:pos="2160"/>
+        </w:tabs>
+        <w:ind w:left="2160" w:hanging="360"/>
+      </w:pPr>
+    </w:lvl>
+    <w:lvl w:ilvl="3" w:tentative="1">
+      <w:start w:val="1"/>
+      <w:numFmt w:val="decimal"/>
+      <w:lvlText w:val="%4."/>
+      <w:lvlJc w:val="left"/>
+      <w:pPr>
+        <w:tabs>
+          <w:tab w:val="num" w:pos="2880"/>
+        </w:tabs>
+        <w:ind w:left="2880" w:hanging="360"/>
+      </w:pPr>
+    </w:lvl>
+    <w:lvl w:ilvl="4" w:tentative="1">
+      <w:start w:val="1"/>
+      <w:numFmt w:val="decimal"/>
+      <w:lvlText w:val="%5."/>
+      <w:lvlJc w:val="left"/>
+      <w:pPr>
+        <w:tabs>
+          <w:tab w:val="num" w:pos="3600"/>
+        </w:tabs>
+        <w:ind w:left="3600" w:hanging="360"/>
+      </w:pPr>
+    </w:lvl>
+    <w:lvl w:ilvl="5" w:tentative="1">
+      <w:start w:val="1"/>
+      <w:numFmt w:val="decimal"/>
+      <w:lvlText w:val="%6."/>
+      <w:lvlJc w:val="left"/>
+      <w:pPr>
+        <w:tabs>
+          <w:tab w:val="num" w:pos="4320"/>
+        </w:tabs>
+        <w:ind w:left="4320" w:hanging="360"/>
+      </w:pPr>
+    </w:lvl>
+    <w:lvl w:ilvl="6" w:tentative="1">
+      <w:start w:val="1"/>
+      <w:numFmt w:val="decimal"/>
+      <w:lvlText w:val="%7."/>
+      <w:lvlJc w:val="left"/>
+      <w:pPr>
+        <w:tabs>
+          <w:tab w:val="num" w:pos="5040"/>
+        </w:tabs>
+        <w:ind w:left="5040" w:hanging="360"/>
+      </w:pPr>
+    </w:lvl>
+    <w:lvl w:ilvl="7" w:tentative="1">
+      <w:start w:val="1"/>
+      <w:numFmt w:val="decimal"/>
+      <w:lvlText w:val="%8."/>
+      <w:lvlJc w:val="left"/>
+      <w:pPr>
+        <w:tabs>
+          <w:tab w:val="num" w:pos="5760"/>
+        </w:tabs>
+        <w:ind w:left="5760" w:hanging="360"/>
+      </w:pPr>
+    </w:lvl>
+    <w:lvl w:ilvl="8" w:tentative="1">
+      <w:start w:val="1"/>
+      <w:numFmt w:val="decimal"/>
+      <w:lvlText w:val="%9."/>
+      <w:lvlJc w:val="left"/>
+      <w:pPr>
+        <w:tabs>
+          <w:tab w:val="num" w:pos="6480"/>
+        </w:tabs>
+        <w:ind w:left="6480" w:hanging="360"/>
+      </w:pPr>
+    </w:lvl>
+  </w:abstractNum>
+  <w:abstractNum w:abstractNumId="3" w15:restartNumberingAfterBreak="0">
+    <w:nsid w:val="5E4D6F33"/>
+    <w:multiLevelType w:val="multilevel"/>
+    <w:tmpl w:val="6818B69C"/>
+    <w:lvl w:ilvl="0">
+      <w:start w:val="1"/>
+      <w:numFmt w:val="decimal"/>
+      <w:lvlText w:val="%1."/>
+      <w:lvlJc w:val="left"/>
+      <w:pPr>
+        <w:tabs>
+          <w:tab w:val="num" w:pos="720"/>
+        </w:tabs>
+        <w:ind w:left="720" w:hanging="360"/>
+      </w:pPr>
+    </w:lvl>
+    <w:lvl w:ilvl="1" w:tentative="1">
+      <w:start w:val="1"/>
+      <w:numFmt w:val="decimal"/>
+      <w:lvlText w:val="%2."/>
+      <w:lvlJc w:val="left"/>
+      <w:pPr>
+        <w:tabs>
+          <w:tab w:val="num" w:pos="1440"/>
+        </w:tabs>
+        <w:ind w:left="1440" w:hanging="360"/>
+      </w:pPr>
+    </w:lvl>
+    <w:lvl w:ilvl="2" w:tentative="1">
+      <w:start w:val="1"/>
+      <w:numFmt w:val="decimal"/>
+      <w:lvlText w:val="%3."/>
+      <w:lvlJc w:val="left"/>
+      <w:pPr>
+        <w:tabs>
+          <w:tab w:val="num" w:pos="2160"/>
+        </w:tabs>
+        <w:ind w:left="2160" w:hanging="360"/>
+      </w:pPr>
+    </w:lvl>
+    <w:lvl w:ilvl="3" w:tentative="1">
+      <w:start w:val="1"/>
+      <w:numFmt w:val="decimal"/>
+      <w:lvlText w:val="%4."/>
+      <w:lvlJc w:val="left"/>
+      <w:pPr>
+        <w:tabs>
+          <w:tab w:val="num" w:pos="2880"/>
+        </w:tabs>
+        <w:ind w:left="2880" w:hanging="360"/>
+      </w:pPr>
+    </w:lvl>
+    <w:lvl w:ilvl="4" w:tentative="1">
+      <w:start w:val="1"/>
+      <w:numFmt w:val="decimal"/>
+      <w:lvlText w:val="%5."/>
+      <w:lvlJc w:val="left"/>
+      <w:pPr>
+        <w:tabs>
+          <w:tab w:val="num" w:pos="3600"/>
+        </w:tabs>
+        <w:ind w:left="3600" w:hanging="360"/>
+      </w:pPr>
+    </w:lvl>
+    <w:lvl w:ilvl="5" w:tentative="1">
+      <w:start w:val="1"/>
+      <w:numFmt w:val="decimal"/>
+      <w:lvlText w:val="%6."/>
+      <w:lvlJc w:val="left"/>
+      <w:pPr>
+        <w:tabs>
+          <w:tab w:val="num" w:pos="4320"/>
+        </w:tabs>
+        <w:ind w:left="4320" w:hanging="360"/>
+      </w:pPr>
+    </w:lvl>
+    <w:lvl w:ilvl="6" w:tentative="1">
+      <w:start w:val="1"/>
+      <w:numFmt w:val="decimal"/>
+      <w:lvlText w:val="%7."/>
+      <w:lvlJc w:val="left"/>
+      <w:pPr>
+        <w:tabs>
+          <w:tab w:val="num" w:pos="5040"/>
+        </w:tabs>
+        <w:ind w:left="5040" w:hanging="360"/>
+      </w:pPr>
+    </w:lvl>
+    <w:lvl w:ilvl="7" w:tentative="1">
+      <w:start w:val="1"/>
+      <w:numFmt w:val="decimal"/>
+      <w:lvlText w:val="%8."/>
+      <w:lvlJc w:val="left"/>
+      <w:pPr>
+        <w:tabs>
+          <w:tab w:val="num" w:pos="5760"/>
+        </w:tabs>
+        <w:ind w:left="5760" w:hanging="360"/>
+      </w:pPr>
+    </w:lvl>
+    <w:lvl w:ilvl="8" w:tentative="1">
+      <w:start w:val="1"/>
+      <w:numFmt w:val="decimal"/>
+      <w:lvlText w:val="%9."/>
+      <w:lvlJc w:val="left"/>
+      <w:pPr>
+        <w:tabs>
+          <w:tab w:val="num" w:pos="6480"/>
+        </w:tabs>
+        <w:ind w:left="6480" w:hanging="360"/>
+      </w:pPr>
+    </w:lvl>
+  </w:abstractNum>
   <w:num w:numId="1">
+    <w:abstractNumId w:val="1"/>
+  </w:num>
+  <w:num w:numId="2">
     <w:abstractNumId w:val="0"/>
+  </w:num>
+  <w:num w:numId="3">
+    <w:abstractNumId w:val="3"/>
+  </w:num>
+  <w:num w:numId="4">
+    <w:abstractNumId w:val="2"/>
   </w:num>
 </w:numbering>
 </file>
@@ -6535,6 +9413,23 @@
     <w:name w:val="Normal"/>
     <w:qFormat/>
   </w:style>
+  <w:style w:type="paragraph" w:styleId="Heading4">
+    <w:name w:val="heading 4"/>
+    <w:basedOn w:val="Normal"/>
+    <w:link w:val="Heading4Char"/>
+    <w:uiPriority w:val="9"/>
+    <w:qFormat/>
+    <w:rsid w:val="00B34D51"/>
+    <w:pPr>
+      <w:spacing w:before="100" w:beforeAutospacing="1" w:after="100" w:afterAutospacing="1"/>
+      <w:outlineLvl w:val="3"/>
+    </w:pPr>
+    <w:rPr>
+      <w:rFonts w:ascii="Times New Roman" w:eastAsia="Times New Roman" w:hAnsi="Times New Roman" w:cs="Times New Roman"/>
+      <w:b/>
+      <w:bCs/>
+    </w:rPr>
+  </w:style>
   <w:style w:type="character" w:default="1" w:styleId="DefaultParagraphFont">
     <w:name w:val="Default Paragraph Font"/>
     <w:uiPriority w:val="1"/>
@@ -6572,6 +9467,194 @@
       <w:ind w:left="720"/>
       <w:contextualSpacing/>
     </w:pPr>
+  </w:style>
+  <w:style w:type="character" w:customStyle="1" w:styleId="Heading4Char">
+    <w:name w:val="Heading 4 Char"/>
+    <w:basedOn w:val="DefaultParagraphFont"/>
+    <w:link w:val="Heading4"/>
+    <w:uiPriority w:val="9"/>
+    <w:rsid w:val="00B34D51"/>
+    <w:rPr>
+      <w:rFonts w:ascii="Times New Roman" w:eastAsia="Times New Roman" w:hAnsi="Times New Roman" w:cs="Times New Roman"/>
+      <w:b/>
+      <w:bCs/>
+    </w:rPr>
+  </w:style>
+  <w:style w:type="paragraph" w:customStyle="1" w:styleId="l0">
+    <w:name w:val="l0"/>
+    <w:basedOn w:val="Normal"/>
+    <w:rsid w:val="00B34D51"/>
+    <w:pPr>
+      <w:spacing w:before="100" w:beforeAutospacing="1" w:after="100" w:afterAutospacing="1"/>
+    </w:pPr>
+    <w:rPr>
+      <w:rFonts w:ascii="Times New Roman" w:eastAsia="Times New Roman" w:hAnsi="Times New Roman" w:cs="Times New Roman"/>
+    </w:rPr>
+  </w:style>
+  <w:style w:type="character" w:customStyle="1" w:styleId="com">
+    <w:name w:val="com"/>
+    <w:basedOn w:val="DefaultParagraphFont"/>
+    <w:rsid w:val="00B34D51"/>
+  </w:style>
+  <w:style w:type="paragraph" w:customStyle="1" w:styleId="l1">
+    <w:name w:val="l1"/>
+    <w:basedOn w:val="Normal"/>
+    <w:rsid w:val="00B34D51"/>
+    <w:pPr>
+      <w:spacing w:before="100" w:beforeAutospacing="1" w:after="100" w:afterAutospacing="1"/>
+    </w:pPr>
+    <w:rPr>
+      <w:rFonts w:ascii="Times New Roman" w:eastAsia="Times New Roman" w:hAnsi="Times New Roman" w:cs="Times New Roman"/>
+    </w:rPr>
+  </w:style>
+  <w:style w:type="character" w:customStyle="1" w:styleId="pln">
+    <w:name w:val="pln"/>
+    <w:basedOn w:val="DefaultParagraphFont"/>
+    <w:rsid w:val="00B34D51"/>
+  </w:style>
+  <w:style w:type="character" w:customStyle="1" w:styleId="pun">
+    <w:name w:val="pun"/>
+    <w:basedOn w:val="DefaultParagraphFont"/>
+    <w:rsid w:val="00B34D51"/>
+  </w:style>
+  <w:style w:type="paragraph" w:customStyle="1" w:styleId="l2">
+    <w:name w:val="l2"/>
+    <w:basedOn w:val="Normal"/>
+    <w:rsid w:val="00B34D51"/>
+    <w:pPr>
+      <w:spacing w:before="100" w:beforeAutospacing="1" w:after="100" w:afterAutospacing="1"/>
+    </w:pPr>
+    <w:rPr>
+      <w:rFonts w:ascii="Times New Roman" w:eastAsia="Times New Roman" w:hAnsi="Times New Roman" w:cs="Times New Roman"/>
+    </w:rPr>
+  </w:style>
+  <w:style w:type="character" w:customStyle="1" w:styleId="str">
+    <w:name w:val="str"/>
+    <w:basedOn w:val="DefaultParagraphFont"/>
+    <w:rsid w:val="00B34D51"/>
+  </w:style>
+  <w:style w:type="paragraph" w:customStyle="1" w:styleId="l3">
+    <w:name w:val="l3"/>
+    <w:basedOn w:val="Normal"/>
+    <w:rsid w:val="00B34D51"/>
+    <w:pPr>
+      <w:spacing w:before="100" w:beforeAutospacing="1" w:after="100" w:afterAutospacing="1"/>
+    </w:pPr>
+    <w:rPr>
+      <w:rFonts w:ascii="Times New Roman" w:eastAsia="Times New Roman" w:hAnsi="Times New Roman" w:cs="Times New Roman"/>
+    </w:rPr>
+  </w:style>
+  <w:style w:type="paragraph" w:customStyle="1" w:styleId="l4">
+    <w:name w:val="l4"/>
+    <w:basedOn w:val="Normal"/>
+    <w:rsid w:val="00B34D51"/>
+    <w:pPr>
+      <w:spacing w:before="100" w:beforeAutospacing="1" w:after="100" w:afterAutospacing="1"/>
+    </w:pPr>
+    <w:rPr>
+      <w:rFonts w:ascii="Times New Roman" w:eastAsia="Times New Roman" w:hAnsi="Times New Roman" w:cs="Times New Roman"/>
+    </w:rPr>
+  </w:style>
+  <w:style w:type="paragraph" w:customStyle="1" w:styleId="l5">
+    <w:name w:val="l5"/>
+    <w:basedOn w:val="Normal"/>
+    <w:rsid w:val="00B34D51"/>
+    <w:pPr>
+      <w:spacing w:before="100" w:beforeAutospacing="1" w:after="100" w:afterAutospacing="1"/>
+    </w:pPr>
+    <w:rPr>
+      <w:rFonts w:ascii="Times New Roman" w:eastAsia="Times New Roman" w:hAnsi="Times New Roman" w:cs="Times New Roman"/>
+    </w:rPr>
+  </w:style>
+  <w:style w:type="paragraph" w:customStyle="1" w:styleId="l6">
+    <w:name w:val="l6"/>
+    <w:basedOn w:val="Normal"/>
+    <w:rsid w:val="00B34D51"/>
+    <w:pPr>
+      <w:spacing w:before="100" w:beforeAutospacing="1" w:after="100" w:afterAutospacing="1"/>
+    </w:pPr>
+    <w:rPr>
+      <w:rFonts w:ascii="Times New Roman" w:eastAsia="Times New Roman" w:hAnsi="Times New Roman" w:cs="Times New Roman"/>
+    </w:rPr>
+  </w:style>
+  <w:style w:type="paragraph" w:customStyle="1" w:styleId="l7">
+    <w:name w:val="l7"/>
+    <w:basedOn w:val="Normal"/>
+    <w:rsid w:val="00B34D51"/>
+    <w:pPr>
+      <w:spacing w:before="100" w:beforeAutospacing="1" w:after="100" w:afterAutospacing="1"/>
+    </w:pPr>
+    <w:rPr>
+      <w:rFonts w:ascii="Times New Roman" w:eastAsia="Times New Roman" w:hAnsi="Times New Roman" w:cs="Times New Roman"/>
+    </w:rPr>
+  </w:style>
+  <w:style w:type="paragraph" w:customStyle="1" w:styleId="l8">
+    <w:name w:val="l8"/>
+    <w:basedOn w:val="Normal"/>
+    <w:rsid w:val="00B34D51"/>
+    <w:pPr>
+      <w:spacing w:before="100" w:beforeAutospacing="1" w:after="100" w:afterAutospacing="1"/>
+    </w:pPr>
+    <w:rPr>
+      <w:rFonts w:ascii="Times New Roman" w:eastAsia="Times New Roman" w:hAnsi="Times New Roman" w:cs="Times New Roman"/>
+    </w:rPr>
+  </w:style>
+  <w:style w:type="paragraph" w:styleId="NormalWeb">
+    <w:name w:val="Normal (Web)"/>
+    <w:basedOn w:val="Normal"/>
+    <w:uiPriority w:val="99"/>
+    <w:semiHidden/>
+    <w:unhideWhenUsed/>
+    <w:rsid w:val="00B34D51"/>
+    <w:pPr>
+      <w:spacing w:before="100" w:beforeAutospacing="1" w:after="100" w:afterAutospacing="1"/>
+    </w:pPr>
+    <w:rPr>
+      <w:rFonts w:ascii="Times New Roman" w:eastAsia="Times New Roman" w:hAnsi="Times New Roman" w:cs="Times New Roman"/>
+    </w:rPr>
+  </w:style>
+  <w:style w:type="character" w:customStyle="1" w:styleId="kwd">
+    <w:name w:val="kwd"/>
+    <w:basedOn w:val="DefaultParagraphFont"/>
+    <w:rsid w:val="00B34D51"/>
+  </w:style>
+  <w:style w:type="paragraph" w:customStyle="1" w:styleId="l9">
+    <w:name w:val="l9"/>
+    <w:basedOn w:val="Normal"/>
+    <w:rsid w:val="00B34D51"/>
+    <w:pPr>
+      <w:spacing w:before="100" w:beforeAutospacing="1" w:after="100" w:afterAutospacing="1"/>
+    </w:pPr>
+    <w:rPr>
+      <w:rFonts w:ascii="Times New Roman" w:eastAsia="Times New Roman" w:hAnsi="Times New Roman" w:cs="Times New Roman"/>
+    </w:rPr>
+  </w:style>
+  <w:style w:type="paragraph" w:styleId="BalloonText">
+    <w:name w:val="Balloon Text"/>
+    <w:basedOn w:val="Normal"/>
+    <w:link w:val="BalloonTextChar"/>
+    <w:uiPriority w:val="99"/>
+    <w:semiHidden/>
+    <w:unhideWhenUsed/>
+    <w:rsid w:val="00F55E19"/>
+    <w:rPr>
+      <w:rFonts w:ascii="Times New Roman" w:hAnsi="Times New Roman" w:cs="Times New Roman"/>
+      <w:sz w:val="18"/>
+      <w:szCs w:val="18"/>
+    </w:rPr>
+  </w:style>
+  <w:style w:type="character" w:customStyle="1" w:styleId="BalloonTextChar">
+    <w:name w:val="Balloon Text Char"/>
+    <w:basedOn w:val="DefaultParagraphFont"/>
+    <w:link w:val="BalloonText"/>
+    <w:uiPriority w:val="99"/>
+    <w:semiHidden/>
+    <w:rsid w:val="00F55E19"/>
+    <w:rPr>
+      <w:rFonts w:ascii="Times New Roman" w:hAnsi="Times New Roman" w:cs="Times New Roman"/>
+      <w:sz w:val="18"/>
+      <w:szCs w:val="18"/>
+    </w:rPr>
   </w:style>
 </w:styles>
 </file>
@@ -6876,7 +9959,7 @@
 </file>
 
 <file path=customXml/itemProps1.xml><?xml version="1.0" encoding="utf-8"?>
-<ds:datastoreItem xmlns:ds="http://schemas.openxmlformats.org/officeDocument/2006/customXml" ds:itemID="{191C3466-37BD-9244-B8D3-96D7E515B5D8}">
+<ds:datastoreItem xmlns:ds="http://schemas.openxmlformats.org/officeDocument/2006/customXml" ds:itemID="{97F8FD60-EE97-9641-A30E-82FBFB2B3BC2}">
   <ds:schemaRefs>
     <ds:schemaRef ds:uri="http://schemas.openxmlformats.org/officeDocument/2006/bibliography"/>
   </ds:schemaRefs>
